--- a/doc/Application Report.docx
+++ b/doc/Application Report.docx
@@ -5,77 +5,2678 @@
     <w:p>
       <w:pPr>
         <w:jc w:val="center"/>
-      </w:pPr>
-      <w:r>
+        <w:rPr>
+          <w:b/>
+        </w:rPr>
+      </w:pPr>
+      <w:r>
+        <w:rPr>
+          <w:b/>
+        </w:rPr>
         <w:t>COMP90024 Cluster and Cloud Computing 2018 Semester 1</w:t>
       </w:r>
     </w:p>
     <w:p>
       <w:pPr>
         <w:jc w:val="center"/>
-      </w:pPr>
-      <w:r>
+        <w:rPr>
+          <w:b/>
+        </w:rPr>
+      </w:pPr>
+      <w:r>
+        <w:rPr>
+          <w:b/>
+        </w:rPr>
         <w:t>Assignment 1 – HPC Instagram Geoprocessing</w:t>
       </w:r>
     </w:p>
     <w:p>
       <w:pPr>
         <w:jc w:val="center"/>
-      </w:pPr>
-      <w:r>
+        <w:rPr>
+          <w:b/>
+        </w:rPr>
+      </w:pPr>
+      <w:r>
+        <w:rPr>
+          <w:b/>
+        </w:rPr>
         <w:t>Application Report</w:t>
       </w:r>
     </w:p>
     <w:p>
       <w:pPr>
         <w:jc w:val="center"/>
-      </w:pPr>
-      <w:r>
+        <w:rPr>
+          <w:b/>
+        </w:rPr>
+      </w:pPr>
+      <w:r>
+        <w:rPr>
+          <w:b/>
+        </w:rPr>
         <w:t>Ivan Ken Weng Chee</w:t>
       </w:r>
     </w:p>
     <w:p>
       <w:pPr>
         <w:jc w:val="center"/>
-      </w:pPr>
-    </w:p>
-    <w:p>
-      <w:r>
-        <w:t>&lt;Scripts used for submitting jobs to SPARTAN&gt;</w:t>
-      </w:r>
-    </w:p>
-    <w:p>
-      <w:r>
-        <w:t>&lt;Approach I took to parallelize my code&gt;</w:t>
-      </w:r>
-    </w:p>
-    <w:p>
-      <w:r>
-        <w:t>&lt;Variations in its performance on different numbers of nodes and cores&gt;</w:t>
-      </w:r>
-    </w:p>
-    <w:p>
-      <w:r>
-        <w:t>&lt;Single graph/bar chart showing times for execution vs numbers of nodes and cores&gt;</w:t>
+        <w:rPr>
+          <w:b/>
+        </w:rPr>
+      </w:pPr>
+      <w:r>
+        <w:rPr>
+          <w:b/>
+        </w:rPr>
+        <w:t>736901</w:t>
+      </w:r>
+    </w:p>
+    <w:p>
+      <w:pPr>
+        <w:jc w:val="center"/>
+      </w:pPr>
+    </w:p>
+    <w:p>
+      <w:pPr>
+        <w:rPr>
+          <w:b/>
+        </w:rPr>
+      </w:pPr>
+      <w:r>
+        <w:rPr>
+          <w:b/>
+        </w:rPr>
+        <w:t>Objectives</w:t>
+      </w:r>
+    </w:p>
+    <w:p>
+      <w:r>
+        <w:t xml:space="preserve">To implement a parallelized application to parse and </w:t>
+      </w:r>
+      <w:r>
+        <w:t>analyse a large Instagram dataset to determine usage across Melbourne.</w:t>
+      </w:r>
+    </w:p>
+    <w:p>
+      <w:r>
+        <w:t xml:space="preserve">To </w:t>
+      </w:r>
+      <w:r>
+        <w:t>learn about the different functions and uses of Message Passing Interface (MPI).</w:t>
+      </w:r>
+    </w:p>
+    <w:p>
+      <w:r>
+        <w:t xml:space="preserve">To familiarize myself with </w:t>
+      </w:r>
+      <w:r>
+        <w:t>working on High Performance Computing (HPC) Systems such as SPARTAN.</w:t>
       </w:r>
     </w:p>
     <w:p/>
     <w:p>
-      <w:r>
-        <w:t>// Report no longer than 3 pages</w:t>
-      </w:r>
-    </w:p>
-    <w:p>
-      <w:r>
-        <w:t xml:space="preserve">// Submission </w:t>
-      </w:r>
+      <w:pPr>
+        <w:rPr>
+          <w:b/>
+        </w:rPr>
+      </w:pPr>
+      <w:r>
+        <w:rPr>
+          <w:b/>
+        </w:rPr>
+        <w:t>Scripts Used for Submitting Jobs to SPARTAN</w:t>
+      </w:r>
+    </w:p>
+    <w:p>
+      <w:pPr>
+        <w:spacing w:line="240" w:lineRule="auto"/>
+        <w:contextualSpacing/>
+      </w:pPr>
+      <w:proofErr w:type="gramStart"/>
+      <w:r>
+        <w:t>#!/</w:t>
+      </w:r>
+      <w:proofErr w:type="gramEnd"/>
+      <w:r>
+        <w:t>bin/bash</w:t>
+      </w:r>
+    </w:p>
+    <w:p>
+      <w:pPr>
+        <w:spacing w:line="240" w:lineRule="auto"/>
+        <w:contextualSpacing/>
+      </w:pPr>
+      <w:r>
+        <w:t>#SBATCH --time=00:04:00</w:t>
+      </w:r>
+    </w:p>
+    <w:p>
+      <w:pPr>
+        <w:spacing w:line="240" w:lineRule="auto"/>
+        <w:contextualSpacing/>
+      </w:pPr>
+      <w:r>
+        <w:t>#SBATCH --nodes=</w:t>
+      </w:r>
+      <w:r>
+        <w:t>2</w:t>
+      </w:r>
+    </w:p>
+    <w:p>
+      <w:pPr>
+        <w:spacing w:line="240" w:lineRule="auto"/>
+        <w:contextualSpacing/>
+      </w:pPr>
+      <w:r>
+        <w:t>#SBATCH --</w:t>
+      </w:r>
+      <w:proofErr w:type="spellStart"/>
+      <w:r>
+        <w:t>ntasks</w:t>
+      </w:r>
+      <w:proofErr w:type="spellEnd"/>
+      <w:r>
+        <w:t>-per-node=</w:t>
+      </w:r>
+      <w:r>
+        <w:t>4</w:t>
+      </w:r>
+    </w:p>
+    <w:p>
+      <w:pPr>
+        <w:spacing w:line="240" w:lineRule="auto"/>
+        <w:contextualSpacing/>
+      </w:pPr>
+      <w:r>
+        <w:t>#SBATCH --partition=physical</w:t>
+      </w:r>
+    </w:p>
+    <w:p>
+      <w:pPr>
+        <w:spacing w:line="240" w:lineRule="auto"/>
+        <w:contextualSpacing/>
+      </w:pPr>
+      <w:r>
+        <w:t>#SBATCH --output=python-</w:t>
+      </w:r>
+      <w:r>
+        <w:t>2</w:t>
+      </w:r>
+      <w:r>
+        <w:t>n</w:t>
+      </w:r>
+      <w:r>
+        <w:t>4</w:t>
+      </w:r>
+      <w:r>
+        <w:t>c.out</w:t>
+      </w:r>
+    </w:p>
+    <w:p>
+      <w:pPr>
+        <w:spacing w:line="240" w:lineRule="auto"/>
+        <w:contextualSpacing/>
+      </w:pPr>
+    </w:p>
+    <w:p>
+      <w:pPr>
+        <w:spacing w:line="240" w:lineRule="auto"/>
+        <w:contextualSpacing/>
+      </w:pPr>
+      <w:r>
+        <w:t># Load required modules</w:t>
+      </w:r>
+    </w:p>
+    <w:p>
+      <w:pPr>
+        <w:spacing w:line="240" w:lineRule="auto"/>
+        <w:contextualSpacing/>
+      </w:pPr>
+      <w:r>
+        <w:t>module load Python/2.7.10-goolf-2015a</w:t>
+      </w:r>
+    </w:p>
+    <w:p>
+      <w:pPr>
+        <w:spacing w:line="240" w:lineRule="auto"/>
+        <w:contextualSpacing/>
+      </w:pPr>
+    </w:p>
+    <w:p>
+      <w:pPr>
+        <w:spacing w:line="240" w:lineRule="auto"/>
+        <w:contextualSpacing/>
+      </w:pPr>
+      <w:r>
+        <w:t># Launch python code</w:t>
+      </w:r>
+    </w:p>
+    <w:p>
+      <w:pPr>
+        <w:spacing w:line="240" w:lineRule="auto"/>
+        <w:contextualSpacing/>
+      </w:pPr>
+      <w:r>
+        <w:t xml:space="preserve">echo "Processing </w:t>
+      </w:r>
+      <w:proofErr w:type="spellStart"/>
+      <w:r>
+        <w:t>bigInstagram.json</w:t>
+      </w:r>
+      <w:proofErr w:type="spellEnd"/>
+      <w:r>
+        <w:t>"</w:t>
+      </w:r>
+    </w:p>
+    <w:p>
+      <w:pPr>
+        <w:spacing w:line="240" w:lineRule="auto"/>
+        <w:contextualSpacing/>
+      </w:pPr>
+      <w:r>
+        <w:t xml:space="preserve">time </w:t>
+      </w:r>
+      <w:proofErr w:type="spellStart"/>
+      <w:r>
+        <w:t>mpirun</w:t>
+      </w:r>
+      <w:proofErr w:type="spellEnd"/>
+      <w:r>
+        <w:t xml:space="preserve"> python hpc_instagram_geoprocessing.py </w:t>
+      </w:r>
+      <w:proofErr w:type="spellStart"/>
+      <w:r>
+        <w:t>melbGrid.json</w:t>
+      </w:r>
+      <w:proofErr w:type="spellEnd"/>
+      <w:r>
+        <w:t xml:space="preserve"> </w:t>
+      </w:r>
+      <w:proofErr w:type="spellStart"/>
+      <w:r>
+        <w:t>bigInstagram.json</w:t>
+      </w:r>
+      <w:proofErr w:type="spellEnd"/>
+    </w:p>
+    <w:p>
+      <w:pPr>
+        <w:spacing w:line="240" w:lineRule="auto"/>
+        <w:contextualSpacing/>
+      </w:pPr>
+    </w:p>
+    <w:p>
+      <w:pPr>
+        <w:rPr>
+          <w:b/>
+        </w:rPr>
+      </w:pPr>
+      <w:r>
+        <w:rPr>
+          <w:b/>
+        </w:rPr>
+        <w:t>Approach I Took to Parallelize My Code</w:t>
+      </w:r>
+    </w:p>
+    <w:p>
+      <w:r>
+        <w:t xml:space="preserve">There are multiple ways of approaching this problem and </w:t>
+      </w:r>
+      <w:r>
+        <w:t>arriving at a conclusion.</w:t>
+      </w:r>
+    </w:p>
+    <w:p>
+      <w:pPr>
+        <w:rPr>
+          <w:u w:val="single"/>
+        </w:rPr>
+      </w:pPr>
+      <w:r>
+        <w:rPr>
+          <w:u w:val="single"/>
+        </w:rPr>
+        <w:t>My approach</w:t>
+      </w:r>
+    </w:p>
+    <w:p>
+      <w:pPr>
+        <w:pStyle w:val="ListParagraph"/>
+        <w:numPr>
+          <w:ilvl w:val="0"/>
+          <w:numId w:val="1"/>
+        </w:numPr>
+      </w:pPr>
+      <w:r>
+        <w:t xml:space="preserve">Master reads </w:t>
+      </w:r>
+      <w:proofErr w:type="spellStart"/>
+      <w:r>
+        <w:t>melbGrid</w:t>
+      </w:r>
+      <w:proofErr w:type="spellEnd"/>
+      <w:r>
+        <w:t xml:space="preserve"> coordinates </w:t>
+      </w:r>
+      <w:r>
+        <w:t xml:space="preserve">into a list and sends this to all worker </w:t>
+      </w:r>
+      <w:r>
+        <w:t>processes</w:t>
+      </w:r>
+      <w:r>
+        <w:t>.</w:t>
+      </w:r>
+    </w:p>
+    <w:p>
+      <w:pPr>
+        <w:pStyle w:val="ListParagraph"/>
+        <w:numPr>
+          <w:ilvl w:val="0"/>
+          <w:numId w:val="1"/>
+        </w:numPr>
+      </w:pPr>
+      <w:r>
+        <w:t xml:space="preserve">Master then opens </w:t>
+      </w:r>
+      <w:proofErr w:type="spellStart"/>
+      <w:r>
+        <w:t>bigInstagram</w:t>
+      </w:r>
+      <w:proofErr w:type="spellEnd"/>
+      <w:r>
+        <w:t xml:space="preserve"> and, reading line by line,</w:t>
+      </w:r>
+      <w:r>
+        <w:t xml:space="preserve"> </w:t>
+      </w:r>
+      <w:r>
+        <w:t xml:space="preserve">converts them to </w:t>
+      </w:r>
+      <w:proofErr w:type="spellStart"/>
+      <w:r>
+        <w:t>json</w:t>
+      </w:r>
+      <w:proofErr w:type="spellEnd"/>
+      <w:r>
+        <w:t xml:space="preserve"> format (python dictionary), and extracts </w:t>
+      </w:r>
+      <w:r>
+        <w:t>the corresponding x and y coordinates.</w:t>
+      </w:r>
+    </w:p>
+    <w:p>
+      <w:pPr>
+        <w:pStyle w:val="ListParagraph"/>
+        <w:numPr>
+          <w:ilvl w:val="0"/>
+          <w:numId w:val="1"/>
+        </w:numPr>
+      </w:pPr>
+      <w:r>
+        <w:t xml:space="preserve">These coordinates are </w:t>
+      </w:r>
+      <w:r>
+        <w:t>sen</w:t>
+      </w:r>
+      <w:r>
+        <w:t>t</w:t>
+      </w:r>
+      <w:r>
+        <w:t xml:space="preserve"> </w:t>
+      </w:r>
+      <w:r>
+        <w:t>workers in an alternating manner</w:t>
+      </w:r>
+      <w:r>
+        <w:t xml:space="preserve">, whereby each worker receives </w:t>
+      </w:r>
+      <w:r>
+        <w:t>coordinates in each line in order</w:t>
+      </w:r>
+      <w:r>
+        <w:t xml:space="preserve"> (W1 </w:t>
+      </w:r>
+      <w:r>
+        <w:t>&lt; L1, W2 &lt; L2, W3 &lt; L3, W1 &lt; L4, and so on).</w:t>
+      </w:r>
+    </w:p>
+    <w:p>
+      <w:pPr>
+        <w:pStyle w:val="ListParagraph"/>
+        <w:numPr>
+          <w:ilvl w:val="0"/>
+          <w:numId w:val="1"/>
+        </w:numPr>
+      </w:pPr>
+      <w:r>
+        <w:t xml:space="preserve">Upon receiving coordinates, each worker checks whether the coordinates are in a grid, and if so, count the number of coordinates found </w:t>
+      </w:r>
+      <w:r>
+        <w:t>via maintaining three dictionary counters for posts in each grid, posts in each row, and posts in each column</w:t>
+      </w:r>
+      <w:r>
+        <w:t>.</w:t>
+      </w:r>
+    </w:p>
+    <w:p>
+      <w:pPr>
+        <w:pStyle w:val="ListParagraph"/>
+        <w:numPr>
+          <w:ilvl w:val="0"/>
+          <w:numId w:val="1"/>
+        </w:numPr>
+      </w:pPr>
+      <w:r>
+        <w:t xml:space="preserve">Once master reaches the end of file, </w:t>
+      </w:r>
+      <w:r>
+        <w:t>a terminating signal is sent to all workers.</w:t>
+      </w:r>
+    </w:p>
+    <w:p>
+      <w:pPr>
+        <w:pStyle w:val="ListParagraph"/>
+        <w:numPr>
+          <w:ilvl w:val="0"/>
+          <w:numId w:val="1"/>
+        </w:numPr>
+      </w:pPr>
+      <w:r>
+        <w:lastRenderedPageBreak/>
+        <w:t xml:space="preserve">All processes then call the reduce operation with a custom function to merge </w:t>
+      </w:r>
+      <w:r>
+        <w:t>the count dictionaries together, which is then sorted and printed by master</w:t>
+      </w:r>
+    </w:p>
+    <w:p>
+      <w:pPr>
+        <w:pStyle w:val="ListParagraph"/>
+        <w:numPr>
+          <w:ilvl w:val="0"/>
+          <w:numId w:val="1"/>
+        </w:numPr>
+      </w:pPr>
+      <w:r>
+        <w:t>If there is only one process, master does all the work</w:t>
+      </w:r>
+    </w:p>
+    <w:p>
+      <w:r>
+        <w:t xml:space="preserve">However, </w:t>
+      </w:r>
+      <w:r>
+        <w:t>while this method does parallelize work, it</w:t>
+      </w:r>
+      <w:r>
+        <w:t xml:space="preserve"> has proven to be rather slow, running at least 150 seconds </w:t>
+      </w:r>
+      <w:r>
+        <w:t>on 1</w:t>
+      </w:r>
+      <w:r>
+        <w:t xml:space="preserve">node1core, and </w:t>
+      </w:r>
+      <w:r>
+        <w:t xml:space="preserve">slightly slower on 1node8cores and 2nodes4cores respectively. An explanation of this would </w:t>
+      </w:r>
+      <w:r>
+        <w:t xml:space="preserve">be that, as </w:t>
+      </w:r>
+      <w:r>
+        <w:t xml:space="preserve">a send and receive call is made for each line, this results in approximately 18 million calls to these functions throughout the </w:t>
+      </w:r>
+      <w:r>
+        <w:t xml:space="preserve">program, which ultimately results in higher overhead. </w:t>
+      </w:r>
+      <w:r>
+        <w:t>2nodes4cores is the slowest as message passing between different nodes is generally slower as the systems are physically apart.</w:t>
+      </w:r>
+    </w:p>
+    <w:p>
+      <w:pPr>
+        <w:rPr>
+          <w:u w:val="single"/>
+        </w:rPr>
+      </w:pPr>
+      <w:r>
+        <w:rPr>
+          <w:u w:val="single"/>
+        </w:rPr>
+        <w:t>A faster approach</w:t>
+      </w:r>
+    </w:p>
+    <w:p>
+      <w:r>
+        <w:t xml:space="preserve">Another method would be where master first reads in the file, extracting coordinates and storing them in a list, then scatters </w:t>
+      </w:r>
+      <w:r>
+        <w:t xml:space="preserve">the list to all workers to process. This has the added advantage of </w:t>
+      </w:r>
+      <w:r>
+        <w:t xml:space="preserve">having far less message passing calls, as well as having master do a portion of the work. </w:t>
+      </w:r>
+      <w:r>
+        <w:t xml:space="preserve">While storage of coordinates is small, for larger files this method may </w:t>
+      </w:r>
+      <w:r>
+        <w:t>eventually run out of memory as the list becomes larger and larger.</w:t>
+      </w:r>
+    </w:p>
+    <w:p>
+      <w:pPr>
+        <w:rPr>
+          <w:u w:val="single"/>
+        </w:rPr>
+      </w:pPr>
+      <w:r>
+        <w:rPr>
+          <w:u w:val="single"/>
+        </w:rPr>
+        <w:t>An alternative approach</w:t>
+      </w:r>
+    </w:p>
+    <w:p>
+      <w:r>
+        <w:t xml:space="preserve">Each process reads </w:t>
+      </w:r>
+      <w:r>
+        <w:t xml:space="preserve">in </w:t>
+      </w:r>
+      <w:proofErr w:type="spellStart"/>
+      <w:r>
+        <w:t>bigInstagram</w:t>
+      </w:r>
+      <w:proofErr w:type="spellEnd"/>
+      <w:r>
+        <w:t xml:space="preserve">, interleaving </w:t>
+      </w:r>
+      <w:r>
+        <w:t>a set number of lines</w:t>
+      </w:r>
+      <w:r>
+        <w:t xml:space="preserve"> </w:t>
+      </w:r>
+      <w:r>
+        <w:t>each</w:t>
+      </w:r>
+      <w:r>
+        <w:t xml:space="preserve"> process based on their rank</w:t>
+      </w:r>
+      <w:r>
+        <w:t>. Example with 10</w:t>
+      </w:r>
+      <w:r>
+        <w:t>0</w:t>
+      </w:r>
+      <w:r>
+        <w:t xml:space="preserve"> lines:</w:t>
+      </w:r>
+      <w:r>
+        <w:t xml:space="preserve"> </w:t>
+      </w:r>
+      <w:r>
+        <w:t>(P1 &lt; L1-10</w:t>
+      </w:r>
+      <w:r>
+        <w:t>0</w:t>
+      </w:r>
+      <w:r>
+        <w:t>, P2 &lt; L1</w:t>
+      </w:r>
+      <w:r>
+        <w:t>0</w:t>
+      </w:r>
+      <w:r>
+        <w:t>1-20</w:t>
+      </w:r>
+      <w:r>
+        <w:t>0</w:t>
+      </w:r>
+      <w:r>
+        <w:t xml:space="preserve">, P3 &lt; </w:t>
+      </w:r>
+      <w:r>
+        <w:t>L2</w:t>
+      </w:r>
+      <w:r>
+        <w:t>0</w:t>
+      </w:r>
+      <w:r>
+        <w:t>1-30</w:t>
+      </w:r>
+      <w:r>
+        <w:t>0</w:t>
+      </w:r>
+      <w:r>
+        <w:t>, P4 &lt; L3</w:t>
+      </w:r>
+      <w:r>
+        <w:t>0</w:t>
+      </w:r>
+      <w:r>
+        <w:t>1-40</w:t>
+      </w:r>
+      <w:r>
+        <w:t>0</w:t>
+      </w:r>
+      <w:r>
+        <w:t>, P1 &lt; L4</w:t>
+      </w:r>
+      <w:r>
+        <w:t>0</w:t>
+      </w:r>
+      <w:r>
+        <w:t>1-50</w:t>
+      </w:r>
+      <w:r>
+        <w:t>0</w:t>
+      </w:r>
+      <w:r>
+        <w:t>, and so on)</w:t>
+      </w:r>
+      <w:r>
+        <w:t xml:space="preserve">. This </w:t>
+      </w:r>
+      <w:r>
+        <w:t>method would offer a slight improvement over one process processing the entire file</w:t>
+      </w:r>
+      <w:r>
+        <w:t>. However, this method</w:t>
+      </w:r>
+      <w:r>
+        <w:t xml:space="preserve"> would not be able to reach its full potential as there is no way to ‘jump’</w:t>
+      </w:r>
+      <w:r>
+        <w:t xml:space="preserve"> or ‘seek’</w:t>
+      </w:r>
+      <w:r>
+        <w:t xml:space="preserve"> to corresponding lines wi</w:t>
+      </w:r>
+      <w:r>
+        <w:t xml:space="preserve">th files containing arbitrary line lengths. </w:t>
+      </w:r>
+      <w:r>
+        <w:t xml:space="preserve">It can be </w:t>
+      </w:r>
+      <w:r>
+        <w:t xml:space="preserve">modified to have processes read n number of lines according to </w:t>
+      </w:r>
+      <w:r>
+        <w:t>patterns such as the Fibonacci numbers, which would scale better with smaller files.</w:t>
+      </w:r>
+    </w:p>
+    <w:p/>
+    <w:p>
+      <w:r>
+        <w:rPr>
+          <w:b/>
+        </w:rPr>
+        <w:t>Difficulties</w:t>
+      </w:r>
+    </w:p>
+    <w:p>
+      <w:pPr>
+        <w:pStyle w:val="ListParagraph"/>
+        <w:numPr>
+          <w:ilvl w:val="0"/>
+          <w:numId w:val="1"/>
+        </w:numPr>
+      </w:pPr>
+      <w:r>
+        <w:t>Size of the dataset</w:t>
+      </w:r>
+      <w:r>
+        <w:t xml:space="preserve"> which inhibits reading into memory</w:t>
+      </w:r>
+    </w:p>
+    <w:p>
+      <w:pPr>
+        <w:pStyle w:val="ListParagraph"/>
+        <w:numPr>
+          <w:ilvl w:val="0"/>
+          <w:numId w:val="1"/>
+        </w:numPr>
+      </w:pPr>
+      <w:r>
+        <w:t xml:space="preserve">Irregularity of </w:t>
+      </w:r>
+      <w:proofErr w:type="spellStart"/>
+      <w:r>
+        <w:t>json</w:t>
+      </w:r>
+      <w:proofErr w:type="spellEnd"/>
+      <w:r>
+        <w:t xml:space="preserve"> formatting of files</w:t>
+      </w:r>
+    </w:p>
+    <w:p>
+      <w:pPr>
+        <w:pStyle w:val="ListParagraph"/>
+        <w:numPr>
+          <w:ilvl w:val="0"/>
+          <w:numId w:val="1"/>
+        </w:numPr>
+      </w:pPr>
+      <w:r>
+        <w:t>Missing coordinates [NULL, NULL]</w:t>
+      </w:r>
+    </w:p>
+    <w:p/>
+    <w:p>
       <w:bookmarkStart w:id="0" w:name="_GoBack"/>
       <w:bookmarkEnd w:id="0"/>
-      <w:r>
-        <w:t>&lt;Joe-Smith-0123456&gt;.zip</w:t>
-      </w:r>
+    </w:p>
+    <w:p/>
+    <w:p/>
+    <w:p/>
+    <w:p/>
+    <w:p/>
+    <w:p/>
+    <w:p/>
+    <w:p/>
+    <w:p>
+      <w:pPr>
+        <w:rPr>
+          <w:b/>
+        </w:rPr>
+      </w:pPr>
+      <w:r>
+        <w:rPr>
+          <w:b/>
+        </w:rPr>
+        <w:lastRenderedPageBreak/>
+        <w:t>Variations in its Performance on Different Numbers of Nodes and Cores</w:t>
+      </w:r>
+    </w:p>
+    <w:p>
+      <w:pPr>
+        <w:spacing w:line="240" w:lineRule="auto"/>
+        <w:contextualSpacing/>
+        <w:sectPr>
+          <w:pgSz w:w="11906" w:h="16838"/>
+          <w:pgMar w:top="1440" w:right="1440" w:bottom="1440" w:left="1440" w:header="708" w:footer="708" w:gutter="0"/>
+          <w:cols w:space="708"/>
+          <w:docGrid w:linePitch="360"/>
+        </w:sectPr>
+      </w:pPr>
+    </w:p>
+    <w:p>
+      <w:pPr>
+        <w:spacing w:line="240" w:lineRule="auto"/>
+        <w:contextualSpacing/>
+        <w:rPr>
+          <w:rFonts w:ascii="Consolas" w:hAnsi="Consolas"/>
+          <w:sz w:val="18"/>
+        </w:rPr>
+      </w:pPr>
+      <w:r>
+        <w:rPr>
+          <w:rFonts w:ascii="Consolas" w:hAnsi="Consolas"/>
+          <w:sz w:val="18"/>
+        </w:rPr>
+        <w:t>1n1c</w:t>
+      </w:r>
+    </w:p>
+    <w:p>
+      <w:pPr>
+        <w:spacing w:line="240" w:lineRule="auto"/>
+        <w:contextualSpacing/>
+        <w:rPr>
+          <w:rFonts w:ascii="Consolas" w:hAnsi="Consolas"/>
+          <w:sz w:val="18"/>
+        </w:rPr>
+      </w:pPr>
+      <w:r>
+        <w:rPr>
+          <w:rFonts w:ascii="Consolas" w:hAnsi="Consolas"/>
+          <w:sz w:val="18"/>
+        </w:rPr>
+        <w:t xml:space="preserve">Processing </w:t>
+      </w:r>
+      <w:proofErr w:type="spellStart"/>
+      <w:r>
+        <w:rPr>
+          <w:rFonts w:ascii="Consolas" w:hAnsi="Consolas"/>
+          <w:sz w:val="18"/>
+        </w:rPr>
+        <w:t>bigInstagram.json</w:t>
+      </w:r>
+      <w:proofErr w:type="spellEnd"/>
+    </w:p>
+    <w:p>
+      <w:pPr>
+        <w:spacing w:line="240" w:lineRule="auto"/>
+        <w:contextualSpacing/>
+        <w:rPr>
+          <w:rFonts w:ascii="Consolas" w:hAnsi="Consolas"/>
+          <w:sz w:val="18"/>
+        </w:rPr>
+      </w:pPr>
+      <w:r>
+        <w:rPr>
+          <w:rFonts w:ascii="Consolas" w:hAnsi="Consolas"/>
+          <w:sz w:val="18"/>
+        </w:rPr>
+        <w:t>// Rank by Unit</w:t>
+      </w:r>
+    </w:p>
+    <w:p>
+      <w:pPr>
+        <w:spacing w:line="240" w:lineRule="auto"/>
+        <w:contextualSpacing/>
+        <w:rPr>
+          <w:rFonts w:ascii="Consolas" w:hAnsi="Consolas"/>
+          <w:sz w:val="18"/>
+        </w:rPr>
+      </w:pPr>
+      <w:r>
+        <w:rPr>
+          <w:rFonts w:ascii="Consolas" w:hAnsi="Consolas"/>
+          <w:sz w:val="18"/>
+        </w:rPr>
+        <w:t>C2: 175234 posts</w:t>
+      </w:r>
+    </w:p>
+    <w:p>
+      <w:pPr>
+        <w:spacing w:line="240" w:lineRule="auto"/>
+        <w:contextualSpacing/>
+        <w:rPr>
+          <w:rFonts w:ascii="Consolas" w:hAnsi="Consolas"/>
+          <w:sz w:val="18"/>
+        </w:rPr>
+      </w:pPr>
+      <w:r>
+        <w:rPr>
+          <w:rFonts w:ascii="Consolas" w:hAnsi="Consolas"/>
+          <w:sz w:val="18"/>
+        </w:rPr>
+        <w:t>B2: 22797 posts</w:t>
+      </w:r>
+    </w:p>
+    <w:p>
+      <w:pPr>
+        <w:spacing w:line="240" w:lineRule="auto"/>
+        <w:contextualSpacing/>
+        <w:rPr>
+          <w:rFonts w:ascii="Consolas" w:hAnsi="Consolas"/>
+          <w:sz w:val="18"/>
+        </w:rPr>
+      </w:pPr>
+      <w:r>
+        <w:rPr>
+          <w:rFonts w:ascii="Consolas" w:hAnsi="Consolas"/>
+          <w:sz w:val="18"/>
+        </w:rPr>
+        <w:t>C3: 17167 posts</w:t>
+      </w:r>
+    </w:p>
+    <w:p>
+      <w:pPr>
+        <w:spacing w:line="240" w:lineRule="auto"/>
+        <w:contextualSpacing/>
+        <w:rPr>
+          <w:rFonts w:ascii="Consolas" w:hAnsi="Consolas"/>
+          <w:sz w:val="18"/>
+        </w:rPr>
+      </w:pPr>
+      <w:r>
+        <w:rPr>
+          <w:rFonts w:ascii="Consolas" w:hAnsi="Consolas"/>
+          <w:sz w:val="18"/>
+        </w:rPr>
+        <w:t>B3: 5703 posts</w:t>
+      </w:r>
+    </w:p>
+    <w:p>
+      <w:pPr>
+        <w:spacing w:line="240" w:lineRule="auto"/>
+        <w:contextualSpacing/>
+        <w:rPr>
+          <w:rFonts w:ascii="Consolas" w:hAnsi="Consolas"/>
+          <w:sz w:val="18"/>
+        </w:rPr>
+      </w:pPr>
+      <w:r>
+        <w:rPr>
+          <w:rFonts w:ascii="Consolas" w:hAnsi="Consolas"/>
+          <w:sz w:val="18"/>
+        </w:rPr>
+        <w:t>C4: 4077 posts</w:t>
+      </w:r>
+    </w:p>
+    <w:p>
+      <w:pPr>
+        <w:spacing w:line="240" w:lineRule="auto"/>
+        <w:contextualSpacing/>
+        <w:rPr>
+          <w:rFonts w:ascii="Consolas" w:hAnsi="Consolas"/>
+          <w:sz w:val="18"/>
+        </w:rPr>
+      </w:pPr>
+      <w:r>
+        <w:rPr>
+          <w:rFonts w:ascii="Consolas" w:hAnsi="Consolas"/>
+          <w:sz w:val="18"/>
+        </w:rPr>
+        <w:t>B1: 3311 posts</w:t>
+      </w:r>
+    </w:p>
+    <w:p>
+      <w:pPr>
+        <w:spacing w:line="240" w:lineRule="auto"/>
+        <w:contextualSpacing/>
+        <w:rPr>
+          <w:rFonts w:ascii="Consolas" w:hAnsi="Consolas"/>
+          <w:sz w:val="18"/>
+        </w:rPr>
+      </w:pPr>
+      <w:r>
+        <w:rPr>
+          <w:rFonts w:ascii="Consolas" w:hAnsi="Consolas"/>
+          <w:sz w:val="18"/>
+        </w:rPr>
+        <w:t>C5: 2613 posts</w:t>
+      </w:r>
+    </w:p>
+    <w:p>
+      <w:pPr>
+        <w:spacing w:line="240" w:lineRule="auto"/>
+        <w:contextualSpacing/>
+        <w:rPr>
+          <w:rFonts w:ascii="Consolas" w:hAnsi="Consolas"/>
+          <w:sz w:val="18"/>
+        </w:rPr>
+      </w:pPr>
+      <w:r>
+        <w:rPr>
+          <w:rFonts w:ascii="Consolas" w:hAnsi="Consolas"/>
+          <w:sz w:val="18"/>
+        </w:rPr>
+        <w:t>D3: 2333 posts</w:t>
+      </w:r>
+    </w:p>
+    <w:p>
+      <w:pPr>
+        <w:spacing w:line="240" w:lineRule="auto"/>
+        <w:contextualSpacing/>
+        <w:rPr>
+          <w:rFonts w:ascii="Consolas" w:hAnsi="Consolas"/>
+          <w:sz w:val="18"/>
+        </w:rPr>
+      </w:pPr>
+      <w:r>
+        <w:rPr>
+          <w:rFonts w:ascii="Consolas" w:hAnsi="Consolas"/>
+          <w:sz w:val="18"/>
+        </w:rPr>
+        <w:t>D4: 1903 posts</w:t>
+      </w:r>
+    </w:p>
+    <w:p>
+      <w:pPr>
+        <w:spacing w:line="240" w:lineRule="auto"/>
+        <w:contextualSpacing/>
+        <w:rPr>
+          <w:rFonts w:ascii="Consolas" w:hAnsi="Consolas"/>
+          <w:sz w:val="18"/>
+        </w:rPr>
+      </w:pPr>
+      <w:r>
+        <w:rPr>
+          <w:rFonts w:ascii="Consolas" w:hAnsi="Consolas"/>
+          <w:sz w:val="18"/>
+        </w:rPr>
+        <w:t>C1: 1595 posts</w:t>
+      </w:r>
+    </w:p>
+    <w:p>
+      <w:pPr>
+        <w:spacing w:line="240" w:lineRule="auto"/>
+        <w:contextualSpacing/>
+        <w:rPr>
+          <w:rFonts w:ascii="Consolas" w:hAnsi="Consolas"/>
+          <w:sz w:val="18"/>
+        </w:rPr>
+      </w:pPr>
+      <w:r>
+        <w:rPr>
+          <w:rFonts w:ascii="Consolas" w:hAnsi="Consolas"/>
+          <w:sz w:val="18"/>
+        </w:rPr>
+        <w:t>B4: 950 posts</w:t>
+      </w:r>
+    </w:p>
+    <w:p>
+      <w:pPr>
+        <w:spacing w:line="240" w:lineRule="auto"/>
+        <w:contextualSpacing/>
+        <w:rPr>
+          <w:rFonts w:ascii="Consolas" w:hAnsi="Consolas"/>
+          <w:sz w:val="18"/>
+        </w:rPr>
+      </w:pPr>
+      <w:r>
+        <w:rPr>
+          <w:rFonts w:ascii="Consolas" w:hAnsi="Consolas"/>
+          <w:sz w:val="18"/>
+        </w:rPr>
+        <w:t>D5: 717 posts</w:t>
+      </w:r>
+    </w:p>
+    <w:p>
+      <w:pPr>
+        <w:spacing w:line="240" w:lineRule="auto"/>
+        <w:contextualSpacing/>
+        <w:rPr>
+          <w:rFonts w:ascii="Consolas" w:hAnsi="Consolas"/>
+          <w:sz w:val="18"/>
+        </w:rPr>
+      </w:pPr>
+      <w:r>
+        <w:rPr>
+          <w:rFonts w:ascii="Consolas" w:hAnsi="Consolas"/>
+          <w:sz w:val="18"/>
+        </w:rPr>
+        <w:t>A3: 495 posts</w:t>
+      </w:r>
+    </w:p>
+    <w:p>
+      <w:pPr>
+        <w:spacing w:line="240" w:lineRule="auto"/>
+        <w:contextualSpacing/>
+        <w:rPr>
+          <w:rFonts w:ascii="Consolas" w:hAnsi="Consolas"/>
+          <w:sz w:val="18"/>
+        </w:rPr>
+      </w:pPr>
+      <w:r>
+        <w:rPr>
+          <w:rFonts w:ascii="Consolas" w:hAnsi="Consolas"/>
+          <w:sz w:val="18"/>
+        </w:rPr>
+        <w:t>A2: 479 posts</w:t>
+      </w:r>
+    </w:p>
+    <w:p>
+      <w:pPr>
+        <w:spacing w:line="240" w:lineRule="auto"/>
+        <w:contextualSpacing/>
+        <w:rPr>
+          <w:rFonts w:ascii="Consolas" w:hAnsi="Consolas"/>
+          <w:sz w:val="18"/>
+        </w:rPr>
+      </w:pPr>
+      <w:r>
+        <w:rPr>
+          <w:rFonts w:ascii="Consolas" w:hAnsi="Consolas"/>
+          <w:sz w:val="18"/>
+        </w:rPr>
+        <w:t>A1: 262 posts</w:t>
+      </w:r>
+    </w:p>
+    <w:p>
+      <w:pPr>
+        <w:spacing w:line="240" w:lineRule="auto"/>
+        <w:contextualSpacing/>
+        <w:rPr>
+          <w:rFonts w:ascii="Consolas" w:hAnsi="Consolas"/>
+          <w:sz w:val="18"/>
+        </w:rPr>
+      </w:pPr>
+      <w:r>
+        <w:rPr>
+          <w:rFonts w:ascii="Consolas" w:hAnsi="Consolas"/>
+          <w:sz w:val="18"/>
+        </w:rPr>
+        <w:t>A4: 103 posts</w:t>
+      </w:r>
+    </w:p>
+    <w:p>
+      <w:pPr>
+        <w:spacing w:line="240" w:lineRule="auto"/>
+        <w:contextualSpacing/>
+        <w:rPr>
+          <w:rFonts w:ascii="Consolas" w:hAnsi="Consolas"/>
+          <w:sz w:val="18"/>
+        </w:rPr>
+      </w:pPr>
+      <w:r>
+        <w:rPr>
+          <w:rFonts w:ascii="Consolas" w:hAnsi="Consolas"/>
+          <w:sz w:val="18"/>
+        </w:rPr>
+        <w:t>// Rank by Row</w:t>
+      </w:r>
+    </w:p>
+    <w:p>
+      <w:pPr>
+        <w:spacing w:line="240" w:lineRule="auto"/>
+        <w:contextualSpacing/>
+        <w:rPr>
+          <w:rFonts w:ascii="Consolas" w:hAnsi="Consolas"/>
+          <w:sz w:val="18"/>
+        </w:rPr>
+      </w:pPr>
+      <w:r>
+        <w:rPr>
+          <w:rFonts w:ascii="Consolas" w:hAnsi="Consolas"/>
+          <w:sz w:val="18"/>
+        </w:rPr>
+        <w:t>C-Row: 200686 posts</w:t>
+      </w:r>
+    </w:p>
+    <w:p>
+      <w:pPr>
+        <w:spacing w:line="240" w:lineRule="auto"/>
+        <w:contextualSpacing/>
+        <w:rPr>
+          <w:rFonts w:ascii="Consolas" w:hAnsi="Consolas"/>
+          <w:sz w:val="18"/>
+        </w:rPr>
+      </w:pPr>
+      <w:r>
+        <w:rPr>
+          <w:rFonts w:ascii="Consolas" w:hAnsi="Consolas"/>
+          <w:sz w:val="18"/>
+        </w:rPr>
+        <w:t>B-Row: 32761 posts</w:t>
+      </w:r>
+    </w:p>
+    <w:p>
+      <w:pPr>
+        <w:spacing w:line="240" w:lineRule="auto"/>
+        <w:contextualSpacing/>
+        <w:rPr>
+          <w:rFonts w:ascii="Consolas" w:hAnsi="Consolas"/>
+          <w:sz w:val="18"/>
+        </w:rPr>
+      </w:pPr>
+      <w:r>
+        <w:rPr>
+          <w:rFonts w:ascii="Consolas" w:hAnsi="Consolas"/>
+          <w:sz w:val="18"/>
+        </w:rPr>
+        <w:t>D-Row: 4953 posts</w:t>
+      </w:r>
+    </w:p>
+    <w:p>
+      <w:pPr>
+        <w:spacing w:line="240" w:lineRule="auto"/>
+        <w:contextualSpacing/>
+        <w:rPr>
+          <w:rFonts w:ascii="Consolas" w:hAnsi="Consolas"/>
+          <w:sz w:val="18"/>
+        </w:rPr>
+      </w:pPr>
+      <w:r>
+        <w:rPr>
+          <w:rFonts w:ascii="Consolas" w:hAnsi="Consolas"/>
+          <w:sz w:val="18"/>
+        </w:rPr>
+        <w:t>A-Row: 1339 posts</w:t>
+      </w:r>
+    </w:p>
+    <w:p>
+      <w:pPr>
+        <w:spacing w:line="240" w:lineRule="auto"/>
+        <w:contextualSpacing/>
+        <w:rPr>
+          <w:rFonts w:ascii="Consolas" w:hAnsi="Consolas"/>
+          <w:sz w:val="18"/>
+        </w:rPr>
+      </w:pPr>
+      <w:r>
+        <w:rPr>
+          <w:rFonts w:ascii="Consolas" w:hAnsi="Consolas"/>
+          <w:sz w:val="18"/>
+        </w:rPr>
+        <w:t>// Rank by Column</w:t>
+      </w:r>
+    </w:p>
+    <w:p>
+      <w:pPr>
+        <w:spacing w:line="240" w:lineRule="auto"/>
+        <w:contextualSpacing/>
+        <w:rPr>
+          <w:rFonts w:ascii="Consolas" w:hAnsi="Consolas"/>
+          <w:sz w:val="18"/>
+        </w:rPr>
+      </w:pPr>
+      <w:r>
+        <w:rPr>
+          <w:rFonts w:ascii="Consolas" w:hAnsi="Consolas"/>
+          <w:sz w:val="18"/>
+        </w:rPr>
+        <w:t>Column 2: 198510 posts</w:t>
+      </w:r>
+    </w:p>
+    <w:p>
+      <w:pPr>
+        <w:spacing w:line="240" w:lineRule="auto"/>
+        <w:contextualSpacing/>
+        <w:rPr>
+          <w:rFonts w:ascii="Consolas" w:hAnsi="Consolas"/>
+          <w:sz w:val="18"/>
+        </w:rPr>
+      </w:pPr>
+      <w:r>
+        <w:rPr>
+          <w:rFonts w:ascii="Consolas" w:hAnsi="Consolas"/>
+          <w:sz w:val="18"/>
+        </w:rPr>
+        <w:t>Column 3: 25698 posts</w:t>
+      </w:r>
+    </w:p>
+    <w:p>
+      <w:pPr>
+        <w:spacing w:line="240" w:lineRule="auto"/>
+        <w:contextualSpacing/>
+        <w:rPr>
+          <w:rFonts w:ascii="Consolas" w:hAnsi="Consolas"/>
+          <w:sz w:val="18"/>
+        </w:rPr>
+      </w:pPr>
+      <w:r>
+        <w:rPr>
+          <w:rFonts w:ascii="Consolas" w:hAnsi="Consolas"/>
+          <w:sz w:val="18"/>
+        </w:rPr>
+        <w:t>Column 4: 7033 posts</w:t>
+      </w:r>
+    </w:p>
+    <w:p>
+      <w:pPr>
+        <w:spacing w:line="240" w:lineRule="auto"/>
+        <w:contextualSpacing/>
+        <w:rPr>
+          <w:rFonts w:ascii="Consolas" w:hAnsi="Consolas"/>
+          <w:sz w:val="18"/>
+        </w:rPr>
+      </w:pPr>
+      <w:r>
+        <w:rPr>
+          <w:rFonts w:ascii="Consolas" w:hAnsi="Consolas"/>
+          <w:sz w:val="18"/>
+        </w:rPr>
+        <w:t>Column 1: 5168 posts</w:t>
+      </w:r>
+    </w:p>
+    <w:p>
+      <w:pPr>
+        <w:spacing w:line="240" w:lineRule="auto"/>
+        <w:contextualSpacing/>
+        <w:rPr>
+          <w:rFonts w:ascii="Consolas" w:hAnsi="Consolas"/>
+          <w:sz w:val="18"/>
+        </w:rPr>
+      </w:pPr>
+      <w:r>
+        <w:rPr>
+          <w:rFonts w:ascii="Consolas" w:hAnsi="Consolas"/>
+          <w:sz w:val="18"/>
+        </w:rPr>
+        <w:t>Column 5: 3330 posts</w:t>
+      </w:r>
+    </w:p>
+    <w:p>
+      <w:pPr>
+        <w:spacing w:line="240" w:lineRule="auto"/>
+        <w:contextualSpacing/>
+        <w:rPr>
+          <w:rFonts w:ascii="Consolas" w:hAnsi="Consolas"/>
+          <w:sz w:val="18"/>
+        </w:rPr>
+      </w:pPr>
+      <w:r>
+        <w:rPr>
+          <w:rFonts w:ascii="Consolas" w:hAnsi="Consolas"/>
+          <w:sz w:val="18"/>
+        </w:rPr>
+        <w:t>Time: 154.41s</w:t>
+      </w:r>
+    </w:p>
+    <w:p>
+      <w:pPr>
+        <w:spacing w:line="240" w:lineRule="auto"/>
+        <w:contextualSpacing/>
+        <w:rPr>
+          <w:rFonts w:ascii="Consolas" w:hAnsi="Consolas"/>
+          <w:sz w:val="18"/>
+        </w:rPr>
+      </w:pPr>
+    </w:p>
+    <w:p>
+      <w:pPr>
+        <w:spacing w:line="240" w:lineRule="auto"/>
+        <w:contextualSpacing/>
+        <w:rPr>
+          <w:rFonts w:ascii="Consolas" w:hAnsi="Consolas"/>
+          <w:sz w:val="18"/>
+        </w:rPr>
+      </w:pPr>
+      <w:r>
+        <w:rPr>
+          <w:rFonts w:ascii="Consolas" w:hAnsi="Consolas"/>
+          <w:sz w:val="18"/>
+        </w:rPr>
+        <w:t>real    2m34.794s</w:t>
+      </w:r>
+    </w:p>
+    <w:p>
+      <w:pPr>
+        <w:spacing w:line="240" w:lineRule="auto"/>
+        <w:contextualSpacing/>
+        <w:rPr>
+          <w:rFonts w:ascii="Consolas" w:hAnsi="Consolas"/>
+          <w:sz w:val="18"/>
+        </w:rPr>
+      </w:pPr>
+      <w:r>
+        <w:rPr>
+          <w:rFonts w:ascii="Consolas" w:hAnsi="Consolas"/>
+          <w:sz w:val="18"/>
+        </w:rPr>
+        <w:t>user    2m31.114s</w:t>
+      </w:r>
+    </w:p>
+    <w:p>
+      <w:pPr>
+        <w:spacing w:line="240" w:lineRule="auto"/>
+        <w:contextualSpacing/>
+        <w:rPr>
+          <w:rFonts w:ascii="Consolas" w:hAnsi="Consolas"/>
+          <w:sz w:val="18"/>
+        </w:rPr>
+      </w:pPr>
+      <w:r>
+        <w:rPr>
+          <w:rFonts w:ascii="Consolas" w:hAnsi="Consolas"/>
+          <w:sz w:val="18"/>
+        </w:rPr>
+        <w:t>sys     0m3.564s</w:t>
+      </w:r>
+    </w:p>
+    <w:p>
+      <w:pPr>
+        <w:spacing w:line="240" w:lineRule="auto"/>
+        <w:contextualSpacing/>
+        <w:rPr>
+          <w:rFonts w:ascii="Consolas" w:hAnsi="Consolas"/>
+          <w:sz w:val="18"/>
+        </w:rPr>
+      </w:pPr>
+    </w:p>
+    <w:p>
+      <w:pPr>
+        <w:spacing w:line="240" w:lineRule="auto"/>
+        <w:contextualSpacing/>
+        <w:rPr>
+          <w:rFonts w:ascii="Consolas" w:hAnsi="Consolas"/>
+          <w:sz w:val="18"/>
+        </w:rPr>
+      </w:pPr>
+      <w:r>
+        <w:rPr>
+          <w:rFonts w:ascii="Consolas" w:hAnsi="Consolas"/>
+          <w:sz w:val="18"/>
+        </w:rPr>
+        <w:t>1n8c</w:t>
+      </w:r>
+    </w:p>
+    <w:p>
+      <w:pPr>
+        <w:spacing w:line="240" w:lineRule="auto"/>
+        <w:contextualSpacing/>
+        <w:rPr>
+          <w:rFonts w:ascii="Consolas" w:hAnsi="Consolas"/>
+          <w:sz w:val="18"/>
+        </w:rPr>
+      </w:pPr>
+      <w:r>
+        <w:rPr>
+          <w:rFonts w:ascii="Consolas" w:hAnsi="Consolas"/>
+          <w:sz w:val="18"/>
+        </w:rPr>
+        <w:t xml:space="preserve">Processing </w:t>
+      </w:r>
+      <w:proofErr w:type="spellStart"/>
+      <w:r>
+        <w:rPr>
+          <w:rFonts w:ascii="Consolas" w:hAnsi="Consolas"/>
+          <w:sz w:val="18"/>
+        </w:rPr>
+        <w:t>bigInstagram.json</w:t>
+      </w:r>
+      <w:proofErr w:type="spellEnd"/>
+    </w:p>
+    <w:p>
+      <w:pPr>
+        <w:spacing w:line="240" w:lineRule="auto"/>
+        <w:contextualSpacing/>
+        <w:rPr>
+          <w:rFonts w:ascii="Consolas" w:hAnsi="Consolas"/>
+          <w:sz w:val="18"/>
+        </w:rPr>
+      </w:pPr>
+      <w:r>
+        <w:rPr>
+          <w:rFonts w:ascii="Consolas" w:hAnsi="Consolas"/>
+          <w:sz w:val="18"/>
+        </w:rPr>
+        <w:t>// Rank by Unit</w:t>
+      </w:r>
+    </w:p>
+    <w:p>
+      <w:pPr>
+        <w:spacing w:line="240" w:lineRule="auto"/>
+        <w:contextualSpacing/>
+        <w:rPr>
+          <w:rFonts w:ascii="Consolas" w:hAnsi="Consolas"/>
+          <w:sz w:val="18"/>
+        </w:rPr>
+      </w:pPr>
+      <w:r>
+        <w:rPr>
+          <w:rFonts w:ascii="Consolas" w:hAnsi="Consolas"/>
+          <w:sz w:val="18"/>
+        </w:rPr>
+        <w:t>C2: 175234 posts</w:t>
+      </w:r>
+    </w:p>
+    <w:p>
+      <w:pPr>
+        <w:spacing w:line="240" w:lineRule="auto"/>
+        <w:contextualSpacing/>
+        <w:rPr>
+          <w:rFonts w:ascii="Consolas" w:hAnsi="Consolas"/>
+          <w:sz w:val="18"/>
+        </w:rPr>
+      </w:pPr>
+      <w:r>
+        <w:rPr>
+          <w:rFonts w:ascii="Consolas" w:hAnsi="Consolas"/>
+          <w:sz w:val="18"/>
+        </w:rPr>
+        <w:t>B2: 22797 posts</w:t>
+      </w:r>
+    </w:p>
+    <w:p>
+      <w:pPr>
+        <w:spacing w:line="240" w:lineRule="auto"/>
+        <w:contextualSpacing/>
+        <w:rPr>
+          <w:rFonts w:ascii="Consolas" w:hAnsi="Consolas"/>
+          <w:sz w:val="18"/>
+        </w:rPr>
+      </w:pPr>
+      <w:r>
+        <w:rPr>
+          <w:rFonts w:ascii="Consolas" w:hAnsi="Consolas"/>
+          <w:sz w:val="18"/>
+        </w:rPr>
+        <w:t>C3: 17167 posts</w:t>
+      </w:r>
+    </w:p>
+    <w:p>
+      <w:pPr>
+        <w:spacing w:line="240" w:lineRule="auto"/>
+        <w:contextualSpacing/>
+        <w:rPr>
+          <w:rFonts w:ascii="Consolas" w:hAnsi="Consolas"/>
+          <w:sz w:val="18"/>
+        </w:rPr>
+      </w:pPr>
+      <w:r>
+        <w:rPr>
+          <w:rFonts w:ascii="Consolas" w:hAnsi="Consolas"/>
+          <w:sz w:val="18"/>
+        </w:rPr>
+        <w:t>B3: 5703 posts</w:t>
+      </w:r>
+    </w:p>
+    <w:p>
+      <w:pPr>
+        <w:spacing w:line="240" w:lineRule="auto"/>
+        <w:contextualSpacing/>
+        <w:rPr>
+          <w:rFonts w:ascii="Consolas" w:hAnsi="Consolas"/>
+          <w:sz w:val="18"/>
+        </w:rPr>
+      </w:pPr>
+      <w:r>
+        <w:rPr>
+          <w:rFonts w:ascii="Consolas" w:hAnsi="Consolas"/>
+          <w:sz w:val="18"/>
+        </w:rPr>
+        <w:t>C4: 4077 posts</w:t>
+      </w:r>
+    </w:p>
+    <w:p>
+      <w:pPr>
+        <w:spacing w:line="240" w:lineRule="auto"/>
+        <w:contextualSpacing/>
+        <w:rPr>
+          <w:rFonts w:ascii="Consolas" w:hAnsi="Consolas"/>
+          <w:sz w:val="18"/>
+        </w:rPr>
+      </w:pPr>
+      <w:r>
+        <w:rPr>
+          <w:rFonts w:ascii="Consolas" w:hAnsi="Consolas"/>
+          <w:sz w:val="18"/>
+        </w:rPr>
+        <w:t>B1: 3311 posts</w:t>
+      </w:r>
+    </w:p>
+    <w:p>
+      <w:pPr>
+        <w:spacing w:line="240" w:lineRule="auto"/>
+        <w:contextualSpacing/>
+        <w:rPr>
+          <w:rFonts w:ascii="Consolas" w:hAnsi="Consolas"/>
+          <w:sz w:val="18"/>
+        </w:rPr>
+      </w:pPr>
+      <w:r>
+        <w:rPr>
+          <w:rFonts w:ascii="Consolas" w:hAnsi="Consolas"/>
+          <w:sz w:val="18"/>
+        </w:rPr>
+        <w:t>C5: 2613 posts</w:t>
+      </w:r>
+    </w:p>
+    <w:p>
+      <w:pPr>
+        <w:spacing w:line="240" w:lineRule="auto"/>
+        <w:contextualSpacing/>
+        <w:rPr>
+          <w:rFonts w:ascii="Consolas" w:hAnsi="Consolas"/>
+          <w:sz w:val="18"/>
+        </w:rPr>
+      </w:pPr>
+      <w:r>
+        <w:rPr>
+          <w:rFonts w:ascii="Consolas" w:hAnsi="Consolas"/>
+          <w:sz w:val="18"/>
+        </w:rPr>
+        <w:t>D3: 2333 posts</w:t>
+      </w:r>
+    </w:p>
+    <w:p>
+      <w:pPr>
+        <w:spacing w:line="240" w:lineRule="auto"/>
+        <w:contextualSpacing/>
+        <w:rPr>
+          <w:rFonts w:ascii="Consolas" w:hAnsi="Consolas"/>
+          <w:sz w:val="18"/>
+        </w:rPr>
+      </w:pPr>
+      <w:r>
+        <w:rPr>
+          <w:rFonts w:ascii="Consolas" w:hAnsi="Consolas"/>
+          <w:sz w:val="18"/>
+        </w:rPr>
+        <w:t>D4: 1903 posts</w:t>
+      </w:r>
+    </w:p>
+    <w:p>
+      <w:pPr>
+        <w:spacing w:line="240" w:lineRule="auto"/>
+        <w:contextualSpacing/>
+        <w:rPr>
+          <w:rFonts w:ascii="Consolas" w:hAnsi="Consolas"/>
+          <w:sz w:val="18"/>
+        </w:rPr>
+      </w:pPr>
+      <w:r>
+        <w:rPr>
+          <w:rFonts w:ascii="Consolas" w:hAnsi="Consolas"/>
+          <w:sz w:val="18"/>
+        </w:rPr>
+        <w:t>C1: 1595 posts</w:t>
+      </w:r>
+    </w:p>
+    <w:p>
+      <w:pPr>
+        <w:spacing w:line="240" w:lineRule="auto"/>
+        <w:contextualSpacing/>
+        <w:rPr>
+          <w:rFonts w:ascii="Consolas" w:hAnsi="Consolas"/>
+          <w:sz w:val="18"/>
+        </w:rPr>
+      </w:pPr>
+      <w:r>
+        <w:rPr>
+          <w:rFonts w:ascii="Consolas" w:hAnsi="Consolas"/>
+          <w:sz w:val="18"/>
+        </w:rPr>
+        <w:t>B4: 950 posts</w:t>
+      </w:r>
+    </w:p>
+    <w:p>
+      <w:pPr>
+        <w:spacing w:line="240" w:lineRule="auto"/>
+        <w:contextualSpacing/>
+        <w:rPr>
+          <w:rFonts w:ascii="Consolas" w:hAnsi="Consolas"/>
+          <w:sz w:val="18"/>
+        </w:rPr>
+      </w:pPr>
+      <w:r>
+        <w:rPr>
+          <w:rFonts w:ascii="Consolas" w:hAnsi="Consolas"/>
+          <w:sz w:val="18"/>
+        </w:rPr>
+        <w:t>D5: 717 posts</w:t>
+      </w:r>
+    </w:p>
+    <w:p>
+      <w:pPr>
+        <w:spacing w:line="240" w:lineRule="auto"/>
+        <w:contextualSpacing/>
+        <w:rPr>
+          <w:rFonts w:ascii="Consolas" w:hAnsi="Consolas"/>
+          <w:sz w:val="18"/>
+        </w:rPr>
+      </w:pPr>
+      <w:r>
+        <w:rPr>
+          <w:rFonts w:ascii="Consolas" w:hAnsi="Consolas"/>
+          <w:sz w:val="18"/>
+        </w:rPr>
+        <w:t>A3: 495 posts</w:t>
+      </w:r>
+    </w:p>
+    <w:p>
+      <w:pPr>
+        <w:spacing w:line="240" w:lineRule="auto"/>
+        <w:contextualSpacing/>
+        <w:rPr>
+          <w:rFonts w:ascii="Consolas" w:hAnsi="Consolas"/>
+          <w:sz w:val="18"/>
+        </w:rPr>
+      </w:pPr>
+      <w:r>
+        <w:rPr>
+          <w:rFonts w:ascii="Consolas" w:hAnsi="Consolas"/>
+          <w:sz w:val="18"/>
+        </w:rPr>
+        <w:t>A2: 479 posts</w:t>
+      </w:r>
+    </w:p>
+    <w:p>
+      <w:pPr>
+        <w:spacing w:line="240" w:lineRule="auto"/>
+        <w:contextualSpacing/>
+        <w:rPr>
+          <w:rFonts w:ascii="Consolas" w:hAnsi="Consolas"/>
+          <w:sz w:val="18"/>
+        </w:rPr>
+      </w:pPr>
+      <w:r>
+        <w:rPr>
+          <w:rFonts w:ascii="Consolas" w:hAnsi="Consolas"/>
+          <w:sz w:val="18"/>
+        </w:rPr>
+        <w:t>A1: 262 posts</w:t>
+      </w:r>
+    </w:p>
+    <w:p>
+      <w:pPr>
+        <w:spacing w:line="240" w:lineRule="auto"/>
+        <w:contextualSpacing/>
+        <w:rPr>
+          <w:rFonts w:ascii="Consolas" w:hAnsi="Consolas"/>
+          <w:sz w:val="18"/>
+        </w:rPr>
+      </w:pPr>
+      <w:r>
+        <w:rPr>
+          <w:rFonts w:ascii="Consolas" w:hAnsi="Consolas"/>
+          <w:sz w:val="18"/>
+        </w:rPr>
+        <w:t>A4: 103 posts</w:t>
+      </w:r>
+    </w:p>
+    <w:p>
+      <w:pPr>
+        <w:spacing w:line="240" w:lineRule="auto"/>
+        <w:contextualSpacing/>
+        <w:rPr>
+          <w:rFonts w:ascii="Consolas" w:hAnsi="Consolas"/>
+          <w:sz w:val="18"/>
+        </w:rPr>
+      </w:pPr>
+      <w:r>
+        <w:rPr>
+          <w:rFonts w:ascii="Consolas" w:hAnsi="Consolas"/>
+          <w:sz w:val="18"/>
+        </w:rPr>
+        <w:t>// Rank by Row</w:t>
+      </w:r>
+    </w:p>
+    <w:p>
+      <w:pPr>
+        <w:spacing w:line="240" w:lineRule="auto"/>
+        <w:contextualSpacing/>
+        <w:rPr>
+          <w:rFonts w:ascii="Consolas" w:hAnsi="Consolas"/>
+          <w:sz w:val="18"/>
+        </w:rPr>
+      </w:pPr>
+      <w:r>
+        <w:rPr>
+          <w:rFonts w:ascii="Consolas" w:hAnsi="Consolas"/>
+          <w:sz w:val="18"/>
+        </w:rPr>
+        <w:t>C-Row: 200686 posts</w:t>
+      </w:r>
+    </w:p>
+    <w:p>
+      <w:pPr>
+        <w:spacing w:line="240" w:lineRule="auto"/>
+        <w:contextualSpacing/>
+        <w:rPr>
+          <w:rFonts w:ascii="Consolas" w:hAnsi="Consolas"/>
+          <w:sz w:val="18"/>
+        </w:rPr>
+      </w:pPr>
+      <w:r>
+        <w:rPr>
+          <w:rFonts w:ascii="Consolas" w:hAnsi="Consolas"/>
+          <w:sz w:val="18"/>
+        </w:rPr>
+        <w:t>B-Row: 32761 posts</w:t>
+      </w:r>
+    </w:p>
+    <w:p>
+      <w:pPr>
+        <w:spacing w:line="240" w:lineRule="auto"/>
+        <w:contextualSpacing/>
+        <w:rPr>
+          <w:rFonts w:ascii="Consolas" w:hAnsi="Consolas"/>
+          <w:sz w:val="18"/>
+        </w:rPr>
+      </w:pPr>
+      <w:r>
+        <w:rPr>
+          <w:rFonts w:ascii="Consolas" w:hAnsi="Consolas"/>
+          <w:sz w:val="18"/>
+        </w:rPr>
+        <w:t>D-Row: 4953 posts</w:t>
+      </w:r>
+    </w:p>
+    <w:p>
+      <w:pPr>
+        <w:spacing w:line="240" w:lineRule="auto"/>
+        <w:contextualSpacing/>
+        <w:rPr>
+          <w:rFonts w:ascii="Consolas" w:hAnsi="Consolas"/>
+          <w:sz w:val="18"/>
+        </w:rPr>
+      </w:pPr>
+      <w:r>
+        <w:rPr>
+          <w:rFonts w:ascii="Consolas" w:hAnsi="Consolas"/>
+          <w:sz w:val="18"/>
+        </w:rPr>
+        <w:t>A-Row: 1339 posts</w:t>
+      </w:r>
+    </w:p>
+    <w:p>
+      <w:pPr>
+        <w:spacing w:line="240" w:lineRule="auto"/>
+        <w:contextualSpacing/>
+        <w:rPr>
+          <w:rFonts w:ascii="Consolas" w:hAnsi="Consolas"/>
+          <w:sz w:val="18"/>
+        </w:rPr>
+      </w:pPr>
+      <w:r>
+        <w:rPr>
+          <w:rFonts w:ascii="Consolas" w:hAnsi="Consolas"/>
+          <w:sz w:val="18"/>
+        </w:rPr>
+        <w:t>// Rank by Column</w:t>
+      </w:r>
+    </w:p>
+    <w:p>
+      <w:pPr>
+        <w:spacing w:line="240" w:lineRule="auto"/>
+        <w:contextualSpacing/>
+        <w:rPr>
+          <w:rFonts w:ascii="Consolas" w:hAnsi="Consolas"/>
+          <w:sz w:val="18"/>
+        </w:rPr>
+      </w:pPr>
+      <w:r>
+        <w:rPr>
+          <w:rFonts w:ascii="Consolas" w:hAnsi="Consolas"/>
+          <w:sz w:val="18"/>
+        </w:rPr>
+        <w:t>Column 2: 198510 posts</w:t>
+      </w:r>
+    </w:p>
+    <w:p>
+      <w:pPr>
+        <w:spacing w:line="240" w:lineRule="auto"/>
+        <w:contextualSpacing/>
+        <w:rPr>
+          <w:rFonts w:ascii="Consolas" w:hAnsi="Consolas"/>
+          <w:sz w:val="18"/>
+        </w:rPr>
+      </w:pPr>
+      <w:r>
+        <w:rPr>
+          <w:rFonts w:ascii="Consolas" w:hAnsi="Consolas"/>
+          <w:sz w:val="18"/>
+        </w:rPr>
+        <w:t>Column 3: 25698 posts</w:t>
+      </w:r>
+    </w:p>
+    <w:p>
+      <w:pPr>
+        <w:spacing w:line="240" w:lineRule="auto"/>
+        <w:contextualSpacing/>
+        <w:rPr>
+          <w:rFonts w:ascii="Consolas" w:hAnsi="Consolas"/>
+          <w:sz w:val="18"/>
+        </w:rPr>
+      </w:pPr>
+      <w:r>
+        <w:rPr>
+          <w:rFonts w:ascii="Consolas" w:hAnsi="Consolas"/>
+          <w:sz w:val="18"/>
+        </w:rPr>
+        <w:t>Column 4: 7033 posts</w:t>
+      </w:r>
+    </w:p>
+    <w:p>
+      <w:pPr>
+        <w:spacing w:line="240" w:lineRule="auto"/>
+        <w:contextualSpacing/>
+        <w:rPr>
+          <w:rFonts w:ascii="Consolas" w:hAnsi="Consolas"/>
+          <w:sz w:val="18"/>
+        </w:rPr>
+      </w:pPr>
+      <w:r>
+        <w:rPr>
+          <w:rFonts w:ascii="Consolas" w:hAnsi="Consolas"/>
+          <w:sz w:val="18"/>
+        </w:rPr>
+        <w:t>Column 1: 5168 posts</w:t>
+      </w:r>
+    </w:p>
+    <w:p>
+      <w:pPr>
+        <w:spacing w:line="240" w:lineRule="auto"/>
+        <w:contextualSpacing/>
+        <w:rPr>
+          <w:rFonts w:ascii="Consolas" w:hAnsi="Consolas"/>
+          <w:sz w:val="18"/>
+        </w:rPr>
+      </w:pPr>
+      <w:r>
+        <w:rPr>
+          <w:rFonts w:ascii="Consolas" w:hAnsi="Consolas"/>
+          <w:sz w:val="18"/>
+        </w:rPr>
+        <w:t>Column 5: 3330 posts</w:t>
+      </w:r>
+    </w:p>
+    <w:p>
+      <w:pPr>
+        <w:spacing w:line="240" w:lineRule="auto"/>
+        <w:contextualSpacing/>
+        <w:rPr>
+          <w:rFonts w:ascii="Consolas" w:hAnsi="Consolas"/>
+          <w:sz w:val="18"/>
+        </w:rPr>
+      </w:pPr>
+      <w:r>
+        <w:rPr>
+          <w:rFonts w:ascii="Consolas" w:hAnsi="Consolas"/>
+          <w:sz w:val="18"/>
+        </w:rPr>
+        <w:t>Time: 156.38s</w:t>
+      </w:r>
+    </w:p>
+    <w:p>
+      <w:pPr>
+        <w:spacing w:line="240" w:lineRule="auto"/>
+        <w:contextualSpacing/>
+        <w:rPr>
+          <w:rFonts w:ascii="Consolas" w:hAnsi="Consolas"/>
+          <w:sz w:val="18"/>
+        </w:rPr>
+      </w:pPr>
+    </w:p>
+    <w:p>
+      <w:pPr>
+        <w:spacing w:line="240" w:lineRule="auto"/>
+        <w:contextualSpacing/>
+        <w:rPr>
+          <w:rFonts w:ascii="Consolas" w:hAnsi="Consolas"/>
+          <w:sz w:val="18"/>
+        </w:rPr>
+      </w:pPr>
+      <w:r>
+        <w:rPr>
+          <w:rFonts w:ascii="Consolas" w:hAnsi="Consolas"/>
+          <w:sz w:val="18"/>
+        </w:rPr>
+        <w:t>real    2m37.013s</w:t>
+      </w:r>
+    </w:p>
+    <w:p>
+      <w:pPr>
+        <w:spacing w:line="240" w:lineRule="auto"/>
+        <w:contextualSpacing/>
+        <w:rPr>
+          <w:rFonts w:ascii="Consolas" w:hAnsi="Consolas"/>
+          <w:sz w:val="18"/>
+        </w:rPr>
+      </w:pPr>
+      <w:r>
+        <w:rPr>
+          <w:rFonts w:ascii="Consolas" w:hAnsi="Consolas"/>
+          <w:sz w:val="18"/>
+        </w:rPr>
+        <w:t>user    20m49.565s</w:t>
+      </w:r>
+    </w:p>
+    <w:p>
+      <w:pPr>
+        <w:spacing w:line="240" w:lineRule="auto"/>
+        <w:contextualSpacing/>
+        <w:rPr>
+          <w:rFonts w:ascii="Consolas" w:hAnsi="Consolas"/>
+          <w:sz w:val="18"/>
+        </w:rPr>
+      </w:pPr>
+      <w:r>
+        <w:rPr>
+          <w:rFonts w:ascii="Consolas" w:hAnsi="Consolas"/>
+          <w:sz w:val="18"/>
+        </w:rPr>
+        <w:t>sys     0m3.025s</w:t>
+      </w:r>
+    </w:p>
+    <w:p>
+      <w:pPr>
+        <w:spacing w:line="240" w:lineRule="auto"/>
+        <w:contextualSpacing/>
+        <w:rPr>
+          <w:rFonts w:ascii="Consolas" w:hAnsi="Consolas"/>
+          <w:sz w:val="18"/>
+        </w:rPr>
+      </w:pPr>
+    </w:p>
+    <w:p>
+      <w:pPr>
+        <w:spacing w:line="240" w:lineRule="auto"/>
+        <w:contextualSpacing/>
+        <w:rPr>
+          <w:rFonts w:ascii="Consolas" w:hAnsi="Consolas"/>
+          <w:sz w:val="18"/>
+        </w:rPr>
+      </w:pPr>
+      <w:r>
+        <w:rPr>
+          <w:rFonts w:ascii="Consolas" w:hAnsi="Consolas"/>
+          <w:sz w:val="18"/>
+        </w:rPr>
+        <w:t>2n4c</w:t>
+      </w:r>
+    </w:p>
+    <w:p>
+      <w:pPr>
+        <w:spacing w:line="240" w:lineRule="auto"/>
+        <w:contextualSpacing/>
+        <w:rPr>
+          <w:rFonts w:ascii="Consolas" w:hAnsi="Consolas"/>
+          <w:sz w:val="18"/>
+        </w:rPr>
+      </w:pPr>
+      <w:r>
+        <w:rPr>
+          <w:rFonts w:ascii="Consolas" w:hAnsi="Consolas"/>
+          <w:sz w:val="18"/>
+        </w:rPr>
+        <w:t xml:space="preserve">Processing </w:t>
+      </w:r>
+      <w:proofErr w:type="spellStart"/>
+      <w:r>
+        <w:rPr>
+          <w:rFonts w:ascii="Consolas" w:hAnsi="Consolas"/>
+          <w:sz w:val="18"/>
+        </w:rPr>
+        <w:t>bigInstagram.json</w:t>
+      </w:r>
+      <w:proofErr w:type="spellEnd"/>
+    </w:p>
+    <w:p>
+      <w:pPr>
+        <w:spacing w:line="240" w:lineRule="auto"/>
+        <w:contextualSpacing/>
+        <w:rPr>
+          <w:rFonts w:ascii="Consolas" w:hAnsi="Consolas"/>
+          <w:sz w:val="18"/>
+        </w:rPr>
+      </w:pPr>
+      <w:r>
+        <w:rPr>
+          <w:rFonts w:ascii="Consolas" w:hAnsi="Consolas"/>
+          <w:sz w:val="18"/>
+        </w:rPr>
+        <w:t>// Rank by Unit</w:t>
+      </w:r>
+    </w:p>
+    <w:p>
+      <w:pPr>
+        <w:spacing w:line="240" w:lineRule="auto"/>
+        <w:contextualSpacing/>
+        <w:rPr>
+          <w:rFonts w:ascii="Consolas" w:hAnsi="Consolas"/>
+          <w:sz w:val="18"/>
+        </w:rPr>
+      </w:pPr>
+      <w:r>
+        <w:rPr>
+          <w:rFonts w:ascii="Consolas" w:hAnsi="Consolas"/>
+          <w:sz w:val="18"/>
+        </w:rPr>
+        <w:t>C2: 175234 posts</w:t>
+      </w:r>
+    </w:p>
+    <w:p>
+      <w:pPr>
+        <w:spacing w:line="240" w:lineRule="auto"/>
+        <w:contextualSpacing/>
+        <w:rPr>
+          <w:rFonts w:ascii="Consolas" w:hAnsi="Consolas"/>
+          <w:sz w:val="18"/>
+        </w:rPr>
+      </w:pPr>
+      <w:r>
+        <w:rPr>
+          <w:rFonts w:ascii="Consolas" w:hAnsi="Consolas"/>
+          <w:sz w:val="18"/>
+        </w:rPr>
+        <w:t>B2: 22797 posts</w:t>
+      </w:r>
+    </w:p>
+    <w:p>
+      <w:pPr>
+        <w:spacing w:line="240" w:lineRule="auto"/>
+        <w:contextualSpacing/>
+        <w:rPr>
+          <w:rFonts w:ascii="Consolas" w:hAnsi="Consolas"/>
+          <w:sz w:val="18"/>
+        </w:rPr>
+      </w:pPr>
+      <w:r>
+        <w:rPr>
+          <w:rFonts w:ascii="Consolas" w:hAnsi="Consolas"/>
+          <w:sz w:val="18"/>
+        </w:rPr>
+        <w:t>C3: 17167 posts</w:t>
+      </w:r>
+    </w:p>
+    <w:p>
+      <w:pPr>
+        <w:spacing w:line="240" w:lineRule="auto"/>
+        <w:contextualSpacing/>
+        <w:rPr>
+          <w:rFonts w:ascii="Consolas" w:hAnsi="Consolas"/>
+          <w:sz w:val="18"/>
+        </w:rPr>
+      </w:pPr>
+      <w:r>
+        <w:rPr>
+          <w:rFonts w:ascii="Consolas" w:hAnsi="Consolas"/>
+          <w:sz w:val="18"/>
+        </w:rPr>
+        <w:t>B3: 5703 posts</w:t>
+      </w:r>
+    </w:p>
+    <w:p>
+      <w:pPr>
+        <w:spacing w:line="240" w:lineRule="auto"/>
+        <w:contextualSpacing/>
+        <w:rPr>
+          <w:rFonts w:ascii="Consolas" w:hAnsi="Consolas"/>
+          <w:sz w:val="18"/>
+        </w:rPr>
+      </w:pPr>
+      <w:r>
+        <w:rPr>
+          <w:rFonts w:ascii="Consolas" w:hAnsi="Consolas"/>
+          <w:sz w:val="18"/>
+        </w:rPr>
+        <w:t>C4: 4077 posts</w:t>
+      </w:r>
+    </w:p>
+    <w:p>
+      <w:pPr>
+        <w:spacing w:line="240" w:lineRule="auto"/>
+        <w:contextualSpacing/>
+        <w:rPr>
+          <w:rFonts w:ascii="Consolas" w:hAnsi="Consolas"/>
+          <w:sz w:val="18"/>
+        </w:rPr>
+      </w:pPr>
+      <w:r>
+        <w:rPr>
+          <w:rFonts w:ascii="Consolas" w:hAnsi="Consolas"/>
+          <w:sz w:val="18"/>
+        </w:rPr>
+        <w:t>B1: 3311 posts</w:t>
+      </w:r>
+    </w:p>
+    <w:p>
+      <w:pPr>
+        <w:spacing w:line="240" w:lineRule="auto"/>
+        <w:contextualSpacing/>
+        <w:rPr>
+          <w:rFonts w:ascii="Consolas" w:hAnsi="Consolas"/>
+          <w:sz w:val="18"/>
+        </w:rPr>
+      </w:pPr>
+      <w:r>
+        <w:rPr>
+          <w:rFonts w:ascii="Consolas" w:hAnsi="Consolas"/>
+          <w:sz w:val="18"/>
+        </w:rPr>
+        <w:t>C5: 2613 posts</w:t>
+      </w:r>
+    </w:p>
+    <w:p>
+      <w:pPr>
+        <w:spacing w:line="240" w:lineRule="auto"/>
+        <w:contextualSpacing/>
+        <w:rPr>
+          <w:rFonts w:ascii="Consolas" w:hAnsi="Consolas"/>
+          <w:sz w:val="18"/>
+        </w:rPr>
+      </w:pPr>
+      <w:r>
+        <w:rPr>
+          <w:rFonts w:ascii="Consolas" w:hAnsi="Consolas"/>
+          <w:sz w:val="18"/>
+        </w:rPr>
+        <w:t>D3: 2333 posts</w:t>
+      </w:r>
+    </w:p>
+    <w:p>
+      <w:pPr>
+        <w:spacing w:line="240" w:lineRule="auto"/>
+        <w:contextualSpacing/>
+        <w:rPr>
+          <w:rFonts w:ascii="Consolas" w:hAnsi="Consolas"/>
+          <w:sz w:val="18"/>
+        </w:rPr>
+      </w:pPr>
+      <w:r>
+        <w:rPr>
+          <w:rFonts w:ascii="Consolas" w:hAnsi="Consolas"/>
+          <w:sz w:val="18"/>
+        </w:rPr>
+        <w:t>D4: 1903 posts</w:t>
+      </w:r>
+    </w:p>
+    <w:p>
+      <w:pPr>
+        <w:spacing w:line="240" w:lineRule="auto"/>
+        <w:contextualSpacing/>
+        <w:rPr>
+          <w:rFonts w:ascii="Consolas" w:hAnsi="Consolas"/>
+          <w:sz w:val="18"/>
+        </w:rPr>
+      </w:pPr>
+      <w:r>
+        <w:rPr>
+          <w:rFonts w:ascii="Consolas" w:hAnsi="Consolas"/>
+          <w:sz w:val="18"/>
+        </w:rPr>
+        <w:t>C1: 1595 posts</w:t>
+      </w:r>
+    </w:p>
+    <w:p>
+      <w:pPr>
+        <w:spacing w:line="240" w:lineRule="auto"/>
+        <w:contextualSpacing/>
+        <w:rPr>
+          <w:rFonts w:ascii="Consolas" w:hAnsi="Consolas"/>
+          <w:sz w:val="18"/>
+        </w:rPr>
+      </w:pPr>
+      <w:r>
+        <w:rPr>
+          <w:rFonts w:ascii="Consolas" w:hAnsi="Consolas"/>
+          <w:sz w:val="18"/>
+        </w:rPr>
+        <w:t>B4: 950 posts</w:t>
+      </w:r>
+    </w:p>
+    <w:p>
+      <w:pPr>
+        <w:spacing w:line="240" w:lineRule="auto"/>
+        <w:contextualSpacing/>
+        <w:rPr>
+          <w:rFonts w:ascii="Consolas" w:hAnsi="Consolas"/>
+          <w:sz w:val="18"/>
+        </w:rPr>
+      </w:pPr>
+      <w:r>
+        <w:rPr>
+          <w:rFonts w:ascii="Consolas" w:hAnsi="Consolas"/>
+          <w:sz w:val="18"/>
+        </w:rPr>
+        <w:t>D5: 717 posts</w:t>
+      </w:r>
+    </w:p>
+    <w:p>
+      <w:pPr>
+        <w:spacing w:line="240" w:lineRule="auto"/>
+        <w:contextualSpacing/>
+        <w:rPr>
+          <w:rFonts w:ascii="Consolas" w:hAnsi="Consolas"/>
+          <w:sz w:val="18"/>
+        </w:rPr>
+      </w:pPr>
+      <w:r>
+        <w:rPr>
+          <w:rFonts w:ascii="Consolas" w:hAnsi="Consolas"/>
+          <w:sz w:val="18"/>
+        </w:rPr>
+        <w:t>A3: 495 posts</w:t>
+      </w:r>
+    </w:p>
+    <w:p>
+      <w:pPr>
+        <w:spacing w:line="240" w:lineRule="auto"/>
+        <w:contextualSpacing/>
+        <w:rPr>
+          <w:rFonts w:ascii="Consolas" w:hAnsi="Consolas"/>
+          <w:sz w:val="18"/>
+        </w:rPr>
+      </w:pPr>
+      <w:r>
+        <w:rPr>
+          <w:rFonts w:ascii="Consolas" w:hAnsi="Consolas"/>
+          <w:sz w:val="18"/>
+        </w:rPr>
+        <w:t>A2: 479 posts</w:t>
+      </w:r>
+    </w:p>
+    <w:p>
+      <w:pPr>
+        <w:spacing w:line="240" w:lineRule="auto"/>
+        <w:contextualSpacing/>
+        <w:rPr>
+          <w:rFonts w:ascii="Consolas" w:hAnsi="Consolas"/>
+          <w:sz w:val="18"/>
+        </w:rPr>
+      </w:pPr>
+      <w:r>
+        <w:rPr>
+          <w:rFonts w:ascii="Consolas" w:hAnsi="Consolas"/>
+          <w:sz w:val="18"/>
+        </w:rPr>
+        <w:t>A1: 262 posts</w:t>
+      </w:r>
+    </w:p>
+    <w:p>
+      <w:pPr>
+        <w:spacing w:line="240" w:lineRule="auto"/>
+        <w:contextualSpacing/>
+        <w:rPr>
+          <w:rFonts w:ascii="Consolas" w:hAnsi="Consolas"/>
+          <w:sz w:val="18"/>
+        </w:rPr>
+      </w:pPr>
+      <w:r>
+        <w:rPr>
+          <w:rFonts w:ascii="Consolas" w:hAnsi="Consolas"/>
+          <w:sz w:val="18"/>
+        </w:rPr>
+        <w:t>A4: 103 posts</w:t>
+      </w:r>
+    </w:p>
+    <w:p>
+      <w:pPr>
+        <w:spacing w:line="240" w:lineRule="auto"/>
+        <w:contextualSpacing/>
+        <w:rPr>
+          <w:rFonts w:ascii="Consolas" w:hAnsi="Consolas"/>
+          <w:sz w:val="18"/>
+        </w:rPr>
+      </w:pPr>
+      <w:r>
+        <w:rPr>
+          <w:rFonts w:ascii="Consolas" w:hAnsi="Consolas"/>
+          <w:sz w:val="18"/>
+        </w:rPr>
+        <w:t>// Rank by Row</w:t>
+      </w:r>
+    </w:p>
+    <w:p>
+      <w:pPr>
+        <w:spacing w:line="240" w:lineRule="auto"/>
+        <w:contextualSpacing/>
+        <w:rPr>
+          <w:rFonts w:ascii="Consolas" w:hAnsi="Consolas"/>
+          <w:sz w:val="18"/>
+        </w:rPr>
+      </w:pPr>
+      <w:r>
+        <w:rPr>
+          <w:rFonts w:ascii="Consolas" w:hAnsi="Consolas"/>
+          <w:sz w:val="18"/>
+        </w:rPr>
+        <w:t>C-Row: 200686 posts</w:t>
+      </w:r>
+    </w:p>
+    <w:p>
+      <w:pPr>
+        <w:spacing w:line="240" w:lineRule="auto"/>
+        <w:contextualSpacing/>
+        <w:rPr>
+          <w:rFonts w:ascii="Consolas" w:hAnsi="Consolas"/>
+          <w:sz w:val="18"/>
+        </w:rPr>
+      </w:pPr>
+      <w:r>
+        <w:rPr>
+          <w:rFonts w:ascii="Consolas" w:hAnsi="Consolas"/>
+          <w:sz w:val="18"/>
+        </w:rPr>
+        <w:t>B-Row: 32761 posts</w:t>
+      </w:r>
+    </w:p>
+    <w:p>
+      <w:pPr>
+        <w:spacing w:line="240" w:lineRule="auto"/>
+        <w:contextualSpacing/>
+        <w:rPr>
+          <w:rFonts w:ascii="Consolas" w:hAnsi="Consolas"/>
+          <w:sz w:val="18"/>
+        </w:rPr>
+      </w:pPr>
+      <w:r>
+        <w:rPr>
+          <w:rFonts w:ascii="Consolas" w:hAnsi="Consolas"/>
+          <w:sz w:val="18"/>
+        </w:rPr>
+        <w:t>D-Row: 4953 posts</w:t>
+      </w:r>
+    </w:p>
+    <w:p>
+      <w:pPr>
+        <w:spacing w:line="240" w:lineRule="auto"/>
+        <w:contextualSpacing/>
+        <w:rPr>
+          <w:rFonts w:ascii="Consolas" w:hAnsi="Consolas"/>
+          <w:sz w:val="18"/>
+        </w:rPr>
+      </w:pPr>
+      <w:r>
+        <w:rPr>
+          <w:rFonts w:ascii="Consolas" w:hAnsi="Consolas"/>
+          <w:sz w:val="18"/>
+        </w:rPr>
+        <w:t>A-Row: 1339 posts</w:t>
+      </w:r>
+    </w:p>
+    <w:p>
+      <w:pPr>
+        <w:spacing w:line="240" w:lineRule="auto"/>
+        <w:contextualSpacing/>
+        <w:rPr>
+          <w:rFonts w:ascii="Consolas" w:hAnsi="Consolas"/>
+          <w:sz w:val="18"/>
+        </w:rPr>
+      </w:pPr>
+      <w:r>
+        <w:rPr>
+          <w:rFonts w:ascii="Consolas" w:hAnsi="Consolas"/>
+          <w:sz w:val="18"/>
+        </w:rPr>
+        <w:t>// Rank by Column</w:t>
+      </w:r>
+    </w:p>
+    <w:p>
+      <w:pPr>
+        <w:spacing w:line="240" w:lineRule="auto"/>
+        <w:contextualSpacing/>
+        <w:rPr>
+          <w:rFonts w:ascii="Consolas" w:hAnsi="Consolas"/>
+          <w:sz w:val="18"/>
+        </w:rPr>
+      </w:pPr>
+      <w:r>
+        <w:rPr>
+          <w:rFonts w:ascii="Consolas" w:hAnsi="Consolas"/>
+          <w:sz w:val="18"/>
+        </w:rPr>
+        <w:t>Column 2: 198510 posts</w:t>
+      </w:r>
+    </w:p>
+    <w:p>
+      <w:pPr>
+        <w:spacing w:line="240" w:lineRule="auto"/>
+        <w:contextualSpacing/>
+        <w:rPr>
+          <w:rFonts w:ascii="Consolas" w:hAnsi="Consolas"/>
+          <w:sz w:val="18"/>
+        </w:rPr>
+      </w:pPr>
+      <w:r>
+        <w:rPr>
+          <w:rFonts w:ascii="Consolas" w:hAnsi="Consolas"/>
+          <w:sz w:val="18"/>
+        </w:rPr>
+        <w:t>Column 3: 25698 posts</w:t>
+      </w:r>
+    </w:p>
+    <w:p>
+      <w:pPr>
+        <w:spacing w:line="240" w:lineRule="auto"/>
+        <w:contextualSpacing/>
+        <w:rPr>
+          <w:rFonts w:ascii="Consolas" w:hAnsi="Consolas"/>
+          <w:sz w:val="18"/>
+        </w:rPr>
+      </w:pPr>
+      <w:r>
+        <w:rPr>
+          <w:rFonts w:ascii="Consolas" w:hAnsi="Consolas"/>
+          <w:sz w:val="18"/>
+        </w:rPr>
+        <w:t>Column 4: 7033 posts</w:t>
+      </w:r>
+    </w:p>
+    <w:p>
+      <w:pPr>
+        <w:spacing w:line="240" w:lineRule="auto"/>
+        <w:contextualSpacing/>
+        <w:rPr>
+          <w:rFonts w:ascii="Consolas" w:hAnsi="Consolas"/>
+          <w:sz w:val="18"/>
+        </w:rPr>
+      </w:pPr>
+      <w:r>
+        <w:rPr>
+          <w:rFonts w:ascii="Consolas" w:hAnsi="Consolas"/>
+          <w:sz w:val="18"/>
+        </w:rPr>
+        <w:t>Column 1: 5168 posts</w:t>
+      </w:r>
+    </w:p>
+    <w:p>
+      <w:pPr>
+        <w:spacing w:line="240" w:lineRule="auto"/>
+        <w:contextualSpacing/>
+        <w:rPr>
+          <w:rFonts w:ascii="Consolas" w:hAnsi="Consolas"/>
+          <w:sz w:val="18"/>
+        </w:rPr>
+      </w:pPr>
+      <w:r>
+        <w:rPr>
+          <w:rFonts w:ascii="Consolas" w:hAnsi="Consolas"/>
+          <w:sz w:val="18"/>
+        </w:rPr>
+        <w:t>Column 5: 3330 posts</w:t>
+      </w:r>
+    </w:p>
+    <w:p>
+      <w:pPr>
+        <w:spacing w:line="240" w:lineRule="auto"/>
+        <w:contextualSpacing/>
+        <w:rPr>
+          <w:rFonts w:ascii="Consolas" w:hAnsi="Consolas"/>
+          <w:sz w:val="18"/>
+        </w:rPr>
+      </w:pPr>
+      <w:r>
+        <w:rPr>
+          <w:rFonts w:ascii="Consolas" w:hAnsi="Consolas"/>
+          <w:sz w:val="18"/>
+        </w:rPr>
+        <w:t>Time: 162.48s</w:t>
+      </w:r>
+    </w:p>
+    <w:p>
+      <w:pPr>
+        <w:spacing w:line="240" w:lineRule="auto"/>
+        <w:contextualSpacing/>
+        <w:rPr>
+          <w:rFonts w:ascii="Consolas" w:hAnsi="Consolas"/>
+          <w:sz w:val="18"/>
+        </w:rPr>
+      </w:pPr>
+    </w:p>
+    <w:p>
+      <w:pPr>
+        <w:spacing w:line="240" w:lineRule="auto"/>
+        <w:contextualSpacing/>
+        <w:rPr>
+          <w:rFonts w:ascii="Consolas" w:hAnsi="Consolas"/>
+          <w:sz w:val="18"/>
+        </w:rPr>
+      </w:pPr>
+      <w:r>
+        <w:rPr>
+          <w:rFonts w:ascii="Consolas" w:hAnsi="Consolas"/>
+          <w:sz w:val="18"/>
+        </w:rPr>
+        <w:t>real    2m43.982s</w:t>
+      </w:r>
+    </w:p>
+    <w:p>
+      <w:pPr>
+        <w:spacing w:line="240" w:lineRule="auto"/>
+        <w:contextualSpacing/>
+        <w:rPr>
+          <w:rFonts w:ascii="Consolas" w:hAnsi="Consolas"/>
+          <w:sz w:val="18"/>
+        </w:rPr>
+      </w:pPr>
+      <w:r>
+        <w:rPr>
+          <w:rFonts w:ascii="Consolas" w:hAnsi="Consolas"/>
+          <w:sz w:val="18"/>
+        </w:rPr>
+        <w:t>user    6m46.014s</w:t>
+      </w:r>
+    </w:p>
+    <w:p>
+      <w:pPr>
+        <w:spacing w:line="240" w:lineRule="auto"/>
+        <w:contextualSpacing/>
+        <w:rPr>
+          <w:rFonts w:ascii="Consolas" w:hAnsi="Consolas"/>
+          <w:sz w:val="18"/>
+        </w:rPr>
+      </w:pPr>
+      <w:r>
+        <w:rPr>
+          <w:rFonts w:ascii="Consolas" w:hAnsi="Consolas"/>
+          <w:sz w:val="18"/>
+        </w:rPr>
+        <w:t>sys     4m5.151s</w:t>
+      </w:r>
+    </w:p>
+    <w:p>
+      <w:pPr>
+        <w:spacing w:line="240" w:lineRule="auto"/>
+        <w:contextualSpacing/>
+        <w:sectPr>
+          <w:type w:val="continuous"/>
+          <w:pgSz w:w="11906" w:h="16838"/>
+          <w:pgMar w:top="1440" w:right="1440" w:bottom="1440" w:left="1440" w:header="708" w:footer="708" w:gutter="0"/>
+          <w:cols w:num="3" w:space="708"/>
+          <w:docGrid w:linePitch="360"/>
+        </w:sectPr>
+      </w:pPr>
+    </w:p>
+    <w:p>
+      <w:pPr>
+        <w:spacing w:line="240" w:lineRule="auto"/>
+        <w:contextualSpacing/>
+      </w:pPr>
+    </w:p>
+    <w:p>
+      <w:pPr>
+        <w:spacing w:line="240" w:lineRule="auto"/>
+        <w:contextualSpacing/>
+        <w:rPr>
+          <w:b/>
+        </w:rPr>
+      </w:pPr>
+    </w:p>
+    <w:p>
+      <w:pPr>
+        <w:rPr>
+          <w:b/>
+        </w:rPr>
+      </w:pPr>
+      <w:r>
+        <w:rPr>
+          <w:b/>
+        </w:rPr>
+        <w:t>Single Bar Chart Showing Times for Execution vs. Numbers of Nodes and Cores</w:t>
+      </w:r>
+    </w:p>
+    <w:p>
+      <w:r>
+        <w:t>d</w:t>
+      </w:r>
+    </w:p>
+    <w:p>
+      <w:r>
+        <w:t>// Report no longer than 3 pages</w:t>
+      </w:r>
+    </w:p>
+    <w:p>
+      <w:r>
+        <w:t>// Submission &lt;Joe-Smith-0123456&gt;.zip</w:t>
+      </w:r>
+    </w:p>
+    <w:p>
+      <w:pPr>
+        <w:spacing w:line="240" w:lineRule="auto"/>
+        <w:contextualSpacing/>
+      </w:pPr>
     </w:p>
     <w:sectPr>
+      <w:type w:val="continuous"/>
       <w:pgSz w:w="11906" w:h="16838"/>
       <w:pgMar w:top="1440" w:right="1440" w:bottom="1440" w:left="1440" w:header="708" w:footer="708" w:gutter="0"/>
       <w:cols w:space="708"/>
@@ -83,6 +2684,126 @@
     </w:sectPr>
   </w:body>
 </w:document>
+</file>
+
+<file path=word/numbering.xml><?xml version="1.0" encoding="utf-8"?>
+<w:numbering xmlns:wpc="http://schemas.microsoft.com/office/word/2010/wordprocessingCanvas" xmlns:cx="http://schemas.microsoft.com/office/drawing/2014/chartex" xmlns:cx1="http://schemas.microsoft.com/office/drawing/2015/9/8/chartex" xmlns:cx2="http://schemas.microsoft.com/office/drawing/2015/10/21/chartex" xmlns:cx3="http://schemas.microsoft.com/office/drawing/2016/5/9/chartex" xmlns:cx4="http://schemas.microsoft.com/office/drawing/2016/5/10/chartex" xmlns:cx5="http://schemas.microsoft.com/office/drawing/2016/5/11/chartex" xmlns:cx6="http://schemas.microsoft.com/office/drawing/2016/5/12/chartex" xmlns:cx7="http://schemas.microsoft.com/office/drawing/2016/5/13/chartex" xmlns:cx8="http://schemas.microsoft.com/office/drawing/2016/5/14/chartex" xmlns:mc="http://schemas.openxmlformats.org/markup-compatibility/2006" xmlns:aink="http://schemas.microsoft.com/office/drawing/2016/ink" xmlns:am3d="http://schemas.microsoft.com/office/drawing/2017/model3d" xmlns:o="urn:schemas-microsoft-com:office:office" xmlns:r="http://schemas.openxmlformats.org/officeDocument/2006/relationships" xmlns:m="http://schemas.openxmlformats.org/officeDocument/2006/math" xmlns:v="urn:schemas-microsoft-com:vml" xmlns:wp14="http://schemas.microsoft.com/office/word/2010/wordprocessingDrawing" xmlns:wp="http://schemas.openxmlformats.org/drawingml/2006/wordprocessingDrawing" xmlns:w10="urn:schemas-microsoft-com:office:word" xmlns:w="http://schemas.openxmlformats.org/wordprocessingml/2006/main" xmlns:w14="http://schemas.microsoft.com/office/word/2010/wordml" xmlns:w15="http://schemas.microsoft.com/office/word/2012/wordml" xmlns:w16cid="http://schemas.microsoft.com/office/word/2016/wordml/cid" xmlns:w16se="http://schemas.microsoft.com/office/word/2015/wordml/symex" xmlns:wpg="http://schemas.microsoft.com/office/word/2010/wordprocessingGroup" xmlns:wpi="http://schemas.microsoft.com/office/word/2010/wordprocessingInk" xmlns:wne="http://schemas.microsoft.com/office/word/2006/wordml" xmlns:wps="http://schemas.microsoft.com/office/word/2010/wordprocessingShape" mc:Ignorable="w14 w15 w16se w16cid wp14">
+  <w:abstractNum w:abstractNumId="0" w15:restartNumberingAfterBreak="0">
+    <w:nsid w:val="26901775"/>
+    <w:multiLevelType w:val="hybridMultilevel"/>
+    <w:tmpl w:val="B7B8BAB2"/>
+    <w:lvl w:ilvl="0" w:tplc="6ED8AD8E">
+      <w:numFmt w:val="bullet"/>
+      <w:lvlText w:val="-"/>
+      <w:lvlJc w:val="left"/>
+      <w:pPr>
+        <w:ind w:left="720" w:hanging="360"/>
+      </w:pPr>
+      <w:rPr>
+        <w:rFonts w:ascii="Calibri" w:eastAsiaTheme="minorHAnsi" w:hAnsi="Calibri" w:cs="Calibri" w:hint="default"/>
+      </w:rPr>
+    </w:lvl>
+    <w:lvl w:ilvl="1" w:tplc="08090003" w:tentative="1">
+      <w:start w:val="1"/>
+      <w:numFmt w:val="bullet"/>
+      <w:lvlText w:val="o"/>
+      <w:lvlJc w:val="left"/>
+      <w:pPr>
+        <w:ind w:left="1440" w:hanging="360"/>
+      </w:pPr>
+      <w:rPr>
+        <w:rFonts w:ascii="Courier New" w:hAnsi="Courier New" w:cs="Courier New" w:hint="default"/>
+      </w:rPr>
+    </w:lvl>
+    <w:lvl w:ilvl="2" w:tplc="08090005" w:tentative="1">
+      <w:start w:val="1"/>
+      <w:numFmt w:val="bullet"/>
+      <w:lvlText w:val=""/>
+      <w:lvlJc w:val="left"/>
+      <w:pPr>
+        <w:ind w:left="2160" w:hanging="360"/>
+      </w:pPr>
+      <w:rPr>
+        <w:rFonts w:ascii="Wingdings" w:hAnsi="Wingdings" w:hint="default"/>
+      </w:rPr>
+    </w:lvl>
+    <w:lvl w:ilvl="3" w:tplc="08090001" w:tentative="1">
+      <w:start w:val="1"/>
+      <w:numFmt w:val="bullet"/>
+      <w:lvlText w:val=""/>
+      <w:lvlJc w:val="left"/>
+      <w:pPr>
+        <w:ind w:left="2880" w:hanging="360"/>
+      </w:pPr>
+      <w:rPr>
+        <w:rFonts w:ascii="Symbol" w:hAnsi="Symbol" w:hint="default"/>
+      </w:rPr>
+    </w:lvl>
+    <w:lvl w:ilvl="4" w:tplc="08090003" w:tentative="1">
+      <w:start w:val="1"/>
+      <w:numFmt w:val="bullet"/>
+      <w:lvlText w:val="o"/>
+      <w:lvlJc w:val="left"/>
+      <w:pPr>
+        <w:ind w:left="3600" w:hanging="360"/>
+      </w:pPr>
+      <w:rPr>
+        <w:rFonts w:ascii="Courier New" w:hAnsi="Courier New" w:cs="Courier New" w:hint="default"/>
+      </w:rPr>
+    </w:lvl>
+    <w:lvl w:ilvl="5" w:tplc="08090005" w:tentative="1">
+      <w:start w:val="1"/>
+      <w:numFmt w:val="bullet"/>
+      <w:lvlText w:val=""/>
+      <w:lvlJc w:val="left"/>
+      <w:pPr>
+        <w:ind w:left="4320" w:hanging="360"/>
+      </w:pPr>
+      <w:rPr>
+        <w:rFonts w:ascii="Wingdings" w:hAnsi="Wingdings" w:hint="default"/>
+      </w:rPr>
+    </w:lvl>
+    <w:lvl w:ilvl="6" w:tplc="08090001" w:tentative="1">
+      <w:start w:val="1"/>
+      <w:numFmt w:val="bullet"/>
+      <w:lvlText w:val=""/>
+      <w:lvlJc w:val="left"/>
+      <w:pPr>
+        <w:ind w:left="5040" w:hanging="360"/>
+      </w:pPr>
+      <w:rPr>
+        <w:rFonts w:ascii="Symbol" w:hAnsi="Symbol" w:hint="default"/>
+      </w:rPr>
+    </w:lvl>
+    <w:lvl w:ilvl="7" w:tplc="08090003" w:tentative="1">
+      <w:start w:val="1"/>
+      <w:numFmt w:val="bullet"/>
+      <w:lvlText w:val="o"/>
+      <w:lvlJc w:val="left"/>
+      <w:pPr>
+        <w:ind w:left="5760" w:hanging="360"/>
+      </w:pPr>
+      <w:rPr>
+        <w:rFonts w:ascii="Courier New" w:hAnsi="Courier New" w:cs="Courier New" w:hint="default"/>
+      </w:rPr>
+    </w:lvl>
+    <w:lvl w:ilvl="8" w:tplc="08090005" w:tentative="1">
+      <w:start w:val="1"/>
+      <w:numFmt w:val="bullet"/>
+      <w:lvlText w:val=""/>
+      <w:lvlJc w:val="left"/>
+      <w:pPr>
+        <w:ind w:left="6480" w:hanging="360"/>
+      </w:pPr>
+      <w:rPr>
+        <w:rFonts w:ascii="Wingdings" w:hAnsi="Wingdings" w:hint="default"/>
+      </w:rPr>
+    </w:lvl>
+  </w:abstractNum>
+  <w:num w:numId="1">
+    <w:abstractNumId w:val="0"/>
+  </w:num>
+</w:numbering>
 </file>
 
 <file path=word/styles.xml><?xml version="1.0" encoding="utf-8"?>
@@ -510,6 +3231,17 @@
     <w:semiHidden/>
     <w:unhideWhenUsed/>
   </w:style>
+  <w:style w:type="paragraph" w:styleId="ListParagraph">
+    <w:name w:val="List Paragraph"/>
+    <w:basedOn w:val="Normal"/>
+    <w:uiPriority w:val="34"/>
+    <w:qFormat/>
+    <w:rsid w:val="009C2DE4"/>
+    <w:pPr>
+      <w:ind w:left="720"/>
+      <w:contextualSpacing/>
+    </w:pPr>
+  </w:style>
 </w:styles>
 </file>
 

--- a/doc/Application Report.docx
+++ b/doc/Application Report.docx
@@ -27,7 +27,25 @@
         <w:rPr>
           <w:b/>
         </w:rPr>
-        <w:t>Assignment 1 – HPC Instagram Geoprocessing</w:t>
+        <w:t xml:space="preserve">Assignment 1 </w:t>
+      </w:r>
+      <w:r>
+        <w:rPr>
+          <w:b/>
+        </w:rPr>
+        <w:t>Application Report</w:t>
+      </w:r>
+      <w:r>
+        <w:rPr>
+          <w:b/>
+        </w:rPr>
+        <w:t xml:space="preserve"> </w:t>
+      </w:r>
+      <w:r>
+        <w:rPr>
+          <w:b/>
+        </w:rPr>
+        <w:t>– HPC Instagram Geoprocessing</w:t>
       </w:r>
     </w:p>
     <w:p>
@@ -41,12 +59,28 @@
         <w:rPr>
           <w:b/>
         </w:rPr>
-        <w:t>Application Report</w:t>
+        <w:t>Ivan Ken Weng Chee</w:t>
+      </w:r>
+      <w:r>
+        <w:rPr>
+          <w:b/>
+        </w:rPr>
+        <w:t xml:space="preserve"> </w:t>
+      </w:r>
+      <w:r>
+        <w:rPr>
+          <w:b/>
+        </w:rPr>
+        <w:t>736901</w:t>
       </w:r>
     </w:p>
     <w:p>
       <w:pPr>
         <w:jc w:val="center"/>
+      </w:pPr>
+    </w:p>
+    <w:p>
+      <w:pPr>
         <w:rPr>
           <w:b/>
         </w:rPr>
@@ -55,12 +89,35 @@
         <w:rPr>
           <w:b/>
         </w:rPr>
-        <w:t>Ivan Ken Weng Chee</w:t>
-      </w:r>
-    </w:p>
-    <w:p>
-      <w:pPr>
-        <w:jc w:val="center"/>
+        <w:t>Objectives</w:t>
+      </w:r>
+    </w:p>
+    <w:p>
+      <w:r>
+        <w:t xml:space="preserve">To implement a parallelized application to parse and </w:t>
+      </w:r>
+      <w:r>
+        <w:t>analyse a large Instagram dataset to determine usage across Melbourne.</w:t>
+      </w:r>
+    </w:p>
+    <w:p>
+      <w:r>
+        <w:t xml:space="preserve">To </w:t>
+      </w:r>
+      <w:r>
+        <w:t>learn about the different functions and uses of Message Passing Interface (MPI).</w:t>
+      </w:r>
+    </w:p>
+    <w:p>
+      <w:r>
+        <w:t xml:space="preserve">To familiarize myself with </w:t>
+      </w:r>
+      <w:r>
+        <w:t>working on High Performance Computing (HPC) Systems such as SPARTAN.</w:t>
+      </w:r>
+    </w:p>
+    <w:p>
+      <w:pPr>
         <w:rPr>
           <w:b/>
         </w:rPr>
@@ -69,12 +126,184 @@
         <w:rPr>
           <w:b/>
         </w:rPr>
-        <w:t>736901</w:t>
-      </w:r>
-    </w:p>
-    <w:p>
-      <w:pPr>
-        <w:jc w:val="center"/>
+        <w:t>Scripts Used for Submitting Jobs to SPARTAN</w:t>
+      </w:r>
+    </w:p>
+    <w:p>
+      <w:pPr>
+        <w:spacing w:line="240" w:lineRule="auto"/>
+        <w:contextualSpacing/>
+      </w:pPr>
+      <w:proofErr w:type="gramStart"/>
+      <w:r>
+        <w:t>#!/</w:t>
+      </w:r>
+      <w:proofErr w:type="gramEnd"/>
+      <w:r>
+        <w:t>bin/bash</w:t>
+      </w:r>
+    </w:p>
+    <w:p>
+      <w:pPr>
+        <w:spacing w:line="240" w:lineRule="auto"/>
+        <w:contextualSpacing/>
+      </w:pPr>
+      <w:r>
+        <w:t>#SBATCH --time=00:04:00</w:t>
+      </w:r>
+    </w:p>
+    <w:p>
+      <w:pPr>
+        <w:spacing w:line="240" w:lineRule="auto"/>
+        <w:contextualSpacing/>
+      </w:pPr>
+      <w:r>
+        <w:t>#SBATCH --nodes=</w:t>
+      </w:r>
+      <w:r>
+        <w:t>2</w:t>
+      </w:r>
+    </w:p>
+    <w:p>
+      <w:pPr>
+        <w:spacing w:line="240" w:lineRule="auto"/>
+        <w:contextualSpacing/>
+      </w:pPr>
+      <w:r>
+        <w:t>#SBATCH --</w:t>
+      </w:r>
+      <w:proofErr w:type="spellStart"/>
+      <w:r>
+        <w:t>ntasks</w:t>
+      </w:r>
+      <w:proofErr w:type="spellEnd"/>
+      <w:r>
+        <w:t>-per-node=</w:t>
+      </w:r>
+      <w:r>
+        <w:t>4</w:t>
+      </w:r>
+    </w:p>
+    <w:p>
+      <w:pPr>
+        <w:spacing w:line="240" w:lineRule="auto"/>
+        <w:contextualSpacing/>
+      </w:pPr>
+      <w:r>
+        <w:t>#SBATCH --partition=physical</w:t>
+      </w:r>
+    </w:p>
+    <w:p>
+      <w:pPr>
+        <w:spacing w:line="240" w:lineRule="auto"/>
+        <w:contextualSpacing/>
+      </w:pPr>
+      <w:r>
+        <w:t>#SBATCH --output=python-</w:t>
+      </w:r>
+      <w:r>
+        <w:t>2</w:t>
+      </w:r>
+      <w:r>
+        <w:t>n</w:t>
+      </w:r>
+      <w:r>
+        <w:t>4</w:t>
+      </w:r>
+      <w:r>
+        <w:t>c.out</w:t>
+      </w:r>
+    </w:p>
+    <w:p>
+      <w:pPr>
+        <w:spacing w:line="240" w:lineRule="auto"/>
+        <w:contextualSpacing/>
+      </w:pPr>
+    </w:p>
+    <w:p>
+      <w:pPr>
+        <w:spacing w:line="240" w:lineRule="auto"/>
+        <w:contextualSpacing/>
+      </w:pPr>
+      <w:r>
+        <w:t># Load required modules</w:t>
+      </w:r>
+    </w:p>
+    <w:p>
+      <w:pPr>
+        <w:spacing w:line="240" w:lineRule="auto"/>
+        <w:contextualSpacing/>
+      </w:pPr>
+      <w:r>
+        <w:t>module load Python/2.7.10-goolf-2015a</w:t>
+      </w:r>
+    </w:p>
+    <w:p>
+      <w:pPr>
+        <w:spacing w:line="240" w:lineRule="auto"/>
+        <w:contextualSpacing/>
+      </w:pPr>
+    </w:p>
+    <w:p>
+      <w:pPr>
+        <w:spacing w:line="240" w:lineRule="auto"/>
+        <w:contextualSpacing/>
+      </w:pPr>
+      <w:r>
+        <w:t># Launch python code</w:t>
+      </w:r>
+    </w:p>
+    <w:p>
+      <w:pPr>
+        <w:spacing w:line="240" w:lineRule="auto"/>
+        <w:contextualSpacing/>
+      </w:pPr>
+      <w:r>
+        <w:t xml:space="preserve">echo "Processing </w:t>
+      </w:r>
+      <w:proofErr w:type="spellStart"/>
+      <w:r>
+        <w:t>bigInstagram.json</w:t>
+      </w:r>
+      <w:proofErr w:type="spellEnd"/>
+      <w:r>
+        <w:t>"</w:t>
+      </w:r>
+    </w:p>
+    <w:p>
+      <w:pPr>
+        <w:spacing w:line="240" w:lineRule="auto"/>
+        <w:contextualSpacing/>
+      </w:pPr>
+      <w:r>
+        <w:t xml:space="preserve">time </w:t>
+      </w:r>
+      <w:proofErr w:type="spellStart"/>
+      <w:r>
+        <w:t>mpirun</w:t>
+      </w:r>
+      <w:proofErr w:type="spellEnd"/>
+      <w:r>
+        <w:t xml:space="preserve"> python hpc_instagram_geoprocessing.py </w:t>
+      </w:r>
+      <w:proofErr w:type="spellStart"/>
+      <w:r>
+        <w:t>melbGrid.json</w:t>
+      </w:r>
+      <w:proofErr w:type="spellEnd"/>
+      <w:r>
+        <w:t xml:space="preserve"> </w:t>
+      </w:r>
+      <w:proofErr w:type="spellStart"/>
+      <w:r>
+        <w:t>bigInstagram.json</w:t>
+      </w:r>
+      <w:proofErr w:type="spellEnd"/>
+    </w:p>
+    <w:p>
+      <w:pPr>
+        <w:spacing w:line="240" w:lineRule="auto"/>
+        <w:contextualSpacing/>
       </w:pPr>
     </w:p>
     <w:p>
@@ -87,234 +316,6 @@
         <w:rPr>
           <w:b/>
         </w:rPr>
-        <w:t>Objectives</w:t>
-      </w:r>
-    </w:p>
-    <w:p>
-      <w:r>
-        <w:t xml:space="preserve">To implement a parallelized application to parse and </w:t>
-      </w:r>
-      <w:r>
-        <w:t>analyse a large Instagram dataset to determine usage across Melbourne.</w:t>
-      </w:r>
-    </w:p>
-    <w:p>
-      <w:r>
-        <w:t xml:space="preserve">To </w:t>
-      </w:r>
-      <w:r>
-        <w:t>learn about the different functions and uses of Message Passing Interface (MPI).</w:t>
-      </w:r>
-    </w:p>
-    <w:p>
-      <w:r>
-        <w:t xml:space="preserve">To familiarize myself with </w:t>
-      </w:r>
-      <w:r>
-        <w:t>working on High Performance Computing (HPC) Systems such as SPARTAN.</w:t>
-      </w:r>
-    </w:p>
-    <w:p/>
-    <w:p>
-      <w:pPr>
-        <w:rPr>
-          <w:b/>
-        </w:rPr>
-      </w:pPr>
-      <w:r>
-        <w:rPr>
-          <w:b/>
-        </w:rPr>
-        <w:t>Scripts Used for Submitting Jobs to SPARTAN</w:t>
-      </w:r>
-    </w:p>
-    <w:p>
-      <w:pPr>
-        <w:spacing w:line="240" w:lineRule="auto"/>
-        <w:contextualSpacing/>
-      </w:pPr>
-      <w:proofErr w:type="gramStart"/>
-      <w:r>
-        <w:t>#!/</w:t>
-      </w:r>
-      <w:proofErr w:type="gramEnd"/>
-      <w:r>
-        <w:t>bin/bash</w:t>
-      </w:r>
-    </w:p>
-    <w:p>
-      <w:pPr>
-        <w:spacing w:line="240" w:lineRule="auto"/>
-        <w:contextualSpacing/>
-      </w:pPr>
-      <w:r>
-        <w:t>#SBATCH --time=00:04:00</w:t>
-      </w:r>
-    </w:p>
-    <w:p>
-      <w:pPr>
-        <w:spacing w:line="240" w:lineRule="auto"/>
-        <w:contextualSpacing/>
-      </w:pPr>
-      <w:r>
-        <w:t>#SBATCH --nodes=</w:t>
-      </w:r>
-      <w:r>
-        <w:t>2</w:t>
-      </w:r>
-    </w:p>
-    <w:p>
-      <w:pPr>
-        <w:spacing w:line="240" w:lineRule="auto"/>
-        <w:contextualSpacing/>
-      </w:pPr>
-      <w:r>
-        <w:t>#SBATCH --</w:t>
-      </w:r>
-      <w:proofErr w:type="spellStart"/>
-      <w:r>
-        <w:t>ntasks</w:t>
-      </w:r>
-      <w:proofErr w:type="spellEnd"/>
-      <w:r>
-        <w:t>-per-node=</w:t>
-      </w:r>
-      <w:r>
-        <w:t>4</w:t>
-      </w:r>
-    </w:p>
-    <w:p>
-      <w:pPr>
-        <w:spacing w:line="240" w:lineRule="auto"/>
-        <w:contextualSpacing/>
-      </w:pPr>
-      <w:r>
-        <w:t>#SBATCH --partition=physical</w:t>
-      </w:r>
-    </w:p>
-    <w:p>
-      <w:pPr>
-        <w:spacing w:line="240" w:lineRule="auto"/>
-        <w:contextualSpacing/>
-      </w:pPr>
-      <w:r>
-        <w:t>#SBATCH --output=python-</w:t>
-      </w:r>
-      <w:r>
-        <w:t>2</w:t>
-      </w:r>
-      <w:r>
-        <w:t>n</w:t>
-      </w:r>
-      <w:r>
-        <w:t>4</w:t>
-      </w:r>
-      <w:r>
-        <w:t>c.out</w:t>
-      </w:r>
-    </w:p>
-    <w:p>
-      <w:pPr>
-        <w:spacing w:line="240" w:lineRule="auto"/>
-        <w:contextualSpacing/>
-      </w:pPr>
-    </w:p>
-    <w:p>
-      <w:pPr>
-        <w:spacing w:line="240" w:lineRule="auto"/>
-        <w:contextualSpacing/>
-      </w:pPr>
-      <w:r>
-        <w:t># Load required modules</w:t>
-      </w:r>
-    </w:p>
-    <w:p>
-      <w:pPr>
-        <w:spacing w:line="240" w:lineRule="auto"/>
-        <w:contextualSpacing/>
-      </w:pPr>
-      <w:r>
-        <w:t>module load Python/2.7.10-goolf-2015a</w:t>
-      </w:r>
-    </w:p>
-    <w:p>
-      <w:pPr>
-        <w:spacing w:line="240" w:lineRule="auto"/>
-        <w:contextualSpacing/>
-      </w:pPr>
-    </w:p>
-    <w:p>
-      <w:pPr>
-        <w:spacing w:line="240" w:lineRule="auto"/>
-        <w:contextualSpacing/>
-      </w:pPr>
-      <w:r>
-        <w:t># Launch python code</w:t>
-      </w:r>
-    </w:p>
-    <w:p>
-      <w:pPr>
-        <w:spacing w:line="240" w:lineRule="auto"/>
-        <w:contextualSpacing/>
-      </w:pPr>
-      <w:r>
-        <w:t xml:space="preserve">echo "Processing </w:t>
-      </w:r>
-      <w:proofErr w:type="spellStart"/>
-      <w:r>
-        <w:t>bigInstagram.json</w:t>
-      </w:r>
-      <w:proofErr w:type="spellEnd"/>
-      <w:r>
-        <w:t>"</w:t>
-      </w:r>
-    </w:p>
-    <w:p>
-      <w:pPr>
-        <w:spacing w:line="240" w:lineRule="auto"/>
-        <w:contextualSpacing/>
-      </w:pPr>
-      <w:r>
-        <w:t xml:space="preserve">time </w:t>
-      </w:r>
-      <w:proofErr w:type="spellStart"/>
-      <w:r>
-        <w:t>mpirun</w:t>
-      </w:r>
-      <w:proofErr w:type="spellEnd"/>
-      <w:r>
-        <w:t xml:space="preserve"> python hpc_instagram_geoprocessing.py </w:t>
-      </w:r>
-      <w:proofErr w:type="spellStart"/>
-      <w:r>
-        <w:t>melbGrid.json</w:t>
-      </w:r>
-      <w:proofErr w:type="spellEnd"/>
-      <w:r>
-        <w:t xml:space="preserve"> </w:t>
-      </w:r>
-      <w:proofErr w:type="spellStart"/>
-      <w:r>
-        <w:t>bigInstagram.json</w:t>
-      </w:r>
-      <w:proofErr w:type="spellEnd"/>
-    </w:p>
-    <w:p>
-      <w:pPr>
-        <w:spacing w:line="240" w:lineRule="auto"/>
-        <w:contextualSpacing/>
-      </w:pPr>
-    </w:p>
-    <w:p>
-      <w:pPr>
-        <w:rPr>
-          <w:b/>
-        </w:rPr>
-      </w:pPr>
-      <w:r>
-        <w:rPr>
-          <w:b/>
-        </w:rPr>
         <w:t>Approach I Took to Parallelize My Code</w:t>
       </w:r>
     </w:p>
@@ -336,7 +337,7 @@
         <w:rPr>
           <w:u w:val="single"/>
         </w:rPr>
-        <w:t>My approach</w:t>
+        <w:t>Approach 1 (Python)</w:t>
       </w:r>
     </w:p>
     <w:p>
@@ -483,7 +484,6 @@
         </w:numPr>
       </w:pPr>
       <w:r>
-        <w:lastRenderedPageBreak/>
         <w:t xml:space="preserve">All processes then call the reduce operation with a custom function to merge </w:t>
       </w:r>
       <w:r>
@@ -525,7 +525,11 @@
         <w:t xml:space="preserve">be that, as </w:t>
       </w:r>
       <w:r>
-        <w:t xml:space="preserve">a send and receive call is made for each line, this results in approximately 18 million calls to these functions throughout the </w:t>
+        <w:t xml:space="preserve">a send and receive call is made for each line, this results in </w:t>
+      </w:r>
+      <w:r>
+        <w:lastRenderedPageBreak/>
+        <w:t xml:space="preserve">approximately 18 million calls to these functions throughout the </w:t>
       </w:r>
       <w:r>
         <w:t xml:space="preserve">program, which ultimately results in higher overhead. </w:t>
@@ -544,7 +548,7 @@
         <w:rPr>
           <w:u w:val="single"/>
         </w:rPr>
-        <w:t>A faster approach</w:t>
+        <w:t>Approach 2 (C)</w:t>
       </w:r>
     </w:p>
     <w:p>
@@ -714,6 +718,25 @@
           <w:b/>
         </w:rPr>
         <w:t>Difficulties</w:t>
+      </w:r>
+      <w:r>
+        <w:rPr>
+          <w:b/>
+        </w:rPr>
+        <w:t xml:space="preserve"> Faced</w:t>
+      </w:r>
+    </w:p>
+    <w:p>
+      <w:pPr>
+        <w:rPr>
+          <w:u w:val="single"/>
+        </w:rPr>
+      </w:pPr>
+      <w:r>
+        <w:rPr>
+          <w:u w:val="single"/>
+        </w:rPr>
+        <w:t>Dataset</w:t>
       </w:r>
     </w:p>
     <w:p>
@@ -763,15 +786,165 @@
         <w:t>Missing coordinates [NULL, NULL]</w:t>
       </w:r>
     </w:p>
-    <w:p/>
-    <w:p>
-      <w:bookmarkStart w:id="0" w:name="_GoBack"/>
-      <w:bookmarkEnd w:id="0"/>
-    </w:p>
-    <w:p/>
-    <w:p/>
-    <w:p/>
-    <w:p/>
+    <w:p>
+      <w:pPr>
+        <w:rPr>
+          <w:u w:val="single"/>
+        </w:rPr>
+      </w:pPr>
+      <w:r>
+        <w:rPr>
+          <w:u w:val="single"/>
+        </w:rPr>
+        <w:t>Language</w:t>
+      </w:r>
+    </w:p>
+    <w:p>
+      <w:pPr>
+        <w:pStyle w:val="ListParagraph"/>
+        <w:numPr>
+          <w:ilvl w:val="0"/>
+          <w:numId w:val="1"/>
+        </w:numPr>
+      </w:pPr>
+      <w:r>
+        <w:t>Not much documentation or community behind MPI online</w:t>
+      </w:r>
+    </w:p>
+    <w:p>
+      <w:pPr>
+        <w:pStyle w:val="ListParagraph"/>
+        <w:numPr>
+          <w:ilvl w:val="0"/>
+          <w:numId w:val="1"/>
+        </w:numPr>
+      </w:pPr>
+      <w:r>
+        <w:t xml:space="preserve">Differences between </w:t>
+      </w:r>
+      <w:r>
+        <w:t xml:space="preserve">function </w:t>
+      </w:r>
+      <w:r>
+        <w:t>arguments</w:t>
+      </w:r>
+      <w:r>
+        <w:t xml:space="preserve"> between different languages</w:t>
+      </w:r>
+    </w:p>
+    <w:p>
+      <w:pPr>
+        <w:pStyle w:val="ListParagraph"/>
+        <w:numPr>
+          <w:ilvl w:val="0"/>
+          <w:numId w:val="1"/>
+        </w:numPr>
+      </w:pPr>
+      <w:r>
+        <w:t>Limitations in terms of languages available to use on SPARTAN</w:t>
+      </w:r>
+    </w:p>
+    <w:p>
+      <w:pPr>
+        <w:rPr>
+          <w:u w:val="single"/>
+        </w:rPr>
+      </w:pPr>
+      <w:r>
+        <w:rPr>
+          <w:u w:val="single"/>
+        </w:rPr>
+        <w:t>Implementation</w:t>
+      </w:r>
+    </w:p>
+    <w:p>
+      <w:pPr>
+        <w:pStyle w:val="ListParagraph"/>
+        <w:numPr>
+          <w:ilvl w:val="0"/>
+          <w:numId w:val="1"/>
+        </w:numPr>
+      </w:pPr>
+      <w:r>
+        <w:t>Determining the best approach to the problem</w:t>
+      </w:r>
+    </w:p>
+    <w:p>
+      <w:pPr>
+        <w:pStyle w:val="ListParagraph"/>
+        <w:numPr>
+          <w:ilvl w:val="0"/>
+          <w:numId w:val="1"/>
+        </w:numPr>
+      </w:pPr>
+      <w:r>
+        <w:t>Debugging multiple</w:t>
+      </w:r>
+      <w:r>
+        <w:t>, non-sequential</w:t>
+      </w:r>
+      <w:r>
+        <w:t xml:space="preserve"> </w:t>
+      </w:r>
+      <w:r>
+        <w:t xml:space="preserve">running </w:t>
+      </w:r>
+      <w:r>
+        <w:t>processes</w:t>
+      </w:r>
+    </w:p>
+    <w:p>
+      <w:pPr>
+        <w:pStyle w:val="ListParagraph"/>
+        <w:numPr>
+          <w:ilvl w:val="0"/>
+          <w:numId w:val="1"/>
+        </w:numPr>
+      </w:pPr>
+      <w:r>
+        <w:t xml:space="preserve">Limited </w:t>
+      </w:r>
+      <w:r>
+        <w:t>testing and different outcomes on local vs. SPARTAN environment</w:t>
+      </w:r>
+    </w:p>
+    <w:p>
+      <w:pPr>
+        <w:rPr>
+          <w:u w:val="single"/>
+        </w:rPr>
+      </w:pPr>
+      <w:r>
+        <w:rPr>
+          <w:u w:val="single"/>
+        </w:rPr>
+        <w:t>Testing</w:t>
+      </w:r>
+    </w:p>
+    <w:p>
+      <w:pPr>
+        <w:pStyle w:val="ListParagraph"/>
+        <w:numPr>
+          <w:ilvl w:val="0"/>
+          <w:numId w:val="1"/>
+        </w:numPr>
+      </w:pPr>
+      <w:r>
+        <w:t>Load of shared resource</w:t>
+      </w:r>
+    </w:p>
+    <w:p>
+      <w:pPr>
+        <w:pStyle w:val="ListParagraph"/>
+        <w:numPr>
+          <w:ilvl w:val="0"/>
+          <w:numId w:val="1"/>
+        </w:numPr>
+      </w:pPr>
+      <w:r>
+        <w:t>Differences between Instagram files</w:t>
+      </w:r>
+    </w:p>
     <w:p/>
     <w:p/>
     <w:p/>
@@ -833,32 +1006,6 @@
           <w:rFonts w:ascii="Consolas" w:hAnsi="Consolas"/>
           <w:sz w:val="18"/>
         </w:rPr>
-        <w:t xml:space="preserve">Processing </w:t>
-      </w:r>
-      <w:proofErr w:type="spellStart"/>
-      <w:r>
-        <w:rPr>
-          <w:rFonts w:ascii="Consolas" w:hAnsi="Consolas"/>
-          <w:sz w:val="18"/>
-        </w:rPr>
-        <w:t>bigInstagram.json</w:t>
-      </w:r>
-      <w:proofErr w:type="spellEnd"/>
-    </w:p>
-    <w:p>
-      <w:pPr>
-        <w:spacing w:line="240" w:lineRule="auto"/>
-        <w:contextualSpacing/>
-        <w:rPr>
-          <w:rFonts w:ascii="Consolas" w:hAnsi="Consolas"/>
-          <w:sz w:val="18"/>
-        </w:rPr>
-      </w:pPr>
-      <w:r>
-        <w:rPr>
-          <w:rFonts w:ascii="Consolas" w:hAnsi="Consolas"/>
-          <w:sz w:val="18"/>
-        </w:rPr>
         <w:t>// Rank by Unit</w:t>
       </w:r>
     </w:p>
@@ -876,7 +1023,7 @@
           <w:rFonts w:ascii="Consolas" w:hAnsi="Consolas"/>
           <w:sz w:val="18"/>
         </w:rPr>
-        <w:t>C2: 175234 posts</w:t>
+        <w:t>C2: 175969 posts</w:t>
       </w:r>
     </w:p>
     <w:p>
@@ -910,41 +1057,41 @@
           <w:rFonts w:ascii="Consolas" w:hAnsi="Consolas"/>
           <w:sz w:val="18"/>
         </w:rPr>
-        <w:t>C3: 17167 posts</w:t>
-      </w:r>
-    </w:p>
-    <w:p>
-      <w:pPr>
-        <w:spacing w:line="240" w:lineRule="auto"/>
-        <w:contextualSpacing/>
-        <w:rPr>
-          <w:rFonts w:ascii="Consolas" w:hAnsi="Consolas"/>
-          <w:sz w:val="18"/>
-        </w:rPr>
-      </w:pPr>
-      <w:r>
-        <w:rPr>
-          <w:rFonts w:ascii="Consolas" w:hAnsi="Consolas"/>
-          <w:sz w:val="18"/>
-        </w:rPr>
-        <w:t>B3: 5703 posts</w:t>
-      </w:r>
-    </w:p>
-    <w:p>
-      <w:pPr>
-        <w:spacing w:line="240" w:lineRule="auto"/>
-        <w:contextualSpacing/>
-        <w:rPr>
-          <w:rFonts w:ascii="Consolas" w:hAnsi="Consolas"/>
-          <w:sz w:val="18"/>
-        </w:rPr>
-      </w:pPr>
-      <w:r>
-        <w:rPr>
-          <w:rFonts w:ascii="Consolas" w:hAnsi="Consolas"/>
-          <w:sz w:val="18"/>
-        </w:rPr>
-        <w:t>C4: 4077 posts</w:t>
+        <w:t>C3: 18293 posts</w:t>
+      </w:r>
+    </w:p>
+    <w:p>
+      <w:pPr>
+        <w:spacing w:line="240" w:lineRule="auto"/>
+        <w:contextualSpacing/>
+        <w:rPr>
+          <w:rFonts w:ascii="Consolas" w:hAnsi="Consolas"/>
+          <w:sz w:val="18"/>
+        </w:rPr>
+      </w:pPr>
+      <w:r>
+        <w:rPr>
+          <w:rFonts w:ascii="Consolas" w:hAnsi="Consolas"/>
+          <w:sz w:val="18"/>
+        </w:rPr>
+        <w:t>B3: 6420 posts</w:t>
+      </w:r>
+    </w:p>
+    <w:p>
+      <w:pPr>
+        <w:spacing w:line="240" w:lineRule="auto"/>
+        <w:contextualSpacing/>
+        <w:rPr>
+          <w:rFonts w:ascii="Consolas" w:hAnsi="Consolas"/>
+          <w:sz w:val="18"/>
+        </w:rPr>
+      </w:pPr>
+      <w:r>
+        <w:rPr>
+          <w:rFonts w:ascii="Consolas" w:hAnsi="Consolas"/>
+          <w:sz w:val="18"/>
+        </w:rPr>
+        <w:t>C4: 4234 posts</w:t>
       </w:r>
     </w:p>
     <w:p>
@@ -978,41 +1125,41 @@
           <w:rFonts w:ascii="Consolas" w:hAnsi="Consolas"/>
           <w:sz w:val="18"/>
         </w:rPr>
-        <w:t>C5: 2613 posts</w:t>
-      </w:r>
-    </w:p>
-    <w:p>
-      <w:pPr>
-        <w:spacing w:line="240" w:lineRule="auto"/>
-        <w:contextualSpacing/>
-        <w:rPr>
-          <w:rFonts w:ascii="Consolas" w:hAnsi="Consolas"/>
-          <w:sz w:val="18"/>
-        </w:rPr>
-      </w:pPr>
-      <w:r>
-        <w:rPr>
-          <w:rFonts w:ascii="Consolas" w:hAnsi="Consolas"/>
-          <w:sz w:val="18"/>
-        </w:rPr>
-        <w:t>D3: 2333 posts</w:t>
-      </w:r>
-    </w:p>
-    <w:p>
-      <w:pPr>
-        <w:spacing w:line="240" w:lineRule="auto"/>
-        <w:contextualSpacing/>
-        <w:rPr>
-          <w:rFonts w:ascii="Consolas" w:hAnsi="Consolas"/>
-          <w:sz w:val="18"/>
-        </w:rPr>
-      </w:pPr>
-      <w:r>
-        <w:rPr>
-          <w:rFonts w:ascii="Consolas" w:hAnsi="Consolas"/>
-          <w:sz w:val="18"/>
-        </w:rPr>
-        <w:t>D4: 1903 posts</w:t>
+        <w:t>C5: 2638 posts</w:t>
+      </w:r>
+    </w:p>
+    <w:p>
+      <w:pPr>
+        <w:spacing w:line="240" w:lineRule="auto"/>
+        <w:contextualSpacing/>
+        <w:rPr>
+          <w:rFonts w:ascii="Consolas" w:hAnsi="Consolas"/>
+          <w:sz w:val="18"/>
+        </w:rPr>
+      </w:pPr>
+      <w:r>
+        <w:rPr>
+          <w:rFonts w:ascii="Consolas" w:hAnsi="Consolas"/>
+          <w:sz w:val="18"/>
+        </w:rPr>
+        <w:t>D3: 2467 posts</w:t>
+      </w:r>
+    </w:p>
+    <w:p>
+      <w:pPr>
+        <w:spacing w:line="240" w:lineRule="auto"/>
+        <w:contextualSpacing/>
+        <w:rPr>
+          <w:rFonts w:ascii="Consolas" w:hAnsi="Consolas"/>
+          <w:sz w:val="18"/>
+        </w:rPr>
+      </w:pPr>
+      <w:r>
+        <w:rPr>
+          <w:rFonts w:ascii="Consolas" w:hAnsi="Consolas"/>
+          <w:sz w:val="18"/>
+        </w:rPr>
+        <w:t>D4: 1923 posts</w:t>
       </w:r>
     </w:p>
     <w:p>
@@ -1046,41 +1193,41 @@
           <w:rFonts w:ascii="Consolas" w:hAnsi="Consolas"/>
           <w:sz w:val="18"/>
         </w:rPr>
-        <w:t>B4: 950 posts</w:t>
-      </w:r>
-    </w:p>
-    <w:p>
-      <w:pPr>
-        <w:spacing w:line="240" w:lineRule="auto"/>
-        <w:contextualSpacing/>
-        <w:rPr>
-          <w:rFonts w:ascii="Consolas" w:hAnsi="Consolas"/>
-          <w:sz w:val="18"/>
-        </w:rPr>
-      </w:pPr>
-      <w:r>
-        <w:rPr>
-          <w:rFonts w:ascii="Consolas" w:hAnsi="Consolas"/>
-          <w:sz w:val="18"/>
-        </w:rPr>
-        <w:t>D5: 717 posts</w:t>
-      </w:r>
-    </w:p>
-    <w:p>
-      <w:pPr>
-        <w:spacing w:line="240" w:lineRule="auto"/>
-        <w:contextualSpacing/>
-        <w:rPr>
-          <w:rFonts w:ascii="Consolas" w:hAnsi="Consolas"/>
-          <w:sz w:val="18"/>
-        </w:rPr>
-      </w:pPr>
-      <w:r>
-        <w:rPr>
-          <w:rFonts w:ascii="Consolas" w:hAnsi="Consolas"/>
-          <w:sz w:val="18"/>
-        </w:rPr>
-        <w:t>A3: 495 posts</w:t>
+        <w:t>B4: 1069 posts</w:t>
+      </w:r>
+    </w:p>
+    <w:p>
+      <w:pPr>
+        <w:spacing w:line="240" w:lineRule="auto"/>
+        <w:contextualSpacing/>
+        <w:rPr>
+          <w:rFonts w:ascii="Consolas" w:hAnsi="Consolas"/>
+          <w:sz w:val="18"/>
+        </w:rPr>
+      </w:pPr>
+      <w:r>
+        <w:rPr>
+          <w:rFonts w:ascii="Consolas" w:hAnsi="Consolas"/>
+          <w:sz w:val="18"/>
+        </w:rPr>
+        <w:t>D5: 783 posts</w:t>
+      </w:r>
+    </w:p>
+    <w:p>
+      <w:pPr>
+        <w:spacing w:line="240" w:lineRule="auto"/>
+        <w:contextualSpacing/>
+        <w:rPr>
+          <w:rFonts w:ascii="Consolas" w:hAnsi="Consolas"/>
+          <w:sz w:val="18"/>
+        </w:rPr>
+      </w:pPr>
+      <w:r>
+        <w:rPr>
+          <w:rFonts w:ascii="Consolas" w:hAnsi="Consolas"/>
+          <w:sz w:val="18"/>
+        </w:rPr>
+        <w:t>A3: 497 posts</w:t>
       </w:r>
     </w:p>
     <w:p>
@@ -1131,7 +1278,7 @@
           <w:rFonts w:ascii="Consolas" w:hAnsi="Consolas"/>
           <w:sz w:val="18"/>
         </w:rPr>
-        <w:t>A4: 103 posts</w:t>
+        <w:t>A4: 133 posts</w:t>
       </w:r>
     </w:p>
     <w:p>
@@ -1165,58 +1312,58 @@
           <w:rFonts w:ascii="Consolas" w:hAnsi="Consolas"/>
           <w:sz w:val="18"/>
         </w:rPr>
-        <w:t>C-Row: 200686 posts</w:t>
-      </w:r>
-    </w:p>
-    <w:p>
-      <w:pPr>
-        <w:spacing w:line="240" w:lineRule="auto"/>
-        <w:contextualSpacing/>
-        <w:rPr>
-          <w:rFonts w:ascii="Consolas" w:hAnsi="Consolas"/>
-          <w:sz w:val="18"/>
-        </w:rPr>
-      </w:pPr>
-      <w:r>
-        <w:rPr>
-          <w:rFonts w:ascii="Consolas" w:hAnsi="Consolas"/>
-          <w:sz w:val="18"/>
-        </w:rPr>
-        <w:t>B-Row: 32761 posts</w:t>
-      </w:r>
-    </w:p>
-    <w:p>
-      <w:pPr>
-        <w:spacing w:line="240" w:lineRule="auto"/>
-        <w:contextualSpacing/>
-        <w:rPr>
-          <w:rFonts w:ascii="Consolas" w:hAnsi="Consolas"/>
-          <w:sz w:val="18"/>
-        </w:rPr>
-      </w:pPr>
-      <w:r>
-        <w:rPr>
-          <w:rFonts w:ascii="Consolas" w:hAnsi="Consolas"/>
-          <w:sz w:val="18"/>
-        </w:rPr>
-        <w:t>D-Row: 4953 posts</w:t>
-      </w:r>
-    </w:p>
-    <w:p>
-      <w:pPr>
-        <w:spacing w:line="240" w:lineRule="auto"/>
-        <w:contextualSpacing/>
-        <w:rPr>
-          <w:rFonts w:ascii="Consolas" w:hAnsi="Consolas"/>
-          <w:sz w:val="18"/>
-        </w:rPr>
-      </w:pPr>
-      <w:r>
-        <w:rPr>
-          <w:rFonts w:ascii="Consolas" w:hAnsi="Consolas"/>
-          <w:sz w:val="18"/>
-        </w:rPr>
-        <w:t>A-Row: 1339 posts</w:t>
+        <w:t>C-Row: 202729 posts</w:t>
+      </w:r>
+    </w:p>
+    <w:p>
+      <w:pPr>
+        <w:spacing w:line="240" w:lineRule="auto"/>
+        <w:contextualSpacing/>
+        <w:rPr>
+          <w:rFonts w:ascii="Consolas" w:hAnsi="Consolas"/>
+          <w:sz w:val="18"/>
+        </w:rPr>
+      </w:pPr>
+      <w:r>
+        <w:rPr>
+          <w:rFonts w:ascii="Consolas" w:hAnsi="Consolas"/>
+          <w:sz w:val="18"/>
+        </w:rPr>
+        <w:t>B-Row: 33597 posts</w:t>
+      </w:r>
+    </w:p>
+    <w:p>
+      <w:pPr>
+        <w:spacing w:line="240" w:lineRule="auto"/>
+        <w:contextualSpacing/>
+        <w:rPr>
+          <w:rFonts w:ascii="Consolas" w:hAnsi="Consolas"/>
+          <w:sz w:val="18"/>
+        </w:rPr>
+      </w:pPr>
+      <w:r>
+        <w:rPr>
+          <w:rFonts w:ascii="Consolas" w:hAnsi="Consolas"/>
+          <w:sz w:val="18"/>
+        </w:rPr>
+        <w:t>A-Row: 6720 posts</w:t>
+      </w:r>
+    </w:p>
+    <w:p>
+      <w:pPr>
+        <w:spacing w:line="240" w:lineRule="auto"/>
+        <w:contextualSpacing/>
+        <w:rPr>
+          <w:rFonts w:ascii="Consolas" w:hAnsi="Consolas"/>
+          <w:sz w:val="18"/>
+        </w:rPr>
+      </w:pPr>
+      <w:r>
+        <w:rPr>
+          <w:rFonts w:ascii="Consolas" w:hAnsi="Consolas"/>
+          <w:sz w:val="18"/>
+        </w:rPr>
+        <w:t>D-Row: 5173 posts</w:t>
       </w:r>
     </w:p>
     <w:p>
@@ -1250,164 +1397,154 @@
           <w:rFonts w:ascii="Consolas" w:hAnsi="Consolas"/>
           <w:sz w:val="18"/>
         </w:rPr>
-        <w:t>Column 2: 198510 posts</w:t>
-      </w:r>
-    </w:p>
-    <w:p>
-      <w:pPr>
-        <w:spacing w:line="240" w:lineRule="auto"/>
-        <w:contextualSpacing/>
-        <w:rPr>
-          <w:rFonts w:ascii="Consolas" w:hAnsi="Consolas"/>
-          <w:sz w:val="18"/>
-        </w:rPr>
-      </w:pPr>
-      <w:r>
-        <w:rPr>
-          <w:rFonts w:ascii="Consolas" w:hAnsi="Consolas"/>
-          <w:sz w:val="18"/>
-        </w:rPr>
-        <w:t>Column 3: 25698 posts</w:t>
-      </w:r>
-    </w:p>
-    <w:p>
-      <w:pPr>
-        <w:spacing w:line="240" w:lineRule="auto"/>
-        <w:contextualSpacing/>
-        <w:rPr>
-          <w:rFonts w:ascii="Consolas" w:hAnsi="Consolas"/>
-          <w:sz w:val="18"/>
-        </w:rPr>
-      </w:pPr>
-      <w:r>
-        <w:rPr>
-          <w:rFonts w:ascii="Consolas" w:hAnsi="Consolas"/>
-          <w:sz w:val="18"/>
-        </w:rPr>
-        <w:t>Column 4: 7033 posts</w:t>
-      </w:r>
-    </w:p>
-    <w:p>
-      <w:pPr>
-        <w:spacing w:line="240" w:lineRule="auto"/>
-        <w:contextualSpacing/>
-        <w:rPr>
-          <w:rFonts w:ascii="Consolas" w:hAnsi="Consolas"/>
-          <w:sz w:val="18"/>
-        </w:rPr>
-      </w:pPr>
-      <w:r>
-        <w:rPr>
-          <w:rFonts w:ascii="Consolas" w:hAnsi="Consolas"/>
-          <w:sz w:val="18"/>
-        </w:rPr>
-        <w:t>Column 1: 5168 posts</w:t>
-      </w:r>
-    </w:p>
-    <w:p>
-      <w:pPr>
-        <w:spacing w:line="240" w:lineRule="auto"/>
-        <w:contextualSpacing/>
-        <w:rPr>
-          <w:rFonts w:ascii="Consolas" w:hAnsi="Consolas"/>
-          <w:sz w:val="18"/>
-        </w:rPr>
-      </w:pPr>
-      <w:r>
-        <w:rPr>
-          <w:rFonts w:ascii="Consolas" w:hAnsi="Consolas"/>
-          <w:sz w:val="18"/>
-        </w:rPr>
-        <w:t>Column 5: 3330 posts</w:t>
-      </w:r>
-    </w:p>
-    <w:p>
-      <w:pPr>
-        <w:spacing w:line="240" w:lineRule="auto"/>
-        <w:contextualSpacing/>
-        <w:rPr>
-          <w:rFonts w:ascii="Consolas" w:hAnsi="Consolas"/>
-          <w:sz w:val="18"/>
-        </w:rPr>
-      </w:pPr>
-      <w:r>
-        <w:rPr>
-          <w:rFonts w:ascii="Consolas" w:hAnsi="Consolas"/>
-          <w:sz w:val="18"/>
-        </w:rPr>
-        <w:t>Time: 154.41s</w:t>
-      </w:r>
-    </w:p>
-    <w:p>
-      <w:pPr>
-        <w:spacing w:line="240" w:lineRule="auto"/>
-        <w:contextualSpacing/>
-        <w:rPr>
-          <w:rFonts w:ascii="Consolas" w:hAnsi="Consolas"/>
-          <w:sz w:val="18"/>
-        </w:rPr>
-      </w:pPr>
-    </w:p>
-    <w:p>
-      <w:pPr>
-        <w:spacing w:line="240" w:lineRule="auto"/>
-        <w:contextualSpacing/>
-        <w:rPr>
-          <w:rFonts w:ascii="Consolas" w:hAnsi="Consolas"/>
-          <w:sz w:val="18"/>
-        </w:rPr>
-      </w:pPr>
-      <w:r>
-        <w:rPr>
-          <w:rFonts w:ascii="Consolas" w:hAnsi="Consolas"/>
-          <w:sz w:val="18"/>
-        </w:rPr>
-        <w:t>real    2m34.794s</w:t>
-      </w:r>
-    </w:p>
-    <w:p>
-      <w:pPr>
-        <w:spacing w:line="240" w:lineRule="auto"/>
-        <w:contextualSpacing/>
-        <w:rPr>
-          <w:rFonts w:ascii="Consolas" w:hAnsi="Consolas"/>
-          <w:sz w:val="18"/>
-        </w:rPr>
-      </w:pPr>
-      <w:r>
-        <w:rPr>
-          <w:rFonts w:ascii="Consolas" w:hAnsi="Consolas"/>
-          <w:sz w:val="18"/>
-        </w:rPr>
-        <w:t>user    2m31.114s</w:t>
-      </w:r>
-    </w:p>
-    <w:p>
-      <w:pPr>
-        <w:spacing w:line="240" w:lineRule="auto"/>
-        <w:contextualSpacing/>
-        <w:rPr>
-          <w:rFonts w:ascii="Consolas" w:hAnsi="Consolas"/>
-          <w:sz w:val="18"/>
-        </w:rPr>
-      </w:pPr>
-      <w:r>
-        <w:rPr>
-          <w:rFonts w:ascii="Consolas" w:hAnsi="Consolas"/>
-          <w:sz w:val="18"/>
-        </w:rPr>
-        <w:t>sys     0m3.564s</w:t>
-      </w:r>
-    </w:p>
-    <w:p>
-      <w:pPr>
-        <w:spacing w:line="240" w:lineRule="auto"/>
-        <w:contextualSpacing/>
-        <w:rPr>
-          <w:rFonts w:ascii="Consolas" w:hAnsi="Consolas"/>
-          <w:sz w:val="18"/>
-        </w:rPr>
-      </w:pPr>
+        <w:t>Column 2: 199245 posts</w:t>
+      </w:r>
+    </w:p>
+    <w:p>
+      <w:pPr>
+        <w:spacing w:line="240" w:lineRule="auto"/>
+        <w:contextualSpacing/>
+        <w:rPr>
+          <w:rFonts w:ascii="Consolas" w:hAnsi="Consolas"/>
+          <w:sz w:val="18"/>
+        </w:rPr>
+      </w:pPr>
+      <w:r>
+        <w:rPr>
+          <w:rFonts w:ascii="Consolas" w:hAnsi="Consolas"/>
+          <w:sz w:val="18"/>
+        </w:rPr>
+        <w:t>Column 3: 27677 posts</w:t>
+      </w:r>
+    </w:p>
+    <w:p>
+      <w:pPr>
+        <w:spacing w:line="240" w:lineRule="auto"/>
+        <w:contextualSpacing/>
+        <w:rPr>
+          <w:rFonts w:ascii="Consolas" w:hAnsi="Consolas"/>
+          <w:sz w:val="18"/>
+        </w:rPr>
+      </w:pPr>
+      <w:r>
+        <w:rPr>
+          <w:rFonts w:ascii="Consolas" w:hAnsi="Consolas"/>
+          <w:sz w:val="18"/>
+        </w:rPr>
+        <w:t>Column 1: 10517 posts</w:t>
+      </w:r>
+    </w:p>
+    <w:p>
+      <w:pPr>
+        <w:spacing w:line="240" w:lineRule="auto"/>
+        <w:contextualSpacing/>
+        <w:rPr>
+          <w:rFonts w:ascii="Consolas" w:hAnsi="Consolas"/>
+          <w:sz w:val="18"/>
+        </w:rPr>
+      </w:pPr>
+      <w:r>
+        <w:rPr>
+          <w:rFonts w:ascii="Consolas" w:hAnsi="Consolas"/>
+          <w:sz w:val="18"/>
+        </w:rPr>
+        <w:t>Column 4: 7359 posts</w:t>
+      </w:r>
+    </w:p>
+    <w:p>
+      <w:pPr>
+        <w:spacing w:line="240" w:lineRule="auto"/>
+        <w:contextualSpacing/>
+        <w:rPr>
+          <w:rFonts w:ascii="Consolas" w:hAnsi="Consolas"/>
+          <w:sz w:val="18"/>
+        </w:rPr>
+      </w:pPr>
+      <w:r>
+        <w:rPr>
+          <w:rFonts w:ascii="Consolas" w:hAnsi="Consolas"/>
+          <w:sz w:val="18"/>
+        </w:rPr>
+        <w:t>Column 5: 3421 posts</w:t>
+      </w:r>
+    </w:p>
+    <w:p>
+      <w:pPr>
+        <w:spacing w:line="240" w:lineRule="auto"/>
+        <w:contextualSpacing/>
+        <w:rPr>
+          <w:rFonts w:ascii="Consolas" w:hAnsi="Consolas"/>
+          <w:sz w:val="18"/>
+        </w:rPr>
+      </w:pPr>
+      <w:r>
+        <w:rPr>
+          <w:rFonts w:ascii="Consolas" w:hAnsi="Consolas"/>
+          <w:sz w:val="18"/>
+        </w:rPr>
+        <w:t>Time: 14.73s</w:t>
+      </w:r>
+    </w:p>
+    <w:p>
+      <w:pPr>
+        <w:spacing w:line="240" w:lineRule="auto"/>
+        <w:contextualSpacing/>
+        <w:rPr>
+          <w:rFonts w:ascii="Consolas" w:hAnsi="Consolas"/>
+          <w:sz w:val="18"/>
+        </w:rPr>
+      </w:pPr>
+    </w:p>
+    <w:p>
+      <w:pPr>
+        <w:spacing w:line="240" w:lineRule="auto"/>
+        <w:contextualSpacing/>
+        <w:rPr>
+          <w:rFonts w:ascii="Consolas" w:hAnsi="Consolas"/>
+          <w:sz w:val="18"/>
+        </w:rPr>
+      </w:pPr>
+      <w:r>
+        <w:rPr>
+          <w:rFonts w:ascii="Consolas" w:hAnsi="Consolas"/>
+          <w:sz w:val="18"/>
+        </w:rPr>
+        <w:t>real    0m14.838s</w:t>
+      </w:r>
+    </w:p>
+    <w:p>
+      <w:pPr>
+        <w:spacing w:line="240" w:lineRule="auto"/>
+        <w:contextualSpacing/>
+        <w:rPr>
+          <w:rFonts w:ascii="Consolas" w:hAnsi="Consolas"/>
+          <w:sz w:val="18"/>
+        </w:rPr>
+      </w:pPr>
+      <w:r>
+        <w:rPr>
+          <w:rFonts w:ascii="Consolas" w:hAnsi="Consolas"/>
+          <w:sz w:val="18"/>
+        </w:rPr>
+        <w:t>user    0m13.418s</w:t>
+      </w:r>
+    </w:p>
+    <w:p>
+      <w:pPr>
+        <w:spacing w:line="240" w:lineRule="auto"/>
+        <w:contextualSpacing/>
+        <w:rPr>
+          <w:rFonts w:ascii="Consolas" w:hAnsi="Consolas"/>
+          <w:sz w:val="18"/>
+        </w:rPr>
+      </w:pPr>
+      <w:r>
+        <w:rPr>
+          <w:rFonts w:ascii="Consolas" w:hAnsi="Consolas"/>
+          <w:sz w:val="18"/>
+        </w:rPr>
+        <w:t>sys     0m1.378s</w:t>
+      </w:r>
     </w:p>
     <w:p>
       <w:pPr>
@@ -1440,32 +1577,6 @@
           <w:rFonts w:ascii="Consolas" w:hAnsi="Consolas"/>
           <w:sz w:val="18"/>
         </w:rPr>
-        <w:t xml:space="preserve">Processing </w:t>
-      </w:r>
-      <w:proofErr w:type="spellStart"/>
-      <w:r>
-        <w:rPr>
-          <w:rFonts w:ascii="Consolas" w:hAnsi="Consolas"/>
-          <w:sz w:val="18"/>
-        </w:rPr>
-        <w:t>bigInstagram.json</w:t>
-      </w:r>
-      <w:proofErr w:type="spellEnd"/>
-    </w:p>
-    <w:p>
-      <w:pPr>
-        <w:spacing w:line="240" w:lineRule="auto"/>
-        <w:contextualSpacing/>
-        <w:rPr>
-          <w:rFonts w:ascii="Consolas" w:hAnsi="Consolas"/>
-          <w:sz w:val="18"/>
-        </w:rPr>
-      </w:pPr>
-      <w:r>
-        <w:rPr>
-          <w:rFonts w:ascii="Consolas" w:hAnsi="Consolas"/>
-          <w:sz w:val="18"/>
-        </w:rPr>
         <w:t>// Rank by Unit</w:t>
       </w:r>
     </w:p>
@@ -1483,75 +1594,75 @@
           <w:rFonts w:ascii="Consolas" w:hAnsi="Consolas"/>
           <w:sz w:val="18"/>
         </w:rPr>
-        <w:t>C2: 175234 posts</w:t>
-      </w:r>
-    </w:p>
-    <w:p>
-      <w:pPr>
-        <w:spacing w:line="240" w:lineRule="auto"/>
-        <w:contextualSpacing/>
-        <w:rPr>
-          <w:rFonts w:ascii="Consolas" w:hAnsi="Consolas"/>
-          <w:sz w:val="18"/>
-        </w:rPr>
-      </w:pPr>
-      <w:r>
-        <w:rPr>
-          <w:rFonts w:ascii="Consolas" w:hAnsi="Consolas"/>
-          <w:sz w:val="18"/>
-        </w:rPr>
-        <w:t>B2: 22797 posts</w:t>
-      </w:r>
-    </w:p>
-    <w:p>
-      <w:pPr>
-        <w:spacing w:line="240" w:lineRule="auto"/>
-        <w:contextualSpacing/>
-        <w:rPr>
-          <w:rFonts w:ascii="Consolas" w:hAnsi="Consolas"/>
-          <w:sz w:val="18"/>
-        </w:rPr>
-      </w:pPr>
-      <w:r>
-        <w:rPr>
-          <w:rFonts w:ascii="Consolas" w:hAnsi="Consolas"/>
-          <w:sz w:val="18"/>
-        </w:rPr>
-        <w:t>C3: 17167 posts</w:t>
-      </w:r>
-    </w:p>
-    <w:p>
-      <w:pPr>
-        <w:spacing w:line="240" w:lineRule="auto"/>
-        <w:contextualSpacing/>
-        <w:rPr>
-          <w:rFonts w:ascii="Consolas" w:hAnsi="Consolas"/>
-          <w:sz w:val="18"/>
-        </w:rPr>
-      </w:pPr>
-      <w:r>
-        <w:rPr>
-          <w:rFonts w:ascii="Consolas" w:hAnsi="Consolas"/>
-          <w:sz w:val="18"/>
-        </w:rPr>
-        <w:t>B3: 5703 posts</w:t>
-      </w:r>
-    </w:p>
-    <w:p>
-      <w:pPr>
-        <w:spacing w:line="240" w:lineRule="auto"/>
-        <w:contextualSpacing/>
-        <w:rPr>
-          <w:rFonts w:ascii="Consolas" w:hAnsi="Consolas"/>
-          <w:sz w:val="18"/>
-        </w:rPr>
-      </w:pPr>
-      <w:r>
-        <w:rPr>
-          <w:rFonts w:ascii="Consolas" w:hAnsi="Consolas"/>
-          <w:sz w:val="18"/>
-        </w:rPr>
-        <w:t>C4: 4077 posts</w:t>
+        <w:t>C2: 176055 posts</w:t>
+      </w:r>
+    </w:p>
+    <w:p>
+      <w:pPr>
+        <w:spacing w:line="240" w:lineRule="auto"/>
+        <w:contextualSpacing/>
+        <w:rPr>
+          <w:rFonts w:ascii="Consolas" w:hAnsi="Consolas"/>
+          <w:sz w:val="18"/>
+        </w:rPr>
+      </w:pPr>
+      <w:r>
+        <w:rPr>
+          <w:rFonts w:ascii="Consolas" w:hAnsi="Consolas"/>
+          <w:sz w:val="18"/>
+        </w:rPr>
+        <w:t>B2: 22806 posts</w:t>
+      </w:r>
+    </w:p>
+    <w:p>
+      <w:pPr>
+        <w:spacing w:line="240" w:lineRule="auto"/>
+        <w:contextualSpacing/>
+        <w:rPr>
+          <w:rFonts w:ascii="Consolas" w:hAnsi="Consolas"/>
+          <w:sz w:val="18"/>
+        </w:rPr>
+      </w:pPr>
+      <w:r>
+        <w:rPr>
+          <w:rFonts w:ascii="Consolas" w:hAnsi="Consolas"/>
+          <w:sz w:val="18"/>
+        </w:rPr>
+        <w:t>C3: 18301 posts</w:t>
+      </w:r>
+    </w:p>
+    <w:p>
+      <w:pPr>
+        <w:spacing w:line="240" w:lineRule="auto"/>
+        <w:contextualSpacing/>
+        <w:rPr>
+          <w:rFonts w:ascii="Consolas" w:hAnsi="Consolas"/>
+          <w:sz w:val="18"/>
+        </w:rPr>
+      </w:pPr>
+      <w:r>
+        <w:rPr>
+          <w:rFonts w:ascii="Consolas" w:hAnsi="Consolas"/>
+          <w:sz w:val="18"/>
+        </w:rPr>
+        <w:t>B3: 6423 posts</w:t>
+      </w:r>
+    </w:p>
+    <w:p>
+      <w:pPr>
+        <w:spacing w:line="240" w:lineRule="auto"/>
+        <w:contextualSpacing/>
+        <w:rPr>
+          <w:rFonts w:ascii="Consolas" w:hAnsi="Consolas"/>
+          <w:sz w:val="18"/>
+        </w:rPr>
+      </w:pPr>
+      <w:r>
+        <w:rPr>
+          <w:rFonts w:ascii="Consolas" w:hAnsi="Consolas"/>
+          <w:sz w:val="18"/>
+        </w:rPr>
+        <w:t>C4: 4236 posts</w:t>
       </w:r>
     </w:p>
     <w:p>
@@ -1585,41 +1696,41 @@
           <w:rFonts w:ascii="Consolas" w:hAnsi="Consolas"/>
           <w:sz w:val="18"/>
         </w:rPr>
-        <w:t>C5: 2613 posts</w:t>
-      </w:r>
-    </w:p>
-    <w:p>
-      <w:pPr>
-        <w:spacing w:line="240" w:lineRule="auto"/>
-        <w:contextualSpacing/>
-        <w:rPr>
-          <w:rFonts w:ascii="Consolas" w:hAnsi="Consolas"/>
-          <w:sz w:val="18"/>
-        </w:rPr>
-      </w:pPr>
-      <w:r>
-        <w:rPr>
-          <w:rFonts w:ascii="Consolas" w:hAnsi="Consolas"/>
-          <w:sz w:val="18"/>
-        </w:rPr>
-        <w:t>D3: 2333 posts</w:t>
-      </w:r>
-    </w:p>
-    <w:p>
-      <w:pPr>
-        <w:spacing w:line="240" w:lineRule="auto"/>
-        <w:contextualSpacing/>
-        <w:rPr>
-          <w:rFonts w:ascii="Consolas" w:hAnsi="Consolas"/>
-          <w:sz w:val="18"/>
-        </w:rPr>
-      </w:pPr>
-      <w:r>
-        <w:rPr>
-          <w:rFonts w:ascii="Consolas" w:hAnsi="Consolas"/>
-          <w:sz w:val="18"/>
-        </w:rPr>
-        <w:t>D4: 1903 posts</w:t>
+        <w:t>C5: 2638 posts</w:t>
+      </w:r>
+    </w:p>
+    <w:p>
+      <w:pPr>
+        <w:spacing w:line="240" w:lineRule="auto"/>
+        <w:contextualSpacing/>
+        <w:rPr>
+          <w:rFonts w:ascii="Consolas" w:hAnsi="Consolas"/>
+          <w:sz w:val="18"/>
+        </w:rPr>
+      </w:pPr>
+      <w:r>
+        <w:rPr>
+          <w:rFonts w:ascii="Consolas" w:hAnsi="Consolas"/>
+          <w:sz w:val="18"/>
+        </w:rPr>
+        <w:t>D3: 2467 posts</w:t>
+      </w:r>
+    </w:p>
+    <w:p>
+      <w:pPr>
+        <w:spacing w:line="240" w:lineRule="auto"/>
+        <w:contextualSpacing/>
+        <w:rPr>
+          <w:rFonts w:ascii="Consolas" w:hAnsi="Consolas"/>
+          <w:sz w:val="18"/>
+        </w:rPr>
+      </w:pPr>
+      <w:r>
+        <w:rPr>
+          <w:rFonts w:ascii="Consolas" w:hAnsi="Consolas"/>
+          <w:sz w:val="18"/>
+        </w:rPr>
+        <w:t>D4: 1924 posts</w:t>
       </w:r>
     </w:p>
     <w:p>
@@ -1653,41 +1764,41 @@
           <w:rFonts w:ascii="Consolas" w:hAnsi="Consolas"/>
           <w:sz w:val="18"/>
         </w:rPr>
-        <w:t>B4: 950 posts</w:t>
-      </w:r>
-    </w:p>
-    <w:p>
-      <w:pPr>
-        <w:spacing w:line="240" w:lineRule="auto"/>
-        <w:contextualSpacing/>
-        <w:rPr>
-          <w:rFonts w:ascii="Consolas" w:hAnsi="Consolas"/>
-          <w:sz w:val="18"/>
-        </w:rPr>
-      </w:pPr>
-      <w:r>
-        <w:rPr>
-          <w:rFonts w:ascii="Consolas" w:hAnsi="Consolas"/>
-          <w:sz w:val="18"/>
-        </w:rPr>
-        <w:t>D5: 717 posts</w:t>
-      </w:r>
-    </w:p>
-    <w:p>
-      <w:pPr>
-        <w:spacing w:line="240" w:lineRule="auto"/>
-        <w:contextualSpacing/>
-        <w:rPr>
-          <w:rFonts w:ascii="Consolas" w:hAnsi="Consolas"/>
-          <w:sz w:val="18"/>
-        </w:rPr>
-      </w:pPr>
-      <w:r>
-        <w:rPr>
-          <w:rFonts w:ascii="Consolas" w:hAnsi="Consolas"/>
-          <w:sz w:val="18"/>
-        </w:rPr>
-        <w:t>A3: 495 posts</w:t>
+        <w:t>B4: 1069 posts</w:t>
+      </w:r>
+    </w:p>
+    <w:p>
+      <w:pPr>
+        <w:spacing w:line="240" w:lineRule="auto"/>
+        <w:contextualSpacing/>
+        <w:rPr>
+          <w:rFonts w:ascii="Consolas" w:hAnsi="Consolas"/>
+          <w:sz w:val="18"/>
+        </w:rPr>
+      </w:pPr>
+      <w:r>
+        <w:rPr>
+          <w:rFonts w:ascii="Consolas" w:hAnsi="Consolas"/>
+          <w:sz w:val="18"/>
+        </w:rPr>
+        <w:t>D5: 786 posts</w:t>
+      </w:r>
+    </w:p>
+    <w:p>
+      <w:pPr>
+        <w:spacing w:line="240" w:lineRule="auto"/>
+        <w:contextualSpacing/>
+        <w:rPr>
+          <w:rFonts w:ascii="Consolas" w:hAnsi="Consolas"/>
+          <w:sz w:val="18"/>
+        </w:rPr>
+      </w:pPr>
+      <w:r>
+        <w:rPr>
+          <w:rFonts w:ascii="Consolas" w:hAnsi="Consolas"/>
+          <w:sz w:val="18"/>
+        </w:rPr>
+        <w:t>A3: 497 posts</w:t>
       </w:r>
     </w:p>
     <w:p>
@@ -1738,7 +1849,7 @@
           <w:rFonts w:ascii="Consolas" w:hAnsi="Consolas"/>
           <w:sz w:val="18"/>
         </w:rPr>
-        <w:t>A4: 103 posts</w:t>
+        <w:t>A4: 133 posts</w:t>
       </w:r>
     </w:p>
     <w:p>
@@ -1772,58 +1883,58 @@
           <w:rFonts w:ascii="Consolas" w:hAnsi="Consolas"/>
           <w:sz w:val="18"/>
         </w:rPr>
-        <w:t>C-Row: 200686 posts</w:t>
-      </w:r>
-    </w:p>
-    <w:p>
-      <w:pPr>
-        <w:spacing w:line="240" w:lineRule="auto"/>
-        <w:contextualSpacing/>
-        <w:rPr>
-          <w:rFonts w:ascii="Consolas" w:hAnsi="Consolas"/>
-          <w:sz w:val="18"/>
-        </w:rPr>
-      </w:pPr>
-      <w:r>
-        <w:rPr>
-          <w:rFonts w:ascii="Consolas" w:hAnsi="Consolas"/>
-          <w:sz w:val="18"/>
-        </w:rPr>
-        <w:t>B-Row: 32761 posts</w:t>
-      </w:r>
-    </w:p>
-    <w:p>
-      <w:pPr>
-        <w:spacing w:line="240" w:lineRule="auto"/>
-        <w:contextualSpacing/>
-        <w:rPr>
-          <w:rFonts w:ascii="Consolas" w:hAnsi="Consolas"/>
-          <w:sz w:val="18"/>
-        </w:rPr>
-      </w:pPr>
-      <w:r>
-        <w:rPr>
-          <w:rFonts w:ascii="Consolas" w:hAnsi="Consolas"/>
-          <w:sz w:val="18"/>
-        </w:rPr>
-        <w:t>D-Row: 4953 posts</w:t>
-      </w:r>
-    </w:p>
-    <w:p>
-      <w:pPr>
-        <w:spacing w:line="240" w:lineRule="auto"/>
-        <w:contextualSpacing/>
-        <w:rPr>
-          <w:rFonts w:ascii="Consolas" w:hAnsi="Consolas"/>
-          <w:sz w:val="18"/>
-        </w:rPr>
-      </w:pPr>
-      <w:r>
-        <w:rPr>
-          <w:rFonts w:ascii="Consolas" w:hAnsi="Consolas"/>
-          <w:sz w:val="18"/>
-        </w:rPr>
-        <w:t>A-Row: 1339 posts</w:t>
+        <w:t>C-Row: 202825 posts</w:t>
+      </w:r>
+    </w:p>
+    <w:p>
+      <w:pPr>
+        <w:spacing w:line="240" w:lineRule="auto"/>
+        <w:contextualSpacing/>
+        <w:rPr>
+          <w:rFonts w:ascii="Consolas" w:hAnsi="Consolas"/>
+          <w:sz w:val="18"/>
+        </w:rPr>
+      </w:pPr>
+      <w:r>
+        <w:rPr>
+          <w:rFonts w:ascii="Consolas" w:hAnsi="Consolas"/>
+          <w:sz w:val="18"/>
+        </w:rPr>
+        <w:t>B-Row: 33609 posts</w:t>
+      </w:r>
+    </w:p>
+    <w:p>
+      <w:pPr>
+        <w:spacing w:line="240" w:lineRule="auto"/>
+        <w:contextualSpacing/>
+        <w:rPr>
+          <w:rFonts w:ascii="Consolas" w:hAnsi="Consolas"/>
+          <w:sz w:val="18"/>
+        </w:rPr>
+      </w:pPr>
+      <w:r>
+        <w:rPr>
+          <w:rFonts w:ascii="Consolas" w:hAnsi="Consolas"/>
+          <w:sz w:val="18"/>
+        </w:rPr>
+        <w:t>A-Row: 6758 posts</w:t>
+      </w:r>
+    </w:p>
+    <w:p>
+      <w:pPr>
+        <w:spacing w:line="240" w:lineRule="auto"/>
+        <w:contextualSpacing/>
+        <w:rPr>
+          <w:rFonts w:ascii="Consolas" w:hAnsi="Consolas"/>
+          <w:sz w:val="18"/>
+        </w:rPr>
+      </w:pPr>
+      <w:r>
+        <w:rPr>
+          <w:rFonts w:ascii="Consolas" w:hAnsi="Consolas"/>
+          <w:sz w:val="18"/>
+        </w:rPr>
+        <w:t>D-Row: 5177 posts</w:t>
       </w:r>
     </w:p>
     <w:p>
@@ -1857,164 +1968,154 @@
           <w:rFonts w:ascii="Consolas" w:hAnsi="Consolas"/>
           <w:sz w:val="18"/>
         </w:rPr>
-        <w:t>Column 2: 198510 posts</w:t>
-      </w:r>
-    </w:p>
-    <w:p>
-      <w:pPr>
-        <w:spacing w:line="240" w:lineRule="auto"/>
-        <w:contextualSpacing/>
-        <w:rPr>
-          <w:rFonts w:ascii="Consolas" w:hAnsi="Consolas"/>
-          <w:sz w:val="18"/>
-        </w:rPr>
-      </w:pPr>
-      <w:r>
-        <w:rPr>
-          <w:rFonts w:ascii="Consolas" w:hAnsi="Consolas"/>
-          <w:sz w:val="18"/>
-        </w:rPr>
-        <w:t>Column 3: 25698 posts</w:t>
-      </w:r>
-    </w:p>
-    <w:p>
-      <w:pPr>
-        <w:spacing w:line="240" w:lineRule="auto"/>
-        <w:contextualSpacing/>
-        <w:rPr>
-          <w:rFonts w:ascii="Consolas" w:hAnsi="Consolas"/>
-          <w:sz w:val="18"/>
-        </w:rPr>
-      </w:pPr>
-      <w:r>
-        <w:rPr>
-          <w:rFonts w:ascii="Consolas" w:hAnsi="Consolas"/>
-          <w:sz w:val="18"/>
-        </w:rPr>
-        <w:t>Column 4: 7033 posts</w:t>
-      </w:r>
-    </w:p>
-    <w:p>
-      <w:pPr>
-        <w:spacing w:line="240" w:lineRule="auto"/>
-        <w:contextualSpacing/>
-        <w:rPr>
-          <w:rFonts w:ascii="Consolas" w:hAnsi="Consolas"/>
-          <w:sz w:val="18"/>
-        </w:rPr>
-      </w:pPr>
-      <w:r>
-        <w:rPr>
-          <w:rFonts w:ascii="Consolas" w:hAnsi="Consolas"/>
-          <w:sz w:val="18"/>
-        </w:rPr>
-        <w:t>Column 1: 5168 posts</w:t>
-      </w:r>
-    </w:p>
-    <w:p>
-      <w:pPr>
-        <w:spacing w:line="240" w:lineRule="auto"/>
-        <w:contextualSpacing/>
-        <w:rPr>
-          <w:rFonts w:ascii="Consolas" w:hAnsi="Consolas"/>
-          <w:sz w:val="18"/>
-        </w:rPr>
-      </w:pPr>
-      <w:r>
-        <w:rPr>
-          <w:rFonts w:ascii="Consolas" w:hAnsi="Consolas"/>
-          <w:sz w:val="18"/>
-        </w:rPr>
-        <w:t>Column 5: 3330 posts</w:t>
-      </w:r>
-    </w:p>
-    <w:p>
-      <w:pPr>
-        <w:spacing w:line="240" w:lineRule="auto"/>
-        <w:contextualSpacing/>
-        <w:rPr>
-          <w:rFonts w:ascii="Consolas" w:hAnsi="Consolas"/>
-          <w:sz w:val="18"/>
-        </w:rPr>
-      </w:pPr>
-      <w:r>
-        <w:rPr>
-          <w:rFonts w:ascii="Consolas" w:hAnsi="Consolas"/>
-          <w:sz w:val="18"/>
-        </w:rPr>
-        <w:t>Time: 156.38s</w:t>
-      </w:r>
-    </w:p>
-    <w:p>
-      <w:pPr>
-        <w:spacing w:line="240" w:lineRule="auto"/>
-        <w:contextualSpacing/>
-        <w:rPr>
-          <w:rFonts w:ascii="Consolas" w:hAnsi="Consolas"/>
-          <w:sz w:val="18"/>
-        </w:rPr>
-      </w:pPr>
-    </w:p>
-    <w:p>
-      <w:pPr>
-        <w:spacing w:line="240" w:lineRule="auto"/>
-        <w:contextualSpacing/>
-        <w:rPr>
-          <w:rFonts w:ascii="Consolas" w:hAnsi="Consolas"/>
-          <w:sz w:val="18"/>
-        </w:rPr>
-      </w:pPr>
-      <w:r>
-        <w:rPr>
-          <w:rFonts w:ascii="Consolas" w:hAnsi="Consolas"/>
-          <w:sz w:val="18"/>
-        </w:rPr>
-        <w:t>real    2m37.013s</w:t>
-      </w:r>
-    </w:p>
-    <w:p>
-      <w:pPr>
-        <w:spacing w:line="240" w:lineRule="auto"/>
-        <w:contextualSpacing/>
-        <w:rPr>
-          <w:rFonts w:ascii="Consolas" w:hAnsi="Consolas"/>
-          <w:sz w:val="18"/>
-        </w:rPr>
-      </w:pPr>
-      <w:r>
-        <w:rPr>
-          <w:rFonts w:ascii="Consolas" w:hAnsi="Consolas"/>
-          <w:sz w:val="18"/>
-        </w:rPr>
-        <w:t>user    20m49.565s</w:t>
-      </w:r>
-    </w:p>
-    <w:p>
-      <w:pPr>
-        <w:spacing w:line="240" w:lineRule="auto"/>
-        <w:contextualSpacing/>
-        <w:rPr>
-          <w:rFonts w:ascii="Consolas" w:hAnsi="Consolas"/>
-          <w:sz w:val="18"/>
-        </w:rPr>
-      </w:pPr>
-      <w:r>
-        <w:rPr>
-          <w:rFonts w:ascii="Consolas" w:hAnsi="Consolas"/>
-          <w:sz w:val="18"/>
-        </w:rPr>
-        <w:t>sys     0m3.025s</w:t>
-      </w:r>
-    </w:p>
-    <w:p>
-      <w:pPr>
-        <w:spacing w:line="240" w:lineRule="auto"/>
-        <w:contextualSpacing/>
-        <w:rPr>
-          <w:rFonts w:ascii="Consolas" w:hAnsi="Consolas"/>
-          <w:sz w:val="18"/>
-        </w:rPr>
-      </w:pPr>
+        <w:t>Column 2: 199340 posts</w:t>
+      </w:r>
+    </w:p>
+    <w:p>
+      <w:pPr>
+        <w:spacing w:line="240" w:lineRule="auto"/>
+        <w:contextualSpacing/>
+        <w:rPr>
+          <w:rFonts w:ascii="Consolas" w:hAnsi="Consolas"/>
+          <w:sz w:val="18"/>
+        </w:rPr>
+      </w:pPr>
+      <w:r>
+        <w:rPr>
+          <w:rFonts w:ascii="Consolas" w:hAnsi="Consolas"/>
+          <w:sz w:val="18"/>
+        </w:rPr>
+        <w:t>Column 3: 27688 posts</w:t>
+      </w:r>
+    </w:p>
+    <w:p>
+      <w:pPr>
+        <w:spacing w:line="240" w:lineRule="auto"/>
+        <w:contextualSpacing/>
+        <w:rPr>
+          <w:rFonts w:ascii="Consolas" w:hAnsi="Consolas"/>
+          <w:sz w:val="18"/>
+        </w:rPr>
+      </w:pPr>
+      <w:r>
+        <w:rPr>
+          <w:rFonts w:ascii="Consolas" w:hAnsi="Consolas"/>
+          <w:sz w:val="18"/>
+        </w:rPr>
+        <w:t>Column 1: 10555 posts</w:t>
+      </w:r>
+    </w:p>
+    <w:p>
+      <w:pPr>
+        <w:spacing w:line="240" w:lineRule="auto"/>
+        <w:contextualSpacing/>
+        <w:rPr>
+          <w:rFonts w:ascii="Consolas" w:hAnsi="Consolas"/>
+          <w:sz w:val="18"/>
+        </w:rPr>
+      </w:pPr>
+      <w:r>
+        <w:rPr>
+          <w:rFonts w:ascii="Consolas" w:hAnsi="Consolas"/>
+          <w:sz w:val="18"/>
+        </w:rPr>
+        <w:t>Column 4: 7362 posts</w:t>
+      </w:r>
+    </w:p>
+    <w:p>
+      <w:pPr>
+        <w:spacing w:line="240" w:lineRule="auto"/>
+        <w:contextualSpacing/>
+        <w:rPr>
+          <w:rFonts w:ascii="Consolas" w:hAnsi="Consolas"/>
+          <w:sz w:val="18"/>
+        </w:rPr>
+      </w:pPr>
+      <w:r>
+        <w:rPr>
+          <w:rFonts w:ascii="Consolas" w:hAnsi="Consolas"/>
+          <w:sz w:val="18"/>
+        </w:rPr>
+        <w:t>Column 5: 3424 posts</w:t>
+      </w:r>
+    </w:p>
+    <w:p>
+      <w:pPr>
+        <w:spacing w:line="240" w:lineRule="auto"/>
+        <w:contextualSpacing/>
+        <w:rPr>
+          <w:rFonts w:ascii="Consolas" w:hAnsi="Consolas"/>
+          <w:sz w:val="18"/>
+        </w:rPr>
+      </w:pPr>
+      <w:r>
+        <w:rPr>
+          <w:rFonts w:ascii="Consolas" w:hAnsi="Consolas"/>
+          <w:sz w:val="18"/>
+        </w:rPr>
+        <w:t>Time: 1.9s</w:t>
+      </w:r>
+    </w:p>
+    <w:p>
+      <w:pPr>
+        <w:spacing w:line="240" w:lineRule="auto"/>
+        <w:contextualSpacing/>
+        <w:rPr>
+          <w:rFonts w:ascii="Consolas" w:hAnsi="Consolas"/>
+          <w:sz w:val="18"/>
+        </w:rPr>
+      </w:pPr>
+    </w:p>
+    <w:p>
+      <w:pPr>
+        <w:spacing w:line="240" w:lineRule="auto"/>
+        <w:contextualSpacing/>
+        <w:rPr>
+          <w:rFonts w:ascii="Consolas" w:hAnsi="Consolas"/>
+          <w:sz w:val="18"/>
+        </w:rPr>
+      </w:pPr>
+      <w:r>
+        <w:rPr>
+          <w:rFonts w:ascii="Consolas" w:hAnsi="Consolas"/>
+          <w:sz w:val="18"/>
+        </w:rPr>
+        <w:t>real    0m2.083s</w:t>
+      </w:r>
+    </w:p>
+    <w:p>
+      <w:pPr>
+        <w:spacing w:line="240" w:lineRule="auto"/>
+        <w:contextualSpacing/>
+        <w:rPr>
+          <w:rFonts w:ascii="Consolas" w:hAnsi="Consolas"/>
+          <w:sz w:val="18"/>
+        </w:rPr>
+      </w:pPr>
+      <w:r>
+        <w:rPr>
+          <w:rFonts w:ascii="Consolas" w:hAnsi="Consolas"/>
+          <w:sz w:val="18"/>
+        </w:rPr>
+        <w:t>user    0m13.545s</w:t>
+      </w:r>
+    </w:p>
+    <w:p>
+      <w:pPr>
+        <w:spacing w:line="240" w:lineRule="auto"/>
+        <w:contextualSpacing/>
+        <w:rPr>
+          <w:rFonts w:ascii="Consolas" w:hAnsi="Consolas"/>
+          <w:sz w:val="18"/>
+        </w:rPr>
+      </w:pPr>
+      <w:r>
+        <w:rPr>
+          <w:rFonts w:ascii="Consolas" w:hAnsi="Consolas"/>
+          <w:sz w:val="18"/>
+        </w:rPr>
+        <w:t>sys     0m1.657s</w:t>
+      </w:r>
     </w:p>
     <w:p>
       <w:pPr>
@@ -2047,32 +2148,6 @@
           <w:rFonts w:ascii="Consolas" w:hAnsi="Consolas"/>
           <w:sz w:val="18"/>
         </w:rPr>
-        <w:t xml:space="preserve">Processing </w:t>
-      </w:r>
-      <w:proofErr w:type="spellStart"/>
-      <w:r>
-        <w:rPr>
-          <w:rFonts w:ascii="Consolas" w:hAnsi="Consolas"/>
-          <w:sz w:val="18"/>
-        </w:rPr>
-        <w:t>bigInstagram.json</w:t>
-      </w:r>
-      <w:proofErr w:type="spellEnd"/>
-    </w:p>
-    <w:p>
-      <w:pPr>
-        <w:spacing w:line="240" w:lineRule="auto"/>
-        <w:contextualSpacing/>
-        <w:rPr>
-          <w:rFonts w:ascii="Consolas" w:hAnsi="Consolas"/>
-          <w:sz w:val="18"/>
-        </w:rPr>
-      </w:pPr>
-      <w:r>
-        <w:rPr>
-          <w:rFonts w:ascii="Consolas" w:hAnsi="Consolas"/>
-          <w:sz w:val="18"/>
-        </w:rPr>
         <w:t>// Rank by Unit</w:t>
       </w:r>
     </w:p>
@@ -2090,75 +2165,75 @@
           <w:rFonts w:ascii="Consolas" w:hAnsi="Consolas"/>
           <w:sz w:val="18"/>
         </w:rPr>
-        <w:t>C2: 175234 posts</w:t>
-      </w:r>
-    </w:p>
-    <w:p>
-      <w:pPr>
-        <w:spacing w:line="240" w:lineRule="auto"/>
-        <w:contextualSpacing/>
-        <w:rPr>
-          <w:rFonts w:ascii="Consolas" w:hAnsi="Consolas"/>
-          <w:sz w:val="18"/>
-        </w:rPr>
-      </w:pPr>
-      <w:r>
-        <w:rPr>
-          <w:rFonts w:ascii="Consolas" w:hAnsi="Consolas"/>
-          <w:sz w:val="18"/>
-        </w:rPr>
-        <w:t>B2: 22797 posts</w:t>
-      </w:r>
-    </w:p>
-    <w:p>
-      <w:pPr>
-        <w:spacing w:line="240" w:lineRule="auto"/>
-        <w:contextualSpacing/>
-        <w:rPr>
-          <w:rFonts w:ascii="Consolas" w:hAnsi="Consolas"/>
-          <w:sz w:val="18"/>
-        </w:rPr>
-      </w:pPr>
-      <w:r>
-        <w:rPr>
-          <w:rFonts w:ascii="Consolas" w:hAnsi="Consolas"/>
-          <w:sz w:val="18"/>
-        </w:rPr>
-        <w:t>C3: 17167 posts</w:t>
-      </w:r>
-    </w:p>
-    <w:p>
-      <w:pPr>
-        <w:spacing w:line="240" w:lineRule="auto"/>
-        <w:contextualSpacing/>
-        <w:rPr>
-          <w:rFonts w:ascii="Consolas" w:hAnsi="Consolas"/>
-          <w:sz w:val="18"/>
-        </w:rPr>
-      </w:pPr>
-      <w:r>
-        <w:rPr>
-          <w:rFonts w:ascii="Consolas" w:hAnsi="Consolas"/>
-          <w:sz w:val="18"/>
-        </w:rPr>
-        <w:t>B3: 5703 posts</w:t>
-      </w:r>
-    </w:p>
-    <w:p>
-      <w:pPr>
-        <w:spacing w:line="240" w:lineRule="auto"/>
-        <w:contextualSpacing/>
-        <w:rPr>
-          <w:rFonts w:ascii="Consolas" w:hAnsi="Consolas"/>
-          <w:sz w:val="18"/>
-        </w:rPr>
-      </w:pPr>
-      <w:r>
-        <w:rPr>
-          <w:rFonts w:ascii="Consolas" w:hAnsi="Consolas"/>
-          <w:sz w:val="18"/>
-        </w:rPr>
-        <w:t>C4: 4077 posts</w:t>
+        <w:t>C2: 176055 posts</w:t>
+      </w:r>
+    </w:p>
+    <w:p>
+      <w:pPr>
+        <w:spacing w:line="240" w:lineRule="auto"/>
+        <w:contextualSpacing/>
+        <w:rPr>
+          <w:rFonts w:ascii="Consolas" w:hAnsi="Consolas"/>
+          <w:sz w:val="18"/>
+        </w:rPr>
+      </w:pPr>
+      <w:r>
+        <w:rPr>
+          <w:rFonts w:ascii="Consolas" w:hAnsi="Consolas"/>
+          <w:sz w:val="18"/>
+        </w:rPr>
+        <w:t>B2: 22806 posts</w:t>
+      </w:r>
+    </w:p>
+    <w:p>
+      <w:pPr>
+        <w:spacing w:line="240" w:lineRule="auto"/>
+        <w:contextualSpacing/>
+        <w:rPr>
+          <w:rFonts w:ascii="Consolas" w:hAnsi="Consolas"/>
+          <w:sz w:val="18"/>
+        </w:rPr>
+      </w:pPr>
+      <w:r>
+        <w:rPr>
+          <w:rFonts w:ascii="Consolas" w:hAnsi="Consolas"/>
+          <w:sz w:val="18"/>
+        </w:rPr>
+        <w:t>C3: 18301 posts</w:t>
+      </w:r>
+    </w:p>
+    <w:p>
+      <w:pPr>
+        <w:spacing w:line="240" w:lineRule="auto"/>
+        <w:contextualSpacing/>
+        <w:rPr>
+          <w:rFonts w:ascii="Consolas" w:hAnsi="Consolas"/>
+          <w:sz w:val="18"/>
+        </w:rPr>
+      </w:pPr>
+      <w:r>
+        <w:rPr>
+          <w:rFonts w:ascii="Consolas" w:hAnsi="Consolas"/>
+          <w:sz w:val="18"/>
+        </w:rPr>
+        <w:t>B3: 6423 posts</w:t>
+      </w:r>
+    </w:p>
+    <w:p>
+      <w:pPr>
+        <w:spacing w:line="240" w:lineRule="auto"/>
+        <w:contextualSpacing/>
+        <w:rPr>
+          <w:rFonts w:ascii="Consolas" w:hAnsi="Consolas"/>
+          <w:sz w:val="18"/>
+        </w:rPr>
+      </w:pPr>
+      <w:r>
+        <w:rPr>
+          <w:rFonts w:ascii="Consolas" w:hAnsi="Consolas"/>
+          <w:sz w:val="18"/>
+        </w:rPr>
+        <w:t>C4: 4236 posts</w:t>
       </w:r>
     </w:p>
     <w:p>
@@ -2192,41 +2267,41 @@
           <w:rFonts w:ascii="Consolas" w:hAnsi="Consolas"/>
           <w:sz w:val="18"/>
         </w:rPr>
-        <w:t>C5: 2613 posts</w:t>
-      </w:r>
-    </w:p>
-    <w:p>
-      <w:pPr>
-        <w:spacing w:line="240" w:lineRule="auto"/>
-        <w:contextualSpacing/>
-        <w:rPr>
-          <w:rFonts w:ascii="Consolas" w:hAnsi="Consolas"/>
-          <w:sz w:val="18"/>
-        </w:rPr>
-      </w:pPr>
-      <w:r>
-        <w:rPr>
-          <w:rFonts w:ascii="Consolas" w:hAnsi="Consolas"/>
-          <w:sz w:val="18"/>
-        </w:rPr>
-        <w:t>D3: 2333 posts</w:t>
-      </w:r>
-    </w:p>
-    <w:p>
-      <w:pPr>
-        <w:spacing w:line="240" w:lineRule="auto"/>
-        <w:contextualSpacing/>
-        <w:rPr>
-          <w:rFonts w:ascii="Consolas" w:hAnsi="Consolas"/>
-          <w:sz w:val="18"/>
-        </w:rPr>
-      </w:pPr>
-      <w:r>
-        <w:rPr>
-          <w:rFonts w:ascii="Consolas" w:hAnsi="Consolas"/>
-          <w:sz w:val="18"/>
-        </w:rPr>
-        <w:t>D4: 1903 posts</w:t>
+        <w:t>C5: 2638 posts</w:t>
+      </w:r>
+    </w:p>
+    <w:p>
+      <w:pPr>
+        <w:spacing w:line="240" w:lineRule="auto"/>
+        <w:contextualSpacing/>
+        <w:rPr>
+          <w:rFonts w:ascii="Consolas" w:hAnsi="Consolas"/>
+          <w:sz w:val="18"/>
+        </w:rPr>
+      </w:pPr>
+      <w:r>
+        <w:rPr>
+          <w:rFonts w:ascii="Consolas" w:hAnsi="Consolas"/>
+          <w:sz w:val="18"/>
+        </w:rPr>
+        <w:t>D3: 2467 posts</w:t>
+      </w:r>
+    </w:p>
+    <w:p>
+      <w:pPr>
+        <w:spacing w:line="240" w:lineRule="auto"/>
+        <w:contextualSpacing/>
+        <w:rPr>
+          <w:rFonts w:ascii="Consolas" w:hAnsi="Consolas"/>
+          <w:sz w:val="18"/>
+        </w:rPr>
+      </w:pPr>
+      <w:r>
+        <w:rPr>
+          <w:rFonts w:ascii="Consolas" w:hAnsi="Consolas"/>
+          <w:sz w:val="18"/>
+        </w:rPr>
+        <w:t>D4: 1924 posts</w:t>
       </w:r>
     </w:p>
     <w:p>
@@ -2260,41 +2335,41 @@
           <w:rFonts w:ascii="Consolas" w:hAnsi="Consolas"/>
           <w:sz w:val="18"/>
         </w:rPr>
-        <w:t>B4: 950 posts</w:t>
-      </w:r>
-    </w:p>
-    <w:p>
-      <w:pPr>
-        <w:spacing w:line="240" w:lineRule="auto"/>
-        <w:contextualSpacing/>
-        <w:rPr>
-          <w:rFonts w:ascii="Consolas" w:hAnsi="Consolas"/>
-          <w:sz w:val="18"/>
-        </w:rPr>
-      </w:pPr>
-      <w:r>
-        <w:rPr>
-          <w:rFonts w:ascii="Consolas" w:hAnsi="Consolas"/>
-          <w:sz w:val="18"/>
-        </w:rPr>
-        <w:t>D5: 717 posts</w:t>
-      </w:r>
-    </w:p>
-    <w:p>
-      <w:pPr>
-        <w:spacing w:line="240" w:lineRule="auto"/>
-        <w:contextualSpacing/>
-        <w:rPr>
-          <w:rFonts w:ascii="Consolas" w:hAnsi="Consolas"/>
-          <w:sz w:val="18"/>
-        </w:rPr>
-      </w:pPr>
-      <w:r>
-        <w:rPr>
-          <w:rFonts w:ascii="Consolas" w:hAnsi="Consolas"/>
-          <w:sz w:val="18"/>
-        </w:rPr>
-        <w:t>A3: 495 posts</w:t>
+        <w:t>B4: 1069 posts</w:t>
+      </w:r>
+    </w:p>
+    <w:p>
+      <w:pPr>
+        <w:spacing w:line="240" w:lineRule="auto"/>
+        <w:contextualSpacing/>
+        <w:rPr>
+          <w:rFonts w:ascii="Consolas" w:hAnsi="Consolas"/>
+          <w:sz w:val="18"/>
+        </w:rPr>
+      </w:pPr>
+      <w:r>
+        <w:rPr>
+          <w:rFonts w:ascii="Consolas" w:hAnsi="Consolas"/>
+          <w:sz w:val="18"/>
+        </w:rPr>
+        <w:t>D5: 786 posts</w:t>
+      </w:r>
+    </w:p>
+    <w:p>
+      <w:pPr>
+        <w:spacing w:line="240" w:lineRule="auto"/>
+        <w:contextualSpacing/>
+        <w:rPr>
+          <w:rFonts w:ascii="Consolas" w:hAnsi="Consolas"/>
+          <w:sz w:val="18"/>
+        </w:rPr>
+      </w:pPr>
+      <w:r>
+        <w:rPr>
+          <w:rFonts w:ascii="Consolas" w:hAnsi="Consolas"/>
+          <w:sz w:val="18"/>
+        </w:rPr>
+        <w:t>A3: 497 posts</w:t>
       </w:r>
     </w:p>
     <w:p>
@@ -2345,7 +2420,7 @@
           <w:rFonts w:ascii="Consolas" w:hAnsi="Consolas"/>
           <w:sz w:val="18"/>
         </w:rPr>
-        <w:t>A4: 103 posts</w:t>
+        <w:t>A4: 133 posts</w:t>
       </w:r>
     </w:p>
     <w:p>
@@ -2379,238 +2454,247 @@
           <w:rFonts w:ascii="Consolas" w:hAnsi="Consolas"/>
           <w:sz w:val="18"/>
         </w:rPr>
-        <w:t>C-Row: 200686 posts</w:t>
-      </w:r>
-    </w:p>
-    <w:p>
-      <w:pPr>
-        <w:spacing w:line="240" w:lineRule="auto"/>
-        <w:contextualSpacing/>
-        <w:rPr>
-          <w:rFonts w:ascii="Consolas" w:hAnsi="Consolas"/>
-          <w:sz w:val="18"/>
-        </w:rPr>
-      </w:pPr>
-      <w:r>
-        <w:rPr>
-          <w:rFonts w:ascii="Consolas" w:hAnsi="Consolas"/>
-          <w:sz w:val="18"/>
-        </w:rPr>
-        <w:t>B-Row: 32761 posts</w:t>
-      </w:r>
-    </w:p>
-    <w:p>
-      <w:pPr>
-        <w:spacing w:line="240" w:lineRule="auto"/>
-        <w:contextualSpacing/>
-        <w:rPr>
-          <w:rFonts w:ascii="Consolas" w:hAnsi="Consolas"/>
-          <w:sz w:val="18"/>
-        </w:rPr>
-      </w:pPr>
-      <w:r>
-        <w:rPr>
-          <w:rFonts w:ascii="Consolas" w:hAnsi="Consolas"/>
-          <w:sz w:val="18"/>
-        </w:rPr>
-        <w:t>D-Row: 4953 posts</w:t>
-      </w:r>
-    </w:p>
-    <w:p>
-      <w:pPr>
-        <w:spacing w:line="240" w:lineRule="auto"/>
-        <w:contextualSpacing/>
-        <w:rPr>
-          <w:rFonts w:ascii="Consolas" w:hAnsi="Consolas"/>
-          <w:sz w:val="18"/>
-        </w:rPr>
-      </w:pPr>
-      <w:r>
-        <w:rPr>
-          <w:rFonts w:ascii="Consolas" w:hAnsi="Consolas"/>
-          <w:sz w:val="18"/>
-        </w:rPr>
-        <w:t>A-Row: 1339 posts</w:t>
-      </w:r>
-    </w:p>
-    <w:p>
-      <w:pPr>
-        <w:spacing w:line="240" w:lineRule="auto"/>
-        <w:contextualSpacing/>
-        <w:rPr>
-          <w:rFonts w:ascii="Consolas" w:hAnsi="Consolas"/>
-          <w:sz w:val="18"/>
-        </w:rPr>
-      </w:pPr>
-      <w:r>
-        <w:rPr>
-          <w:rFonts w:ascii="Consolas" w:hAnsi="Consolas"/>
-          <w:sz w:val="18"/>
-        </w:rPr>
-        <w:t>// Rank by Column</w:t>
-      </w:r>
-    </w:p>
-    <w:p>
-      <w:pPr>
-        <w:spacing w:line="240" w:lineRule="auto"/>
-        <w:contextualSpacing/>
-        <w:rPr>
-          <w:rFonts w:ascii="Consolas" w:hAnsi="Consolas"/>
-          <w:sz w:val="18"/>
-        </w:rPr>
-      </w:pPr>
-      <w:r>
-        <w:rPr>
-          <w:rFonts w:ascii="Consolas" w:hAnsi="Consolas"/>
-          <w:sz w:val="18"/>
-        </w:rPr>
-        <w:t>Column 2: 198510 posts</w:t>
-      </w:r>
-    </w:p>
-    <w:p>
-      <w:pPr>
-        <w:spacing w:line="240" w:lineRule="auto"/>
-        <w:contextualSpacing/>
-        <w:rPr>
-          <w:rFonts w:ascii="Consolas" w:hAnsi="Consolas"/>
-          <w:sz w:val="18"/>
-        </w:rPr>
-      </w:pPr>
-      <w:r>
-        <w:rPr>
-          <w:rFonts w:ascii="Consolas" w:hAnsi="Consolas"/>
-          <w:sz w:val="18"/>
-        </w:rPr>
-        <w:t>Column 3: 25698 posts</w:t>
-      </w:r>
-    </w:p>
-    <w:p>
-      <w:pPr>
-        <w:spacing w:line="240" w:lineRule="auto"/>
-        <w:contextualSpacing/>
-        <w:rPr>
-          <w:rFonts w:ascii="Consolas" w:hAnsi="Consolas"/>
-          <w:sz w:val="18"/>
-        </w:rPr>
-      </w:pPr>
-      <w:r>
-        <w:rPr>
-          <w:rFonts w:ascii="Consolas" w:hAnsi="Consolas"/>
-          <w:sz w:val="18"/>
-        </w:rPr>
-        <w:t>Column 4: 7033 posts</w:t>
-      </w:r>
-    </w:p>
-    <w:p>
-      <w:pPr>
-        <w:spacing w:line="240" w:lineRule="auto"/>
-        <w:contextualSpacing/>
-        <w:rPr>
-          <w:rFonts w:ascii="Consolas" w:hAnsi="Consolas"/>
-          <w:sz w:val="18"/>
-        </w:rPr>
-      </w:pPr>
-      <w:r>
-        <w:rPr>
-          <w:rFonts w:ascii="Consolas" w:hAnsi="Consolas"/>
-          <w:sz w:val="18"/>
-        </w:rPr>
-        <w:t>Column 1: 5168 posts</w:t>
-      </w:r>
-    </w:p>
-    <w:p>
-      <w:pPr>
-        <w:spacing w:line="240" w:lineRule="auto"/>
-        <w:contextualSpacing/>
-        <w:rPr>
-          <w:rFonts w:ascii="Consolas" w:hAnsi="Consolas"/>
-          <w:sz w:val="18"/>
-        </w:rPr>
-      </w:pPr>
-      <w:r>
-        <w:rPr>
-          <w:rFonts w:ascii="Consolas" w:hAnsi="Consolas"/>
-          <w:sz w:val="18"/>
-        </w:rPr>
-        <w:t>Column 5: 3330 posts</w:t>
-      </w:r>
-    </w:p>
-    <w:p>
-      <w:pPr>
-        <w:spacing w:line="240" w:lineRule="auto"/>
-        <w:contextualSpacing/>
-        <w:rPr>
-          <w:rFonts w:ascii="Consolas" w:hAnsi="Consolas"/>
-          <w:sz w:val="18"/>
-        </w:rPr>
-      </w:pPr>
-      <w:r>
-        <w:rPr>
-          <w:rFonts w:ascii="Consolas" w:hAnsi="Consolas"/>
-          <w:sz w:val="18"/>
-        </w:rPr>
-        <w:t>Time: 162.48s</w:t>
-      </w:r>
-    </w:p>
-    <w:p>
-      <w:pPr>
-        <w:spacing w:line="240" w:lineRule="auto"/>
-        <w:contextualSpacing/>
-        <w:rPr>
-          <w:rFonts w:ascii="Consolas" w:hAnsi="Consolas"/>
-          <w:sz w:val="18"/>
-        </w:rPr>
-      </w:pPr>
-    </w:p>
-    <w:p>
-      <w:pPr>
-        <w:spacing w:line="240" w:lineRule="auto"/>
-        <w:contextualSpacing/>
-        <w:rPr>
-          <w:rFonts w:ascii="Consolas" w:hAnsi="Consolas"/>
-          <w:sz w:val="18"/>
-        </w:rPr>
-      </w:pPr>
-      <w:r>
-        <w:rPr>
-          <w:rFonts w:ascii="Consolas" w:hAnsi="Consolas"/>
-          <w:sz w:val="18"/>
-        </w:rPr>
-        <w:t>real    2m43.982s</w:t>
-      </w:r>
-    </w:p>
-    <w:p>
-      <w:pPr>
-        <w:spacing w:line="240" w:lineRule="auto"/>
-        <w:contextualSpacing/>
-        <w:rPr>
-          <w:rFonts w:ascii="Consolas" w:hAnsi="Consolas"/>
-          <w:sz w:val="18"/>
-        </w:rPr>
-      </w:pPr>
-      <w:r>
-        <w:rPr>
-          <w:rFonts w:ascii="Consolas" w:hAnsi="Consolas"/>
-          <w:sz w:val="18"/>
-        </w:rPr>
-        <w:t>user    6m46.014s</w:t>
-      </w:r>
-    </w:p>
-    <w:p>
-      <w:pPr>
-        <w:spacing w:line="240" w:lineRule="auto"/>
-        <w:contextualSpacing/>
-        <w:rPr>
-          <w:rFonts w:ascii="Consolas" w:hAnsi="Consolas"/>
-          <w:sz w:val="18"/>
-        </w:rPr>
-      </w:pPr>
-      <w:r>
-        <w:rPr>
-          <w:rFonts w:ascii="Consolas" w:hAnsi="Consolas"/>
-          <w:sz w:val="18"/>
-        </w:rPr>
-        <w:t>sys     4m5.151s</w:t>
+        <w:t>C-Row: 202825 posts</w:t>
+      </w:r>
+    </w:p>
+    <w:p>
+      <w:pPr>
+        <w:spacing w:line="240" w:lineRule="auto"/>
+        <w:contextualSpacing/>
+        <w:rPr>
+          <w:rFonts w:ascii="Consolas" w:hAnsi="Consolas"/>
+          <w:sz w:val="18"/>
+        </w:rPr>
+      </w:pPr>
+      <w:r>
+        <w:rPr>
+          <w:rFonts w:ascii="Consolas" w:hAnsi="Consolas"/>
+          <w:sz w:val="18"/>
+        </w:rPr>
+        <w:t>B-Row: 33609 posts</w:t>
+      </w:r>
+    </w:p>
+    <w:p>
+      <w:pPr>
+        <w:spacing w:line="240" w:lineRule="auto"/>
+        <w:contextualSpacing/>
+        <w:rPr>
+          <w:rFonts w:ascii="Consolas" w:hAnsi="Consolas"/>
+          <w:sz w:val="18"/>
+        </w:rPr>
+      </w:pPr>
+      <w:r>
+        <w:rPr>
+          <w:rFonts w:ascii="Consolas" w:hAnsi="Consolas"/>
+          <w:sz w:val="18"/>
+        </w:rPr>
+        <w:t>A-Row: 6763 posts</w:t>
+      </w:r>
+    </w:p>
+    <w:p>
+      <w:pPr>
+        <w:spacing w:line="240" w:lineRule="auto"/>
+        <w:contextualSpacing/>
+        <w:rPr>
+          <w:rFonts w:ascii="Consolas" w:hAnsi="Consolas"/>
+          <w:sz w:val="18"/>
+        </w:rPr>
+      </w:pPr>
+      <w:r>
+        <w:rPr>
+          <w:rFonts w:ascii="Consolas" w:hAnsi="Consolas"/>
+          <w:sz w:val="18"/>
+        </w:rPr>
+        <w:t>D-Row: 5177 posts</w:t>
+      </w:r>
+    </w:p>
+    <w:p>
+      <w:pPr>
+        <w:spacing w:line="240" w:lineRule="auto"/>
+        <w:contextualSpacing/>
+        <w:rPr>
+          <w:rFonts w:ascii="Consolas" w:hAnsi="Consolas"/>
+          <w:sz w:val="18"/>
+        </w:rPr>
+      </w:pPr>
+      <w:r>
+        <w:rPr>
+          <w:rFonts w:ascii="Consolas" w:hAnsi="Consolas"/>
+          <w:sz w:val="18"/>
+        </w:rPr>
+        <w:t>// Ran</w:t>
+      </w:r>
+      <w:bookmarkStart w:id="0" w:name="_GoBack"/>
+      <w:bookmarkEnd w:id="0"/>
+      <w:r>
+        <w:rPr>
+          <w:rFonts w:ascii="Consolas" w:hAnsi="Consolas"/>
+          <w:sz w:val="18"/>
+        </w:rPr>
+        <w:t>k by Column</w:t>
+      </w:r>
+    </w:p>
+    <w:p>
+      <w:pPr>
+        <w:spacing w:line="240" w:lineRule="auto"/>
+        <w:contextualSpacing/>
+        <w:rPr>
+          <w:rFonts w:ascii="Consolas" w:hAnsi="Consolas"/>
+          <w:sz w:val="18"/>
+        </w:rPr>
+      </w:pPr>
+      <w:r>
+        <w:rPr>
+          <w:rFonts w:ascii="Consolas" w:hAnsi="Consolas"/>
+          <w:sz w:val="18"/>
+        </w:rPr>
+        <w:t>Column 2: 199340 posts</w:t>
+      </w:r>
+    </w:p>
+    <w:p>
+      <w:pPr>
+        <w:spacing w:line="240" w:lineRule="auto"/>
+        <w:contextualSpacing/>
+        <w:rPr>
+          <w:rFonts w:ascii="Consolas" w:hAnsi="Consolas"/>
+          <w:sz w:val="18"/>
+        </w:rPr>
+      </w:pPr>
+      <w:r>
+        <w:rPr>
+          <w:rFonts w:ascii="Consolas" w:hAnsi="Consolas"/>
+          <w:sz w:val="18"/>
+        </w:rPr>
+        <w:t>Column 3: 27688 posts</w:t>
+      </w:r>
+    </w:p>
+    <w:p>
+      <w:pPr>
+        <w:spacing w:line="240" w:lineRule="auto"/>
+        <w:contextualSpacing/>
+        <w:rPr>
+          <w:rFonts w:ascii="Consolas" w:hAnsi="Consolas"/>
+          <w:sz w:val="18"/>
+        </w:rPr>
+      </w:pPr>
+      <w:r>
+        <w:rPr>
+          <w:rFonts w:ascii="Consolas" w:hAnsi="Consolas"/>
+          <w:sz w:val="18"/>
+        </w:rPr>
+        <w:t>Column 1: 10560 posts</w:t>
+      </w:r>
+    </w:p>
+    <w:p>
+      <w:pPr>
+        <w:spacing w:line="240" w:lineRule="auto"/>
+        <w:contextualSpacing/>
+        <w:rPr>
+          <w:rFonts w:ascii="Consolas" w:hAnsi="Consolas"/>
+          <w:sz w:val="18"/>
+        </w:rPr>
+      </w:pPr>
+      <w:r>
+        <w:rPr>
+          <w:rFonts w:ascii="Consolas" w:hAnsi="Consolas"/>
+          <w:sz w:val="18"/>
+        </w:rPr>
+        <w:t>Column 4: 7362 posts</w:t>
+      </w:r>
+    </w:p>
+    <w:p>
+      <w:pPr>
+        <w:spacing w:line="240" w:lineRule="auto"/>
+        <w:contextualSpacing/>
+        <w:rPr>
+          <w:rFonts w:ascii="Consolas" w:hAnsi="Consolas"/>
+          <w:sz w:val="18"/>
+        </w:rPr>
+      </w:pPr>
+      <w:r>
+        <w:rPr>
+          <w:rFonts w:ascii="Consolas" w:hAnsi="Consolas"/>
+          <w:sz w:val="18"/>
+        </w:rPr>
+        <w:t>Column 5: 3424 posts</w:t>
+      </w:r>
+    </w:p>
+    <w:p>
+      <w:pPr>
+        <w:spacing w:line="240" w:lineRule="auto"/>
+        <w:contextualSpacing/>
+        <w:rPr>
+          <w:rFonts w:ascii="Consolas" w:hAnsi="Consolas"/>
+          <w:sz w:val="18"/>
+        </w:rPr>
+      </w:pPr>
+      <w:r>
+        <w:rPr>
+          <w:rFonts w:ascii="Consolas" w:hAnsi="Consolas"/>
+          <w:sz w:val="18"/>
+        </w:rPr>
+        <w:t>Time: 1.82s</w:t>
+      </w:r>
+    </w:p>
+    <w:p>
+      <w:pPr>
+        <w:spacing w:line="240" w:lineRule="auto"/>
+        <w:contextualSpacing/>
+        <w:rPr>
+          <w:rFonts w:ascii="Consolas" w:hAnsi="Consolas"/>
+          <w:sz w:val="18"/>
+        </w:rPr>
+      </w:pPr>
+    </w:p>
+    <w:p>
+      <w:pPr>
+        <w:spacing w:line="240" w:lineRule="auto"/>
+        <w:contextualSpacing/>
+        <w:rPr>
+          <w:rFonts w:ascii="Consolas" w:hAnsi="Consolas"/>
+          <w:sz w:val="18"/>
+        </w:rPr>
+      </w:pPr>
+      <w:r>
+        <w:rPr>
+          <w:rFonts w:ascii="Consolas" w:hAnsi="Consolas"/>
+          <w:sz w:val="18"/>
+        </w:rPr>
+        <w:t>real    0m2.091s</w:t>
+      </w:r>
+    </w:p>
+    <w:p>
+      <w:pPr>
+        <w:spacing w:line="240" w:lineRule="auto"/>
+        <w:contextualSpacing/>
+        <w:rPr>
+          <w:rFonts w:ascii="Consolas" w:hAnsi="Consolas"/>
+          <w:sz w:val="18"/>
+        </w:rPr>
+      </w:pPr>
+      <w:r>
+        <w:rPr>
+          <w:rFonts w:ascii="Consolas" w:hAnsi="Consolas"/>
+          <w:sz w:val="18"/>
+        </w:rPr>
+        <w:t>user    0m6.653s</w:t>
+      </w:r>
+    </w:p>
+    <w:p>
+      <w:pPr>
+        <w:spacing w:line="240" w:lineRule="auto"/>
+        <w:contextualSpacing/>
+        <w:rPr>
+          <w:rFonts w:ascii="Consolas" w:hAnsi="Consolas"/>
+          <w:sz w:val="18"/>
+        </w:rPr>
+      </w:pPr>
+      <w:r>
+        <w:rPr>
+          <w:rFonts w:ascii="Consolas" w:hAnsi="Consolas"/>
+          <w:sz w:val="18"/>
+        </w:rPr>
+        <w:t>sys     0m0.706s</w:t>
       </w:r>
     </w:p>
     <w:p>
@@ -2651,12 +2735,30 @@
         <w:rPr>
           <w:b/>
         </w:rPr>
-        <w:t>Single Bar Chart Showing Times for Execution vs. Numbers of Nodes and Cores</w:t>
-      </w:r>
-    </w:p>
-    <w:p>
-      <w:r>
-        <w:t>d</w:t>
+        <w:t>Bar Chart Showing Times for Execution vs. Numbers of Nodes and Cores</w:t>
+      </w:r>
+    </w:p>
+    <w:p>
+      <w:pPr>
+        <w:jc w:val="center"/>
+      </w:pPr>
+      <w:r>
+        <w:rPr>
+          <w:noProof/>
+        </w:rPr>
+        <w:drawing>
+          <wp:inline distT="0" distB="0" distL="0" distR="0" wp14:anchorId="5CECBF1E" wp14:editId="33EBDE18">
+            <wp:extent cx="5004904" cy="2150745"/>
+            <wp:effectExtent l="0" t="0" r="5715" b="1905"/>
+            <wp:docPr id="2" name="Chart 2"/>
+            <wp:cNvGraphicFramePr/>
+            <a:graphic xmlns:a="http://schemas.openxmlformats.org/drawingml/2006/main">
+              <a:graphicData uri="http://schemas.openxmlformats.org/drawingml/2006/chart">
+                <c:chart xmlns:c="http://schemas.openxmlformats.org/drawingml/2006/chart" xmlns:r="http://schemas.openxmlformats.org/officeDocument/2006/relationships" r:id="rId5"/>
+              </a:graphicData>
+            </a:graphic>
+          </wp:inline>
+        </w:drawing>
       </w:r>
     </w:p>
     <w:p>
@@ -2668,12 +2770,6 @@
       <w:r>
         <w:t>// Submission &lt;Joe-Smith-0123456&gt;.zip</w:t>
       </w:r>
-    </w:p>
-    <w:p>
-      <w:pPr>
-        <w:spacing w:line="240" w:lineRule="auto"/>
-        <w:contextualSpacing/>
-      </w:pPr>
     </w:p>
     <w:sectPr>
       <w:type w:val="continuous"/>
@@ -3245,6 +3341,1242 @@
 </w:styles>
 </file>
 
+<file path=word/charts/chart1.xml><?xml version="1.0" encoding="utf-8"?>
+<c:chartSpace xmlns:c="http://schemas.openxmlformats.org/drawingml/2006/chart" xmlns:a="http://schemas.openxmlformats.org/drawingml/2006/main" xmlns:r="http://schemas.openxmlformats.org/officeDocument/2006/relationships" xmlns:c16r2="http://schemas.microsoft.com/office/drawing/2015/06/chart">
+  <c:date1904 val="0"/>
+  <c:lang val="en-US"/>
+  <c:roundedCorners val="0"/>
+  <mc:AlternateContent xmlns:mc="http://schemas.openxmlformats.org/markup-compatibility/2006">
+    <mc:Choice xmlns:c14="http://schemas.microsoft.com/office/drawing/2007/8/2/chart" Requires="c14">
+      <c14:style val="102"/>
+    </mc:Choice>
+    <mc:Fallback>
+      <c:style val="2"/>
+    </mc:Fallback>
+  </mc:AlternateContent>
+  <c:chart>
+    <c:title>
+      <c:tx>
+        <c:rich>
+          <a:bodyPr rot="0" spcFirstLastPara="1" vertOverflow="ellipsis" vert="horz" wrap="square" anchor="ctr" anchorCtr="1"/>
+          <a:lstStyle/>
+          <a:p>
+            <a:pPr>
+              <a:defRPr sz="1600" b="1" i="0" u="none" strike="noStrike" kern="1200" baseline="0">
+                <a:solidFill>
+                  <a:schemeClr val="tx1">
+                    <a:lumMod val="65000"/>
+                    <a:lumOff val="35000"/>
+                  </a:schemeClr>
+                </a:solidFill>
+                <a:latin typeface="+mn-lt"/>
+                <a:ea typeface="+mn-ea"/>
+                <a:cs typeface="+mn-cs"/>
+              </a:defRPr>
+            </a:pPr>
+            <a:r>
+              <a:rPr lang="en-GB"/>
+              <a:t>Times for execution vs. Number of cores</a:t>
+            </a:r>
+          </a:p>
+        </c:rich>
+      </c:tx>
+      <c:overlay val="0"/>
+      <c:spPr>
+        <a:noFill/>
+        <a:ln>
+          <a:noFill/>
+        </a:ln>
+        <a:effectLst/>
+      </c:spPr>
+      <c:txPr>
+        <a:bodyPr rot="0" spcFirstLastPara="1" vertOverflow="ellipsis" vert="horz" wrap="square" anchor="ctr" anchorCtr="1"/>
+        <a:lstStyle/>
+        <a:p>
+          <a:pPr>
+            <a:defRPr sz="1600" b="1" i="0" u="none" strike="noStrike" kern="1200" baseline="0">
+              <a:solidFill>
+                <a:schemeClr val="tx1">
+                  <a:lumMod val="65000"/>
+                  <a:lumOff val="35000"/>
+                </a:schemeClr>
+              </a:solidFill>
+              <a:latin typeface="+mn-lt"/>
+              <a:ea typeface="+mn-ea"/>
+              <a:cs typeface="+mn-cs"/>
+            </a:defRPr>
+          </a:pPr>
+          <a:endParaRPr lang="en-US"/>
+        </a:p>
+      </c:txPr>
+    </c:title>
+    <c:autoTitleDeleted val="0"/>
+    <c:plotArea>
+      <c:layout/>
+      <c:barChart>
+        <c:barDir val="col"/>
+        <c:grouping val="clustered"/>
+        <c:varyColors val="0"/>
+        <c:ser>
+          <c:idx val="0"/>
+          <c:order val="0"/>
+          <c:tx>
+            <c:strRef>
+              <c:f>Sheet1!$B$1</c:f>
+              <c:strCache>
+                <c:ptCount val="1"/>
+                <c:pt idx="0">
+                  <c:v>1n1c</c:v>
+                </c:pt>
+              </c:strCache>
+            </c:strRef>
+          </c:tx>
+          <c:spPr>
+            <a:gradFill rotWithShape="1">
+              <a:gsLst>
+                <a:gs pos="0">
+                  <a:schemeClr val="accent1">
+                    <a:satMod val="103000"/>
+                    <a:lumMod val="102000"/>
+                    <a:tint val="94000"/>
+                  </a:schemeClr>
+                </a:gs>
+                <a:gs pos="50000">
+                  <a:schemeClr val="accent1">
+                    <a:satMod val="110000"/>
+                    <a:lumMod val="100000"/>
+                    <a:shade val="100000"/>
+                  </a:schemeClr>
+                </a:gs>
+                <a:gs pos="100000">
+                  <a:schemeClr val="accent1">
+                    <a:lumMod val="99000"/>
+                    <a:satMod val="120000"/>
+                    <a:shade val="78000"/>
+                  </a:schemeClr>
+                </a:gs>
+              </a:gsLst>
+              <a:lin ang="5400000" scaled="0"/>
+            </a:gradFill>
+            <a:ln>
+              <a:noFill/>
+            </a:ln>
+            <a:effectLst>
+              <a:outerShdw blurRad="57150" dist="19050" dir="5400000" algn="ctr" rotWithShape="0">
+                <a:srgbClr val="000000">
+                  <a:alpha val="63000"/>
+                </a:srgbClr>
+              </a:outerShdw>
+            </a:effectLst>
+          </c:spPr>
+          <c:invertIfNegative val="0"/>
+          <c:dLbls>
+            <c:spPr>
+              <a:noFill/>
+              <a:ln>
+                <a:noFill/>
+              </a:ln>
+              <a:effectLst/>
+            </c:spPr>
+            <c:txPr>
+              <a:bodyPr rot="0" spcFirstLastPara="1" vertOverflow="ellipsis" vert="horz" wrap="square" lIns="38100" tIns="19050" rIns="38100" bIns="19050" anchor="ctr" anchorCtr="1">
+                <a:spAutoFit/>
+              </a:bodyPr>
+              <a:lstStyle/>
+              <a:p>
+                <a:pPr>
+                  <a:defRPr sz="900" b="0" i="0" u="none" strike="noStrike" kern="1200" baseline="0">
+                    <a:solidFill>
+                      <a:schemeClr val="tx1">
+                        <a:lumMod val="75000"/>
+                        <a:lumOff val="25000"/>
+                      </a:schemeClr>
+                    </a:solidFill>
+                    <a:latin typeface="+mn-lt"/>
+                    <a:ea typeface="+mn-ea"/>
+                    <a:cs typeface="+mn-cs"/>
+                  </a:defRPr>
+                </a:pPr>
+                <a:endParaRPr lang="en-US"/>
+              </a:p>
+            </c:txPr>
+            <c:showLegendKey val="0"/>
+            <c:showVal val="1"/>
+            <c:showCatName val="0"/>
+            <c:showSerName val="0"/>
+            <c:showPercent val="0"/>
+            <c:showBubbleSize val="0"/>
+            <c:showLeaderLines val="0"/>
+            <c:extLst>
+              <c:ext xmlns:c15="http://schemas.microsoft.com/office/drawing/2012/chart" uri="{CE6537A1-D6FC-4f65-9D91-7224C49458BB}">
+                <c15:showLeaderLines val="1"/>
+                <c15:leaderLines>
+                  <c:spPr>
+                    <a:ln w="9525" cap="flat" cmpd="sng" algn="ctr">
+                      <a:solidFill>
+                        <a:schemeClr val="tx1">
+                          <a:lumMod val="35000"/>
+                          <a:lumOff val="65000"/>
+                        </a:schemeClr>
+                      </a:solidFill>
+                      <a:round/>
+                    </a:ln>
+                    <a:effectLst/>
+                  </c:spPr>
+                </c15:leaderLines>
+              </c:ext>
+            </c:extLst>
+          </c:dLbls>
+          <c:cat>
+            <c:strRef>
+              <c:f>Sheet1!$A$2</c:f>
+              <c:strCache>
+                <c:ptCount val="1"/>
+                <c:pt idx="0">
+                  <c:v>Number of Cores</c:v>
+                </c:pt>
+              </c:strCache>
+            </c:strRef>
+          </c:cat>
+          <c:val>
+            <c:numRef>
+              <c:f>Sheet1!$B$2</c:f>
+              <c:numCache>
+                <c:formatCode>General</c:formatCode>
+                <c:ptCount val="1"/>
+                <c:pt idx="0">
+                  <c:v>13.26</c:v>
+                </c:pt>
+              </c:numCache>
+            </c:numRef>
+          </c:val>
+          <c:extLst>
+            <c:ext xmlns:c16="http://schemas.microsoft.com/office/drawing/2014/chart" uri="{C3380CC4-5D6E-409C-BE32-E72D297353CC}">
+              <c16:uniqueId val="{00000000-6800-4A43-8108-1C3EEF348FEE}"/>
+            </c:ext>
+          </c:extLst>
+        </c:ser>
+        <c:ser>
+          <c:idx val="1"/>
+          <c:order val="1"/>
+          <c:tx>
+            <c:strRef>
+              <c:f>Sheet1!$C$1</c:f>
+              <c:strCache>
+                <c:ptCount val="1"/>
+                <c:pt idx="0">
+                  <c:v>1n8c</c:v>
+                </c:pt>
+              </c:strCache>
+            </c:strRef>
+          </c:tx>
+          <c:spPr>
+            <a:gradFill rotWithShape="1">
+              <a:gsLst>
+                <a:gs pos="0">
+                  <a:schemeClr val="accent2">
+                    <a:satMod val="103000"/>
+                    <a:lumMod val="102000"/>
+                    <a:tint val="94000"/>
+                  </a:schemeClr>
+                </a:gs>
+                <a:gs pos="50000">
+                  <a:schemeClr val="accent2">
+                    <a:satMod val="110000"/>
+                    <a:lumMod val="100000"/>
+                    <a:shade val="100000"/>
+                  </a:schemeClr>
+                </a:gs>
+                <a:gs pos="100000">
+                  <a:schemeClr val="accent2">
+                    <a:lumMod val="99000"/>
+                    <a:satMod val="120000"/>
+                    <a:shade val="78000"/>
+                  </a:schemeClr>
+                </a:gs>
+              </a:gsLst>
+              <a:lin ang="5400000" scaled="0"/>
+            </a:gradFill>
+            <a:ln>
+              <a:noFill/>
+            </a:ln>
+            <a:effectLst>
+              <a:outerShdw blurRad="57150" dist="19050" dir="5400000" algn="ctr" rotWithShape="0">
+                <a:srgbClr val="000000">
+                  <a:alpha val="63000"/>
+                </a:srgbClr>
+              </a:outerShdw>
+            </a:effectLst>
+          </c:spPr>
+          <c:invertIfNegative val="0"/>
+          <c:dLbls>
+            <c:spPr>
+              <a:noFill/>
+              <a:ln>
+                <a:noFill/>
+              </a:ln>
+              <a:effectLst/>
+            </c:spPr>
+            <c:txPr>
+              <a:bodyPr rot="0" spcFirstLastPara="1" vertOverflow="ellipsis" vert="horz" wrap="square" lIns="38100" tIns="19050" rIns="38100" bIns="19050" anchor="ctr" anchorCtr="1">
+                <a:spAutoFit/>
+              </a:bodyPr>
+              <a:lstStyle/>
+              <a:p>
+                <a:pPr>
+                  <a:defRPr sz="900" b="0" i="0" u="none" strike="noStrike" kern="1200" baseline="0">
+                    <a:solidFill>
+                      <a:schemeClr val="tx1">
+                        <a:lumMod val="75000"/>
+                        <a:lumOff val="25000"/>
+                      </a:schemeClr>
+                    </a:solidFill>
+                    <a:latin typeface="+mn-lt"/>
+                    <a:ea typeface="+mn-ea"/>
+                    <a:cs typeface="+mn-cs"/>
+                  </a:defRPr>
+                </a:pPr>
+                <a:endParaRPr lang="en-US"/>
+              </a:p>
+            </c:txPr>
+            <c:showLegendKey val="0"/>
+            <c:showVal val="1"/>
+            <c:showCatName val="0"/>
+            <c:showSerName val="0"/>
+            <c:showPercent val="0"/>
+            <c:showBubbleSize val="0"/>
+            <c:showLeaderLines val="0"/>
+            <c:extLst>
+              <c:ext xmlns:c15="http://schemas.microsoft.com/office/drawing/2012/chart" uri="{CE6537A1-D6FC-4f65-9D91-7224C49458BB}">
+                <c15:showLeaderLines val="1"/>
+                <c15:leaderLines>
+                  <c:spPr>
+                    <a:ln w="9525" cap="flat" cmpd="sng" algn="ctr">
+                      <a:solidFill>
+                        <a:schemeClr val="tx1">
+                          <a:lumMod val="35000"/>
+                          <a:lumOff val="65000"/>
+                        </a:schemeClr>
+                      </a:solidFill>
+                      <a:round/>
+                    </a:ln>
+                    <a:effectLst/>
+                  </c:spPr>
+                </c15:leaderLines>
+              </c:ext>
+            </c:extLst>
+          </c:dLbls>
+          <c:cat>
+            <c:strRef>
+              <c:f>Sheet1!$A$2</c:f>
+              <c:strCache>
+                <c:ptCount val="1"/>
+                <c:pt idx="0">
+                  <c:v>Number of Cores</c:v>
+                </c:pt>
+              </c:strCache>
+            </c:strRef>
+          </c:cat>
+          <c:val>
+            <c:numRef>
+              <c:f>Sheet1!$C$2</c:f>
+              <c:numCache>
+                <c:formatCode>General</c:formatCode>
+                <c:ptCount val="1"/>
+                <c:pt idx="0">
+                  <c:v>11.94</c:v>
+                </c:pt>
+              </c:numCache>
+            </c:numRef>
+          </c:val>
+          <c:extLst>
+            <c:ext xmlns:c16="http://schemas.microsoft.com/office/drawing/2014/chart" uri="{C3380CC4-5D6E-409C-BE32-E72D297353CC}">
+              <c16:uniqueId val="{00000001-6800-4A43-8108-1C3EEF348FEE}"/>
+            </c:ext>
+          </c:extLst>
+        </c:ser>
+        <c:ser>
+          <c:idx val="2"/>
+          <c:order val="2"/>
+          <c:tx>
+            <c:strRef>
+              <c:f>Sheet1!$D$1</c:f>
+              <c:strCache>
+                <c:ptCount val="1"/>
+                <c:pt idx="0">
+                  <c:v>2n8c</c:v>
+                </c:pt>
+              </c:strCache>
+            </c:strRef>
+          </c:tx>
+          <c:spPr>
+            <a:gradFill rotWithShape="1">
+              <a:gsLst>
+                <a:gs pos="0">
+                  <a:schemeClr val="accent3">
+                    <a:satMod val="103000"/>
+                    <a:lumMod val="102000"/>
+                    <a:tint val="94000"/>
+                  </a:schemeClr>
+                </a:gs>
+                <a:gs pos="50000">
+                  <a:schemeClr val="accent3">
+                    <a:satMod val="110000"/>
+                    <a:lumMod val="100000"/>
+                    <a:shade val="100000"/>
+                  </a:schemeClr>
+                </a:gs>
+                <a:gs pos="100000">
+                  <a:schemeClr val="accent3">
+                    <a:lumMod val="99000"/>
+                    <a:satMod val="120000"/>
+                    <a:shade val="78000"/>
+                  </a:schemeClr>
+                </a:gs>
+              </a:gsLst>
+              <a:lin ang="5400000" scaled="0"/>
+            </a:gradFill>
+            <a:ln>
+              <a:noFill/>
+            </a:ln>
+            <a:effectLst>
+              <a:outerShdw blurRad="57150" dist="19050" dir="5400000" algn="ctr" rotWithShape="0">
+                <a:srgbClr val="000000">
+                  <a:alpha val="63000"/>
+                </a:srgbClr>
+              </a:outerShdw>
+            </a:effectLst>
+          </c:spPr>
+          <c:invertIfNegative val="0"/>
+          <c:dLbls>
+            <c:spPr>
+              <a:noFill/>
+              <a:ln>
+                <a:noFill/>
+              </a:ln>
+              <a:effectLst/>
+            </c:spPr>
+            <c:txPr>
+              <a:bodyPr rot="0" spcFirstLastPara="1" vertOverflow="ellipsis" vert="horz" wrap="square" lIns="38100" tIns="19050" rIns="38100" bIns="19050" anchor="ctr" anchorCtr="1">
+                <a:spAutoFit/>
+              </a:bodyPr>
+              <a:lstStyle/>
+              <a:p>
+                <a:pPr>
+                  <a:defRPr sz="900" b="0" i="0" u="none" strike="noStrike" kern="1200" baseline="0">
+                    <a:solidFill>
+                      <a:schemeClr val="tx1">
+                        <a:lumMod val="75000"/>
+                        <a:lumOff val="25000"/>
+                      </a:schemeClr>
+                    </a:solidFill>
+                    <a:latin typeface="+mn-lt"/>
+                    <a:ea typeface="+mn-ea"/>
+                    <a:cs typeface="+mn-cs"/>
+                  </a:defRPr>
+                </a:pPr>
+                <a:endParaRPr lang="en-US"/>
+              </a:p>
+            </c:txPr>
+            <c:showLegendKey val="0"/>
+            <c:showVal val="1"/>
+            <c:showCatName val="0"/>
+            <c:showSerName val="0"/>
+            <c:showPercent val="0"/>
+            <c:showBubbleSize val="0"/>
+            <c:showLeaderLines val="0"/>
+            <c:extLst>
+              <c:ext xmlns:c15="http://schemas.microsoft.com/office/drawing/2012/chart" uri="{CE6537A1-D6FC-4f65-9D91-7224C49458BB}">
+                <c15:showLeaderLines val="1"/>
+                <c15:leaderLines>
+                  <c:spPr>
+                    <a:ln w="9525" cap="flat" cmpd="sng" algn="ctr">
+                      <a:solidFill>
+                        <a:schemeClr val="tx1">
+                          <a:lumMod val="35000"/>
+                          <a:lumOff val="65000"/>
+                        </a:schemeClr>
+                      </a:solidFill>
+                      <a:round/>
+                    </a:ln>
+                    <a:effectLst/>
+                  </c:spPr>
+                </c15:leaderLines>
+              </c:ext>
+            </c:extLst>
+          </c:dLbls>
+          <c:cat>
+            <c:strRef>
+              <c:f>Sheet1!$A$2</c:f>
+              <c:strCache>
+                <c:ptCount val="1"/>
+                <c:pt idx="0">
+                  <c:v>Number of Cores</c:v>
+                </c:pt>
+              </c:strCache>
+            </c:strRef>
+          </c:cat>
+          <c:val>
+            <c:numRef>
+              <c:f>Sheet1!$D$2</c:f>
+              <c:numCache>
+                <c:formatCode>General</c:formatCode>
+                <c:ptCount val="1"/>
+                <c:pt idx="0">
+                  <c:v>13.1</c:v>
+                </c:pt>
+              </c:numCache>
+            </c:numRef>
+          </c:val>
+          <c:extLst>
+            <c:ext xmlns:c16="http://schemas.microsoft.com/office/drawing/2014/chart" uri="{C3380CC4-5D6E-409C-BE32-E72D297353CC}">
+              <c16:uniqueId val="{00000002-6800-4A43-8108-1C3EEF348FEE}"/>
+            </c:ext>
+          </c:extLst>
+        </c:ser>
+        <c:dLbls>
+          <c:showLegendKey val="0"/>
+          <c:showVal val="1"/>
+          <c:showCatName val="0"/>
+          <c:showSerName val="0"/>
+          <c:showPercent val="0"/>
+          <c:showBubbleSize val="0"/>
+        </c:dLbls>
+        <c:gapWidth val="100"/>
+        <c:overlap val="-24"/>
+        <c:axId val="2022471839"/>
+        <c:axId val="2023269279"/>
+      </c:barChart>
+      <c:catAx>
+        <c:axId val="2022471839"/>
+        <c:scaling>
+          <c:orientation val="minMax"/>
+        </c:scaling>
+        <c:delete val="0"/>
+        <c:axPos val="b"/>
+        <c:numFmt formatCode="General" sourceLinked="1"/>
+        <c:majorTickMark val="none"/>
+        <c:minorTickMark val="none"/>
+        <c:tickLblPos val="nextTo"/>
+        <c:spPr>
+          <a:noFill/>
+          <a:ln w="12700" cap="flat" cmpd="sng" algn="ctr">
+            <a:solidFill>
+              <a:schemeClr val="tx1">
+                <a:lumMod val="15000"/>
+                <a:lumOff val="85000"/>
+              </a:schemeClr>
+            </a:solidFill>
+            <a:round/>
+          </a:ln>
+          <a:effectLst/>
+        </c:spPr>
+        <c:txPr>
+          <a:bodyPr rot="-60000000" spcFirstLastPara="1" vertOverflow="ellipsis" vert="horz" wrap="square" anchor="ctr" anchorCtr="1"/>
+          <a:lstStyle/>
+          <a:p>
+            <a:pPr>
+              <a:defRPr sz="900" b="0" i="0" u="none" strike="noStrike" kern="1200" baseline="0">
+                <a:solidFill>
+                  <a:schemeClr val="tx1">
+                    <a:lumMod val="65000"/>
+                    <a:lumOff val="35000"/>
+                  </a:schemeClr>
+                </a:solidFill>
+                <a:latin typeface="+mn-lt"/>
+                <a:ea typeface="+mn-ea"/>
+                <a:cs typeface="+mn-cs"/>
+              </a:defRPr>
+            </a:pPr>
+            <a:endParaRPr lang="en-US"/>
+          </a:p>
+        </c:txPr>
+        <c:crossAx val="2023269279"/>
+        <c:crosses val="autoZero"/>
+        <c:auto val="1"/>
+        <c:lblAlgn val="ctr"/>
+        <c:lblOffset val="100"/>
+        <c:noMultiLvlLbl val="0"/>
+      </c:catAx>
+      <c:valAx>
+        <c:axId val="2023269279"/>
+        <c:scaling>
+          <c:orientation val="minMax"/>
+        </c:scaling>
+        <c:delete val="0"/>
+        <c:axPos val="l"/>
+        <c:majorGridlines>
+          <c:spPr>
+            <a:ln w="9525" cap="flat" cmpd="sng" algn="ctr">
+              <a:solidFill>
+                <a:schemeClr val="tx1">
+                  <a:lumMod val="15000"/>
+                  <a:lumOff val="85000"/>
+                </a:schemeClr>
+              </a:solidFill>
+              <a:round/>
+            </a:ln>
+            <a:effectLst/>
+          </c:spPr>
+        </c:majorGridlines>
+        <c:numFmt formatCode="General" sourceLinked="1"/>
+        <c:majorTickMark val="none"/>
+        <c:minorTickMark val="none"/>
+        <c:tickLblPos val="nextTo"/>
+        <c:spPr>
+          <a:noFill/>
+          <a:ln>
+            <a:noFill/>
+          </a:ln>
+          <a:effectLst/>
+        </c:spPr>
+        <c:txPr>
+          <a:bodyPr rot="-60000000" spcFirstLastPara="1" vertOverflow="ellipsis" vert="horz" wrap="square" anchor="ctr" anchorCtr="1"/>
+          <a:lstStyle/>
+          <a:p>
+            <a:pPr>
+              <a:defRPr sz="900" b="0" i="0" u="none" strike="noStrike" kern="1200" baseline="0">
+                <a:solidFill>
+                  <a:schemeClr val="tx1">
+                    <a:lumMod val="65000"/>
+                    <a:lumOff val="35000"/>
+                  </a:schemeClr>
+                </a:solidFill>
+                <a:latin typeface="+mn-lt"/>
+                <a:ea typeface="+mn-ea"/>
+                <a:cs typeface="+mn-cs"/>
+              </a:defRPr>
+            </a:pPr>
+            <a:endParaRPr lang="en-US"/>
+          </a:p>
+        </c:txPr>
+        <c:crossAx val="2022471839"/>
+        <c:crosses val="autoZero"/>
+        <c:crossBetween val="between"/>
+      </c:valAx>
+      <c:spPr>
+        <a:noFill/>
+        <a:ln>
+          <a:noFill/>
+        </a:ln>
+        <a:effectLst/>
+      </c:spPr>
+    </c:plotArea>
+    <c:legend>
+      <c:legendPos val="b"/>
+      <c:overlay val="0"/>
+      <c:spPr>
+        <a:noFill/>
+        <a:ln>
+          <a:noFill/>
+        </a:ln>
+        <a:effectLst/>
+      </c:spPr>
+      <c:txPr>
+        <a:bodyPr rot="0" spcFirstLastPara="1" vertOverflow="ellipsis" vert="horz" wrap="square" anchor="ctr" anchorCtr="1"/>
+        <a:lstStyle/>
+        <a:p>
+          <a:pPr>
+            <a:defRPr sz="900" b="0" i="0" u="none" strike="noStrike" kern="1200" baseline="0">
+              <a:solidFill>
+                <a:schemeClr val="tx1">
+                  <a:lumMod val="65000"/>
+                  <a:lumOff val="35000"/>
+                </a:schemeClr>
+              </a:solidFill>
+              <a:latin typeface="+mn-lt"/>
+              <a:ea typeface="+mn-ea"/>
+              <a:cs typeface="+mn-cs"/>
+            </a:defRPr>
+          </a:pPr>
+          <a:endParaRPr lang="en-US"/>
+        </a:p>
+      </c:txPr>
+    </c:legend>
+    <c:plotVisOnly val="1"/>
+    <c:dispBlanksAs val="gap"/>
+    <c:extLst>
+      <c:ext xmlns:c16r3="http://schemas.microsoft.com/office/drawing/2017/03/chart" uri="{56B9EC1D-385E-4148-901F-78D8002777C0}">
+        <c16r3:dataDisplayOptions16>
+          <c16r3:dispNaAsBlank val="1"/>
+        </c16r3:dataDisplayOptions16>
+      </c:ext>
+    </c:extLst>
+    <c:showDLblsOverMax val="0"/>
+  </c:chart>
+  <c:spPr>
+    <a:solidFill>
+      <a:schemeClr val="bg1"/>
+    </a:solidFill>
+    <a:ln w="9525" cap="flat" cmpd="sng" algn="ctr">
+      <a:solidFill>
+        <a:schemeClr val="tx1">
+          <a:lumMod val="15000"/>
+          <a:lumOff val="85000"/>
+        </a:schemeClr>
+      </a:solidFill>
+      <a:round/>
+    </a:ln>
+    <a:effectLst/>
+  </c:spPr>
+  <c:txPr>
+    <a:bodyPr/>
+    <a:lstStyle/>
+    <a:p>
+      <a:pPr>
+        <a:defRPr/>
+      </a:pPr>
+      <a:endParaRPr lang="en-US"/>
+    </a:p>
+  </c:txPr>
+  <c:externalData r:id="rId3">
+    <c:autoUpdate val="0"/>
+  </c:externalData>
+</c:chartSpace>
+</file>
+
+<file path=word/charts/colors1.xml><?xml version="1.0" encoding="utf-8"?>
+<cs:colorStyle xmlns:cs="http://schemas.microsoft.com/office/drawing/2012/chartStyle" xmlns:a="http://schemas.openxmlformats.org/drawingml/2006/main" meth="cycle" id="10">
+  <a:schemeClr val="accent1"/>
+  <a:schemeClr val="accent2"/>
+  <a:schemeClr val="accent3"/>
+  <a:schemeClr val="accent4"/>
+  <a:schemeClr val="accent5"/>
+  <a:schemeClr val="accent6"/>
+  <cs:variation/>
+  <cs:variation>
+    <a:lumMod val="60000"/>
+  </cs:variation>
+  <cs:variation>
+    <a:lumMod val="80000"/>
+    <a:lumOff val="20000"/>
+  </cs:variation>
+  <cs:variation>
+    <a:lumMod val="80000"/>
+  </cs:variation>
+  <cs:variation>
+    <a:lumMod val="60000"/>
+    <a:lumOff val="40000"/>
+  </cs:variation>
+  <cs:variation>
+    <a:lumMod val="50000"/>
+  </cs:variation>
+  <cs:variation>
+    <a:lumMod val="70000"/>
+    <a:lumOff val="30000"/>
+  </cs:variation>
+  <cs:variation>
+    <a:lumMod val="70000"/>
+  </cs:variation>
+  <cs:variation>
+    <a:lumMod val="50000"/>
+    <a:lumOff val="50000"/>
+  </cs:variation>
+</cs:colorStyle>
+</file>
+
+<file path=word/charts/style1.xml><?xml version="1.0" encoding="utf-8"?>
+<cs:chartStyle xmlns:cs="http://schemas.microsoft.com/office/drawing/2012/chartStyle" xmlns:a="http://schemas.openxmlformats.org/drawingml/2006/main" id="340">
+  <cs:axisTitle>
+    <cs:lnRef idx="0"/>
+    <cs:fillRef idx="0"/>
+    <cs:effectRef idx="0"/>
+    <cs:fontRef idx="minor">
+      <a:schemeClr val="tx1">
+        <a:lumMod val="65000"/>
+        <a:lumOff val="35000"/>
+      </a:schemeClr>
+    </cs:fontRef>
+    <cs:defRPr sz="900" kern="1200"/>
+  </cs:axisTitle>
+  <cs:categoryAxis>
+    <cs:lnRef idx="0"/>
+    <cs:fillRef idx="0"/>
+    <cs:effectRef idx="0"/>
+    <cs:fontRef idx="minor">
+      <a:schemeClr val="tx1">
+        <a:lumMod val="65000"/>
+        <a:lumOff val="35000"/>
+      </a:schemeClr>
+    </cs:fontRef>
+    <cs:spPr>
+      <a:ln w="12700" cap="flat" cmpd="sng" algn="ctr">
+        <a:solidFill>
+          <a:schemeClr val="tx1">
+            <a:lumMod val="15000"/>
+            <a:lumOff val="85000"/>
+          </a:schemeClr>
+        </a:solidFill>
+        <a:round/>
+      </a:ln>
+    </cs:spPr>
+    <cs:defRPr sz="900" kern="1200"/>
+  </cs:categoryAxis>
+  <cs:chartArea mods="allowNoFillOverride allowNoLineOverride">
+    <cs:lnRef idx="0"/>
+    <cs:fillRef idx="0"/>
+    <cs:effectRef idx="0"/>
+    <cs:fontRef idx="minor">
+      <a:schemeClr val="tx2"/>
+    </cs:fontRef>
+    <cs:spPr>
+      <a:solidFill>
+        <a:schemeClr val="bg1"/>
+      </a:solidFill>
+      <a:ln w="9525" cap="flat" cmpd="sng" algn="ctr">
+        <a:solidFill>
+          <a:schemeClr val="tx1">
+            <a:lumMod val="15000"/>
+            <a:lumOff val="85000"/>
+          </a:schemeClr>
+        </a:solidFill>
+        <a:round/>
+      </a:ln>
+    </cs:spPr>
+    <cs:defRPr sz="900" kern="1200"/>
+  </cs:chartArea>
+  <cs:dataLabel>
+    <cs:lnRef idx="0"/>
+    <cs:fillRef idx="0"/>
+    <cs:effectRef idx="0"/>
+    <cs:fontRef idx="minor">
+      <a:schemeClr val="tx1">
+        <a:lumMod val="75000"/>
+        <a:lumOff val="25000"/>
+      </a:schemeClr>
+    </cs:fontRef>
+    <cs:defRPr sz="900" kern="1200"/>
+  </cs:dataLabel>
+  <cs:dataLabelCallout>
+    <cs:lnRef idx="0"/>
+    <cs:fillRef idx="0"/>
+    <cs:effectRef idx="0"/>
+    <cs:fontRef idx="minor">
+      <a:schemeClr val="dk1">
+        <a:lumMod val="65000"/>
+        <a:lumOff val="35000"/>
+      </a:schemeClr>
+    </cs:fontRef>
+    <cs:spPr>
+      <a:solidFill>
+        <a:schemeClr val="lt1"/>
+      </a:solidFill>
+      <a:ln>
+        <a:solidFill>
+          <a:schemeClr val="dk1">
+            <a:lumMod val="25000"/>
+            <a:lumOff val="75000"/>
+          </a:schemeClr>
+        </a:solidFill>
+      </a:ln>
+    </cs:spPr>
+    <cs:defRPr sz="900" kern="1200"/>
+    <cs:bodyPr rot="0" spcFirstLastPara="1" vertOverflow="clip" horzOverflow="clip" vert="horz" wrap="square" lIns="36576" tIns="18288" rIns="36576" bIns="18288" anchor="ctr" anchorCtr="1">
+      <a:spAutoFit/>
+    </cs:bodyPr>
+  </cs:dataLabelCallout>
+  <cs:dataPoint>
+    <cs:lnRef idx="0"/>
+    <cs:fillRef idx="3">
+      <cs:styleClr val="auto"/>
+    </cs:fillRef>
+    <cs:effectRef idx="3"/>
+    <cs:fontRef idx="minor">
+      <a:schemeClr val="lt1"/>
+    </cs:fontRef>
+  </cs:dataPoint>
+  <cs:dataPoint3D>
+    <cs:lnRef idx="0"/>
+    <cs:fillRef idx="3">
+      <cs:styleClr val="auto"/>
+    </cs:fillRef>
+    <cs:effectRef idx="3"/>
+    <cs:fontRef idx="minor">
+      <a:schemeClr val="lt1"/>
+    </cs:fontRef>
+  </cs:dataPoint3D>
+  <cs:dataPointLine>
+    <cs:lnRef idx="0">
+      <cs:styleClr val="auto"/>
+    </cs:lnRef>
+    <cs:fillRef idx="3"/>
+    <cs:effectRef idx="3"/>
+    <cs:fontRef idx="minor">
+      <a:schemeClr val="lt1"/>
+    </cs:fontRef>
+    <cs:spPr>
+      <a:ln w="34925" cap="rnd">
+        <a:solidFill>
+          <a:schemeClr val="phClr"/>
+        </a:solidFill>
+        <a:round/>
+      </a:ln>
+    </cs:spPr>
+  </cs:dataPointLine>
+  <cs:dataPointMarker>
+    <cs:lnRef idx="0">
+      <cs:styleClr val="auto"/>
+    </cs:lnRef>
+    <cs:fillRef idx="3">
+      <cs:styleClr val="auto"/>
+    </cs:fillRef>
+    <cs:effectRef idx="3"/>
+    <cs:fontRef idx="minor">
+      <a:schemeClr val="lt1"/>
+    </cs:fontRef>
+    <cs:spPr>
+      <a:ln w="9525">
+        <a:solidFill>
+          <a:schemeClr val="phClr"/>
+        </a:solidFill>
+        <a:round/>
+      </a:ln>
+    </cs:spPr>
+  </cs:dataPointMarker>
+  <cs:dataPointMarkerLayout symbol="circle" size="6"/>
+  <cs:dataPointWireframe>
+    <cs:lnRef idx="0">
+      <cs:styleClr val="auto"/>
+    </cs:lnRef>
+    <cs:fillRef idx="3"/>
+    <cs:effectRef idx="3"/>
+    <cs:fontRef idx="minor">
+      <a:schemeClr val="lt1"/>
+    </cs:fontRef>
+    <cs:spPr>
+      <a:ln w="9525" cap="rnd">
+        <a:solidFill>
+          <a:schemeClr val="phClr"/>
+        </a:solidFill>
+        <a:round/>
+      </a:ln>
+    </cs:spPr>
+  </cs:dataPointWireframe>
+  <cs:dataTable>
+    <cs:lnRef idx="0"/>
+    <cs:fillRef idx="0"/>
+    <cs:effectRef idx="0"/>
+    <cs:fontRef idx="minor">
+      <a:schemeClr val="tx1">
+        <a:lumMod val="65000"/>
+        <a:lumOff val="35000"/>
+      </a:schemeClr>
+    </cs:fontRef>
+    <cs:spPr>
+      <a:noFill/>
+      <a:ln w="9525" cap="flat" cmpd="sng" algn="ctr">
+        <a:solidFill>
+          <a:schemeClr val="tx1">
+            <a:lumMod val="15000"/>
+            <a:lumOff val="85000"/>
+          </a:schemeClr>
+        </a:solidFill>
+        <a:round/>
+      </a:ln>
+    </cs:spPr>
+    <cs:defRPr sz="900" kern="1200"/>
+  </cs:dataTable>
+  <cs:downBar>
+    <cs:lnRef idx="0"/>
+    <cs:fillRef idx="0"/>
+    <cs:effectRef idx="0"/>
+    <cs:fontRef idx="minor">
+      <a:schemeClr val="dk1"/>
+    </cs:fontRef>
+    <cs:spPr>
+      <a:solidFill>
+        <a:schemeClr val="dk1">
+          <a:lumMod val="65000"/>
+          <a:lumOff val="35000"/>
+        </a:schemeClr>
+      </a:solidFill>
+      <a:ln w="9525">
+        <a:solidFill>
+          <a:schemeClr val="tx1">
+            <a:lumMod val="65000"/>
+            <a:lumOff val="35000"/>
+          </a:schemeClr>
+        </a:solidFill>
+      </a:ln>
+    </cs:spPr>
+  </cs:downBar>
+  <cs:dropLine>
+    <cs:lnRef idx="0"/>
+    <cs:fillRef idx="0"/>
+    <cs:effectRef idx="0"/>
+    <cs:fontRef idx="minor">
+      <a:schemeClr val="tx1"/>
+    </cs:fontRef>
+    <cs:spPr>
+      <a:ln w="9525" cap="flat" cmpd="sng" algn="ctr">
+        <a:solidFill>
+          <a:schemeClr val="tx1">
+            <a:lumMod val="35000"/>
+            <a:lumOff val="65000"/>
+          </a:schemeClr>
+        </a:solidFill>
+        <a:round/>
+      </a:ln>
+    </cs:spPr>
+  </cs:dropLine>
+  <cs:errorBar>
+    <cs:lnRef idx="0"/>
+    <cs:fillRef idx="0"/>
+    <cs:effectRef idx="0"/>
+    <cs:fontRef idx="minor">
+      <a:schemeClr val="tx1"/>
+    </cs:fontRef>
+    <cs:spPr>
+      <a:ln w="9525" cap="flat" cmpd="sng" algn="ctr">
+        <a:solidFill>
+          <a:schemeClr val="tx1">
+            <a:lumMod val="65000"/>
+            <a:lumOff val="35000"/>
+          </a:schemeClr>
+        </a:solidFill>
+        <a:round/>
+      </a:ln>
+    </cs:spPr>
+  </cs:errorBar>
+  <cs:floor>
+    <cs:lnRef idx="0"/>
+    <cs:fillRef idx="0"/>
+    <cs:effectRef idx="0"/>
+    <cs:fontRef idx="minor">
+      <a:schemeClr val="lt1"/>
+    </cs:fontRef>
+  </cs:floor>
+  <cs:gridlineMajor>
+    <cs:lnRef idx="0"/>
+    <cs:fillRef idx="0"/>
+    <cs:effectRef idx="0"/>
+    <cs:fontRef idx="minor">
+      <a:schemeClr val="tx1"/>
+    </cs:fontRef>
+    <cs:spPr>
+      <a:ln w="9525" cap="flat" cmpd="sng" algn="ctr">
+        <a:solidFill>
+          <a:schemeClr val="tx1">
+            <a:lumMod val="15000"/>
+            <a:lumOff val="85000"/>
+          </a:schemeClr>
+        </a:solidFill>
+        <a:round/>
+      </a:ln>
+    </cs:spPr>
+  </cs:gridlineMajor>
+  <cs:gridlineMinor>
+    <cs:lnRef idx="0"/>
+    <cs:fillRef idx="0"/>
+    <cs:effectRef idx="0"/>
+    <cs:fontRef idx="minor">
+      <a:schemeClr val="tx1"/>
+    </cs:fontRef>
+    <cs:spPr>
+      <a:ln w="9525" cap="flat" cmpd="sng" algn="ctr">
+        <a:solidFill>
+          <a:schemeClr val="tx1">
+            <a:lumMod val="5000"/>
+            <a:lumOff val="95000"/>
+          </a:schemeClr>
+        </a:solidFill>
+        <a:round/>
+      </a:ln>
+    </cs:spPr>
+  </cs:gridlineMinor>
+  <cs:hiLoLine>
+    <cs:lnRef idx="0"/>
+    <cs:fillRef idx="0"/>
+    <cs:effectRef idx="0"/>
+    <cs:fontRef idx="minor">
+      <a:schemeClr val="tx1"/>
+    </cs:fontRef>
+    <cs:spPr>
+      <a:ln w="9525" cap="flat" cmpd="sng" algn="ctr">
+        <a:solidFill>
+          <a:schemeClr val="tx1">
+            <a:lumMod val="75000"/>
+            <a:lumOff val="25000"/>
+          </a:schemeClr>
+        </a:solidFill>
+        <a:round/>
+      </a:ln>
+    </cs:spPr>
+  </cs:hiLoLine>
+  <cs:leaderLine>
+    <cs:lnRef idx="0"/>
+    <cs:fillRef idx="0"/>
+    <cs:effectRef idx="0"/>
+    <cs:fontRef idx="minor">
+      <a:schemeClr val="tx1"/>
+    </cs:fontRef>
+    <cs:spPr>
+      <a:ln w="9525" cap="flat" cmpd="sng" algn="ctr">
+        <a:solidFill>
+          <a:schemeClr val="tx1">
+            <a:lumMod val="35000"/>
+            <a:lumOff val="65000"/>
+          </a:schemeClr>
+        </a:solidFill>
+        <a:round/>
+      </a:ln>
+    </cs:spPr>
+  </cs:leaderLine>
+  <cs:legend>
+    <cs:lnRef idx="0"/>
+    <cs:fillRef idx="0"/>
+    <cs:effectRef idx="0"/>
+    <cs:fontRef idx="minor">
+      <a:schemeClr val="tx1">
+        <a:lumMod val="65000"/>
+        <a:lumOff val="35000"/>
+      </a:schemeClr>
+    </cs:fontRef>
+    <cs:defRPr sz="900" kern="1200"/>
+  </cs:legend>
+  <cs:plotArea>
+    <cs:lnRef idx="0"/>
+    <cs:fillRef idx="0"/>
+    <cs:effectRef idx="0"/>
+    <cs:fontRef idx="minor">
+      <a:schemeClr val="lt1"/>
+    </cs:fontRef>
+  </cs:plotArea>
+  <cs:plotArea3D>
+    <cs:lnRef idx="0"/>
+    <cs:fillRef idx="0"/>
+    <cs:effectRef idx="0"/>
+    <cs:fontRef idx="minor">
+      <a:schemeClr val="lt1"/>
+    </cs:fontRef>
+  </cs:plotArea3D>
+  <cs:seriesAxis>
+    <cs:lnRef idx="0"/>
+    <cs:fillRef idx="0"/>
+    <cs:effectRef idx="0"/>
+    <cs:fontRef idx="minor">
+      <a:schemeClr val="tx1">
+        <a:lumMod val="65000"/>
+        <a:lumOff val="35000"/>
+      </a:schemeClr>
+    </cs:fontRef>
+    <cs:spPr>
+      <a:ln w="12700" cap="flat" cmpd="sng" algn="ctr">
+        <a:solidFill>
+          <a:schemeClr val="tx1">
+            <a:lumMod val="15000"/>
+            <a:lumOff val="85000"/>
+          </a:schemeClr>
+        </a:solidFill>
+        <a:round/>
+      </a:ln>
+    </cs:spPr>
+    <cs:defRPr sz="900" kern="1200"/>
+  </cs:seriesAxis>
+  <cs:seriesLine>
+    <cs:lnRef idx="0"/>
+    <cs:fillRef idx="0"/>
+    <cs:effectRef idx="0"/>
+    <cs:fontRef idx="minor">
+      <a:schemeClr val="tx1"/>
+    </cs:fontRef>
+    <cs:spPr>
+      <a:ln w="9525" cap="flat" cmpd="sng" algn="ctr">
+        <a:solidFill>
+          <a:schemeClr val="tx1">
+            <a:lumMod val="35000"/>
+            <a:lumOff val="65000"/>
+          </a:schemeClr>
+        </a:solidFill>
+        <a:round/>
+      </a:ln>
+    </cs:spPr>
+  </cs:seriesLine>
+  <cs:title>
+    <cs:lnRef idx="0"/>
+    <cs:fillRef idx="0"/>
+    <cs:effectRef idx="0"/>
+    <cs:fontRef idx="minor">
+      <a:schemeClr val="tx1">
+        <a:lumMod val="65000"/>
+        <a:lumOff val="35000"/>
+      </a:schemeClr>
+    </cs:fontRef>
+    <cs:defRPr sz="1600" b="1" kern="1200" baseline="0"/>
+  </cs:title>
+  <cs:trendline>
+    <cs:lnRef idx="0">
+      <cs:styleClr val="auto"/>
+    </cs:lnRef>
+    <cs:fillRef idx="0"/>
+    <cs:effectRef idx="0"/>
+    <cs:fontRef idx="minor">
+      <a:schemeClr val="lt1"/>
+    </cs:fontRef>
+    <cs:spPr>
+      <a:ln w="19050" cap="rnd">
+        <a:solidFill>
+          <a:schemeClr val="phClr"/>
+        </a:solidFill>
+      </a:ln>
+    </cs:spPr>
+  </cs:trendline>
+  <cs:trendlineLabel>
+    <cs:lnRef idx="0"/>
+    <cs:fillRef idx="0"/>
+    <cs:effectRef idx="0"/>
+    <cs:fontRef idx="minor">
+      <a:schemeClr val="tx1">
+        <a:lumMod val="65000"/>
+        <a:lumOff val="35000"/>
+      </a:schemeClr>
+    </cs:fontRef>
+    <cs:defRPr sz="900" kern="1200"/>
+  </cs:trendlineLabel>
+  <cs:upBar>
+    <cs:lnRef idx="0"/>
+    <cs:fillRef idx="0"/>
+    <cs:effectRef idx="0"/>
+    <cs:fontRef idx="minor">
+      <a:schemeClr val="dk1"/>
+    </cs:fontRef>
+    <cs:spPr>
+      <a:solidFill>
+        <a:schemeClr val="lt1"/>
+      </a:solidFill>
+      <a:ln w="9525">
+        <a:solidFill>
+          <a:schemeClr val="tx1">
+            <a:lumMod val="15000"/>
+            <a:lumOff val="85000"/>
+          </a:schemeClr>
+        </a:solidFill>
+      </a:ln>
+    </cs:spPr>
+  </cs:upBar>
+  <cs:valueAxis>
+    <cs:lnRef idx="0"/>
+    <cs:fillRef idx="0"/>
+    <cs:effectRef idx="0"/>
+    <cs:fontRef idx="minor">
+      <a:schemeClr val="tx1">
+        <a:lumMod val="65000"/>
+        <a:lumOff val="35000"/>
+      </a:schemeClr>
+    </cs:fontRef>
+    <cs:defRPr sz="900" kern="1200"/>
+  </cs:valueAxis>
+  <cs:wall>
+    <cs:lnRef idx="0"/>
+    <cs:fillRef idx="0"/>
+    <cs:effectRef idx="0"/>
+    <cs:fontRef idx="minor">
+      <a:schemeClr val="lt1"/>
+    </cs:fontRef>
+  </cs:wall>
+</cs:chartStyle>
+</file>
+
 <file path=word/theme/theme1.xml><?xml version="1.0" encoding="utf-8"?>
 <a:theme xmlns:a="http://schemas.openxmlformats.org/drawingml/2006/main" name="Office Theme">
   <a:themeElements>
